--- a/reqs/Coffee Maker Acceptance Tests.docx
+++ b/reqs/Coffee Maker Acceptance Tests.docx
@@ -1,6 +1,6 @@
 
 <file path=word/document.xml><?xml version="1.0" encoding="utf-8"?>
-<w:document xmlns:ve="http://schemas.openxmlformats.org/markup-compatibility/2006" xmlns:o="urn:schemas-microsoft-com:office:office" xmlns:r="http://schemas.openxmlformats.org/officeDocument/2006/relationships" xmlns:m="http://schemas.openxmlformats.org/officeDocument/2006/math" xmlns:v="urn:schemas-microsoft-com:vml" xmlns:wp="http://schemas.openxmlformats.org/drawingml/2006/wordprocessingDrawing" xmlns:w10="urn:schemas-microsoft-com:office:word" xmlns:w="http://schemas.openxmlformats.org/wordprocessingml/2006/main" xmlns:wne="http://schemas.microsoft.com/office/word/2006/wordml">
+<w:document xmlns:wpc="http://schemas.microsoft.com/office/word/2010/wordprocessingCanvas" xmlns:cx="http://schemas.microsoft.com/office/drawing/2014/chartex" xmlns:cx1="http://schemas.microsoft.com/office/drawing/2015/9/8/chartex" xmlns:cx2="http://schemas.microsoft.com/office/drawing/2015/10/21/chartex" xmlns:cx3="http://schemas.microsoft.com/office/drawing/2016/5/9/chartex" xmlns:cx4="http://schemas.microsoft.com/office/drawing/2016/5/10/chartex" xmlns:cx5="http://schemas.microsoft.com/office/drawing/2016/5/11/chartex" xmlns:mc="http://schemas.openxmlformats.org/markup-compatibility/2006" xmlns:o="urn:schemas-microsoft-com:office:office" xmlns:r="http://schemas.openxmlformats.org/officeDocument/2006/relationships" xmlns:m="http://schemas.openxmlformats.org/officeDocument/2006/math" xmlns:v="urn:schemas-microsoft-com:vml" xmlns:wp14="http://schemas.microsoft.com/office/word/2010/wordprocessingDrawing" xmlns:wp="http://schemas.openxmlformats.org/drawingml/2006/wordprocessingDrawing" xmlns:w10="urn:schemas-microsoft-com:office:word" xmlns:w="http://schemas.openxmlformats.org/wordprocessingml/2006/main" xmlns:w14="http://schemas.microsoft.com/office/word/2010/wordml" xmlns:w15="http://schemas.microsoft.com/office/word/2012/wordml" xmlns:w16se="http://schemas.microsoft.com/office/word/2015/wordml/symex" xmlns:wpg="http://schemas.microsoft.com/office/word/2010/wordprocessingGroup" xmlns:wpi="http://schemas.microsoft.com/office/word/2010/wordprocessingInk" xmlns:wne="http://schemas.microsoft.com/office/word/2006/wordml" xmlns:wps="http://schemas.microsoft.com/office/word/2010/wordprocessingShape" mc:Ignorable="w14 w15 w16se wp14">
   <w:body>
     <w:p>
       <w:pPr>
@@ -34,13 +34,13 @@
           <w:left w:w="0" w:type="dxa"/>
           <w:right w:w="0" w:type="dxa"/>
         </w:tblCellMar>
-        <w:tblLook w:val="04A0"/>
+        <w:tblLook w:val="04A0" w:firstRow="1" w:lastRow="0" w:firstColumn="1" w:lastColumn="0" w:noHBand="0" w:noVBand="1"/>
       </w:tblPr>
       <w:tblGrid>
-        <w:gridCol w:w="1696"/>
-        <w:gridCol w:w="3860"/>
-        <w:gridCol w:w="3639"/>
-        <w:gridCol w:w="3690"/>
+        <w:gridCol w:w="1619"/>
+        <w:gridCol w:w="6089"/>
+        <w:gridCol w:w="2624"/>
+        <w:gridCol w:w="2553"/>
       </w:tblGrid>
       <w:tr>
         <w:trPr>
@@ -48,7 +48,7 @@
         </w:trPr>
         <w:tc>
           <w:tcPr>
-            <w:tcW w:w="1696" w:type="dxa"/>
+            <w:tcW w:w="1620" w:type="dxa"/>
             <w:tcBorders>
               <w:top w:val="outset" w:sz="6" w:space="0" w:color="auto"/>
               <w:left w:val="outset" w:sz="6" w:space="0" w:color="auto"/>
@@ -82,7 +82,7 @@
         </w:tc>
         <w:tc>
           <w:tcPr>
-            <w:tcW w:w="3860" w:type="dxa"/>
+            <w:tcW w:w="6047" w:type="dxa"/>
             <w:tcBorders>
               <w:top w:val="outset" w:sz="6" w:space="0" w:color="auto"/>
               <w:left w:val="outset" w:sz="6" w:space="0" w:color="auto"/>
@@ -116,7 +116,7 @@
         </w:tc>
         <w:tc>
           <w:tcPr>
-            <w:tcW w:w="3639" w:type="dxa"/>
+            <w:tcW w:w="2644" w:type="dxa"/>
             <w:tcBorders>
               <w:top w:val="outset" w:sz="6" w:space="0" w:color="auto"/>
               <w:left w:val="outset" w:sz="6" w:space="0" w:color="auto"/>
@@ -150,7 +150,7 @@
         </w:tc>
         <w:tc>
           <w:tcPr>
-            <w:tcW w:w="3690" w:type="dxa"/>
+            <w:tcW w:w="2574" w:type="dxa"/>
             <w:tcBorders>
               <w:top w:val="outset" w:sz="6" w:space="0" w:color="auto"/>
               <w:left w:val="outset" w:sz="6" w:space="0" w:color="auto"/>
@@ -349,7 +349,7 @@
         </w:tc>
         <w:tc>
           <w:tcPr>
-            <w:tcW w:w="3639" w:type="dxa"/>
+            <w:tcW w:w="2644" w:type="dxa"/>
             <w:tcBorders>
               <w:top w:val="outset" w:sz="6" w:space="0" w:color="auto"/>
               <w:left w:val="outset" w:sz="6" w:space="0" w:color="auto"/>
@@ -380,7 +380,7 @@
         </w:tc>
         <w:tc>
           <w:tcPr>
-            <w:tcW w:w="3690" w:type="dxa"/>
+            <w:tcW w:w="2574" w:type="dxa"/>
             <w:tcBorders>
               <w:top w:val="outset" w:sz="6" w:space="0" w:color="auto"/>
               <w:left w:val="outset" w:sz="6" w:space="0" w:color="auto"/>
@@ -406,6 +406,14 @@
                 <w:szCs w:val="18"/>
               </w:rPr>
               <w:t> </w:t>
+            </w:r>
+            <w:r>
+              <w:rPr>
+                <w:rFonts w:ascii="Times New Roman" w:eastAsia="Times New Roman" w:hAnsi="Times New Roman" w:cs="Times New Roman"/>
+                <w:sz w:val="18"/>
+                <w:szCs w:val="18"/>
+              </w:rPr>
+              <w:t>Coffee successfully added</w:t>
             </w:r>
           </w:p>
         </w:tc>
@@ -424,24 +432,23 @@
               <w:right w:val="outset" w:sz="6" w:space="0" w:color="auto"/>
             </w:tcBorders>
             <w:vAlign w:val="center"/>
-            <w:hideMark/>
-          </w:tcPr>
-          <w:p>
-            <w:pPr>
-              <w:spacing w:after="0" w:line="240" w:lineRule="auto"/>
-              <w:rPr>
-                <w:rFonts w:ascii="Times New Roman" w:eastAsia="Times New Roman" w:hAnsi="Times New Roman" w:cs="Times New Roman"/>
-                <w:sz w:val="20"/>
-                <w:szCs w:val="20"/>
-              </w:rPr>
-            </w:pPr>
-            <w:r>
-              <w:rPr>
-                <w:rFonts w:ascii="Times New Roman" w:eastAsia="Times New Roman" w:hAnsi="Times New Roman" w:cs="Times New Roman"/>
-                <w:sz w:val="20"/>
-                <w:szCs w:val="20"/>
-              </w:rPr>
-              <w:t>deleteRecipe1</w:t>
+          </w:tcPr>
+          <w:p>
+            <w:pPr>
+              <w:spacing w:after="0" w:line="240" w:lineRule="auto"/>
+              <w:rPr>
+                <w:rFonts w:ascii="Times New Roman" w:eastAsia="Times New Roman" w:hAnsi="Times New Roman" w:cs="Times New Roman"/>
+                <w:sz w:val="20"/>
+                <w:szCs w:val="20"/>
+              </w:rPr>
+            </w:pPr>
+            <w:r>
+              <w:rPr>
+                <w:rFonts w:ascii="Times New Roman" w:eastAsia="Times New Roman" w:hAnsi="Times New Roman" w:cs="Times New Roman"/>
+                <w:sz w:val="20"/>
+                <w:szCs w:val="20"/>
+              </w:rPr>
+              <w:t>addRecipe2</w:t>
             </w:r>
           </w:p>
         </w:tc>
@@ -455,7 +462,6 @@
               <w:right w:val="outset" w:sz="6" w:space="0" w:color="auto"/>
             </w:tcBorders>
             <w:vAlign w:val="center"/>
-            <w:hideMark/>
           </w:tcPr>
           <w:p>
             <w:pPr>
@@ -472,25 +478,88 @@
                 <w:sz w:val="20"/>
                 <w:szCs w:val="20"/>
               </w:rPr>
-              <w:t>Precondition: addRecipe1 has run successfully</w:t>
-            </w:r>
-            <w:r>
-              <w:rPr>
-                <w:rFonts w:ascii="Times New Roman" w:eastAsia="Times New Roman" w:hAnsi="Times New Roman" w:cs="Times New Roman"/>
-                <w:sz w:val="20"/>
-                <w:szCs w:val="20"/>
-              </w:rPr>
-              <w:br/>
-              <w:t>Enter: Menu option 2, "Delete a recipe "</w:t>
-            </w:r>
-            <w:r>
-              <w:rPr>
-                <w:rFonts w:ascii="Times New Roman" w:eastAsia="Times New Roman" w:hAnsi="Times New Roman" w:cs="Times New Roman"/>
-                <w:sz w:val="20"/>
-                <w:szCs w:val="20"/>
-              </w:rPr>
-              <w:br/>
-              <w:t>Select: Coffee</w:t>
+              <w:t xml:space="preserve">Precondition: Run </w:t>
+            </w:r>
+            <w:proofErr w:type="spellStart"/>
+            <w:r>
+              <w:rPr>
+                <w:rFonts w:ascii="Times New Roman" w:eastAsia="Times New Roman" w:hAnsi="Times New Roman" w:cs="Times New Roman"/>
+                <w:sz w:val="20"/>
+                <w:szCs w:val="20"/>
+              </w:rPr>
+              <w:t>CoffeeMaker</w:t>
+            </w:r>
+            <w:proofErr w:type="spellEnd"/>
+            <w:r>
+              <w:rPr>
+                <w:rFonts w:ascii="Times New Roman" w:eastAsia="Times New Roman" w:hAnsi="Times New Roman" w:cs="Times New Roman"/>
+                <w:sz w:val="20"/>
+                <w:szCs w:val="20"/>
+              </w:rPr>
+              <w:t>, recipe Coffee is already in the machine</w:t>
+            </w:r>
+            <w:r>
+              <w:rPr>
+                <w:rFonts w:ascii="Times New Roman" w:eastAsia="Times New Roman" w:hAnsi="Times New Roman" w:cs="Times New Roman"/>
+                <w:sz w:val="20"/>
+                <w:szCs w:val="20"/>
+              </w:rPr>
+              <w:br/>
+              <w:t>Enter: Menu option 1, "Add a recipe "</w:t>
+            </w:r>
+            <w:r>
+              <w:rPr>
+                <w:rFonts w:ascii="Times New Roman" w:eastAsia="Times New Roman" w:hAnsi="Times New Roman" w:cs="Times New Roman"/>
+                <w:sz w:val="20"/>
+                <w:szCs w:val="20"/>
+              </w:rPr>
+              <w:br/>
+              <w:t>Name: Coffee</w:t>
+            </w:r>
+            <w:r>
+              <w:rPr>
+                <w:rFonts w:ascii="Times New Roman" w:eastAsia="Times New Roman" w:hAnsi="Times New Roman" w:cs="Times New Roman"/>
+                <w:sz w:val="20"/>
+                <w:szCs w:val="20"/>
+              </w:rPr>
+              <w:br/>
+              <w:t>Price: 50</w:t>
+            </w:r>
+            <w:r>
+              <w:rPr>
+                <w:rFonts w:ascii="Times New Roman" w:eastAsia="Times New Roman" w:hAnsi="Times New Roman" w:cs="Times New Roman"/>
+                <w:sz w:val="20"/>
+                <w:szCs w:val="20"/>
+              </w:rPr>
+              <w:br/>
+              <w:t>Coffee: 3</w:t>
+            </w:r>
+            <w:r>
+              <w:rPr>
+                <w:rFonts w:ascii="Times New Roman" w:eastAsia="Times New Roman" w:hAnsi="Times New Roman" w:cs="Times New Roman"/>
+                <w:sz w:val="20"/>
+                <w:szCs w:val="20"/>
+              </w:rPr>
+              <w:br/>
+              <w:t>Milk: 1</w:t>
+            </w:r>
+            <w:r>
+              <w:rPr>
+                <w:rFonts w:ascii="Times New Roman" w:eastAsia="Times New Roman" w:hAnsi="Times New Roman" w:cs="Times New Roman"/>
+                <w:sz w:val="20"/>
+                <w:szCs w:val="20"/>
+              </w:rPr>
+              <w:br/>
+              <w:t>Sugar: 1</w:t>
+            </w:r>
+            <w:r>
+              <w:rPr>
+                <w:rFonts w:ascii="Times New Roman" w:eastAsia="Times New Roman" w:hAnsi="Times New Roman" w:cs="Times New Roman"/>
+                <w:sz w:val="20"/>
+                <w:szCs w:val="20"/>
+              </w:rPr>
+              <w:br/>
+              <w:t>Chocolate: 0</w:t>
             </w:r>
             <w:r>
               <w:rPr>
@@ -513,46 +582,68 @@
         </w:tc>
         <w:tc>
           <w:tcPr>
-            <w:tcW w:w="3639" w:type="dxa"/>
-            <w:tcBorders>
-              <w:top w:val="outset" w:sz="6" w:space="0" w:color="auto"/>
-              <w:left w:val="outset" w:sz="6" w:space="0" w:color="auto"/>
-              <w:bottom w:val="outset" w:sz="6" w:space="0" w:color="auto"/>
-              <w:right w:val="outset" w:sz="6" w:space="0" w:color="auto"/>
-            </w:tcBorders>
-            <w:vAlign w:val="center"/>
-            <w:hideMark/>
-          </w:tcPr>
-          <w:p>
-            <w:pPr>
-              <w:spacing w:before="100" w:beforeAutospacing="1" w:after="100" w:afterAutospacing="1" w:line="240" w:lineRule="auto"/>
-              <w:rPr>
-                <w:rFonts w:ascii="Times New Roman" w:eastAsia="Times New Roman" w:hAnsi="Times New Roman" w:cs="Times New Roman"/>
-                <w:sz w:val="20"/>
-                <w:szCs w:val="20"/>
-              </w:rPr>
-            </w:pPr>
-            <w:r>
-              <w:rPr>
-                <w:rFonts w:ascii="Times New Roman" w:eastAsia="Times New Roman" w:hAnsi="Times New Roman" w:cs="Times New Roman"/>
-                <w:sz w:val="20"/>
-                <w:szCs w:val="20"/>
-              </w:rPr>
-              <w:t>Successfully deleted</w:t>
-            </w:r>
-          </w:p>
-        </w:tc>
-        <w:tc>
-          <w:tcPr>
-            <w:tcW w:w="3690" w:type="dxa"/>
-            <w:tcBorders>
-              <w:top w:val="outset" w:sz="6" w:space="0" w:color="auto"/>
-              <w:left w:val="outset" w:sz="6" w:space="0" w:color="auto"/>
-              <w:bottom w:val="outset" w:sz="6" w:space="0" w:color="auto"/>
-              <w:right w:val="outset" w:sz="6" w:space="0" w:color="auto"/>
-            </w:tcBorders>
-            <w:vAlign w:val="center"/>
-            <w:hideMark/>
+            <w:tcW w:w="2644" w:type="dxa"/>
+            <w:tcBorders>
+              <w:top w:val="outset" w:sz="6" w:space="0" w:color="auto"/>
+              <w:left w:val="outset" w:sz="6" w:space="0" w:color="auto"/>
+              <w:bottom w:val="outset" w:sz="6" w:space="0" w:color="auto"/>
+              <w:right w:val="outset" w:sz="6" w:space="0" w:color="auto"/>
+            </w:tcBorders>
+            <w:vAlign w:val="center"/>
+          </w:tcPr>
+          <w:p>
+            <w:pPr>
+              <w:spacing w:after="0" w:line="240" w:lineRule="auto"/>
+              <w:rPr>
+                <w:rFonts w:ascii="Times New Roman" w:eastAsia="Times New Roman" w:hAnsi="Times New Roman" w:cs="Times New Roman"/>
+                <w:sz w:val="20"/>
+                <w:szCs w:val="20"/>
+              </w:rPr>
+            </w:pPr>
+            <w:r>
+              <w:rPr>
+                <w:rFonts w:ascii="Times New Roman" w:eastAsia="Times New Roman" w:hAnsi="Times New Roman" w:cs="Times New Roman"/>
+                <w:sz w:val="20"/>
+                <w:szCs w:val="20"/>
+              </w:rPr>
+              <w:t>Cannot add Coffee to machine twice</w:t>
+            </w:r>
+            <w:r>
+              <w:rPr>
+                <w:rFonts w:ascii="Times New Roman" w:eastAsia="Times New Roman" w:hAnsi="Times New Roman" w:cs="Times New Roman"/>
+                <w:sz w:val="20"/>
+                <w:szCs w:val="20"/>
+              </w:rPr>
+              <w:t>. Return</w:t>
+            </w:r>
+            <w:r>
+              <w:rPr>
+                <w:rFonts w:ascii="Times New Roman" w:eastAsia="Times New Roman" w:hAnsi="Times New Roman" w:cs="Times New Roman"/>
+                <w:sz w:val="20"/>
+                <w:szCs w:val="20"/>
+              </w:rPr>
+              <w:t xml:space="preserve"> to M</w:t>
+            </w:r>
+            <w:r>
+              <w:rPr>
+                <w:rFonts w:ascii="Times New Roman" w:eastAsia="Times New Roman" w:hAnsi="Times New Roman" w:cs="Times New Roman"/>
+                <w:sz w:val="20"/>
+                <w:szCs w:val="20"/>
+              </w:rPr>
+              <w:t>ain Menu</w:t>
+            </w:r>
+          </w:p>
+        </w:tc>
+        <w:tc>
+          <w:tcPr>
+            <w:tcW w:w="2574" w:type="dxa"/>
+            <w:tcBorders>
+              <w:top w:val="outset" w:sz="6" w:space="0" w:color="auto"/>
+              <w:left w:val="outset" w:sz="6" w:space="0" w:color="auto"/>
+              <w:bottom w:val="outset" w:sz="6" w:space="0" w:color="auto"/>
+              <w:right w:val="outset" w:sz="6" w:space="0" w:color="auto"/>
+            </w:tcBorders>
+            <w:vAlign w:val="center"/>
           </w:tcPr>
           <w:p>
             <w:pPr>
@@ -569,7 +660,7 @@
                 <w:sz w:val="18"/>
                 <w:szCs w:val="18"/>
               </w:rPr>
-              <w:t> </w:t>
+              <w:t xml:space="preserve">Recipe with same name already exists so was not added, return to Main Menu </w:t>
             </w:r>
           </w:p>
         </w:tc>
@@ -588,32 +679,23 @@
               <w:right w:val="outset" w:sz="6" w:space="0" w:color="auto"/>
             </w:tcBorders>
             <w:vAlign w:val="center"/>
-            <w:hideMark/>
-          </w:tcPr>
-          <w:p>
-            <w:pPr>
-              <w:spacing w:after="0" w:line="240" w:lineRule="auto"/>
-              <w:rPr>
-                <w:rFonts w:ascii="Times New Roman" w:eastAsia="Times New Roman" w:hAnsi="Times New Roman" w:cs="Times New Roman"/>
-                <w:sz w:val="20"/>
-                <w:szCs w:val="20"/>
-              </w:rPr>
-            </w:pPr>
-            <w:r>
-              <w:rPr>
-                <w:rFonts w:ascii="Times New Roman" w:eastAsia="Times New Roman" w:hAnsi="Times New Roman" w:cs="Times New Roman"/>
-                <w:sz w:val="20"/>
-                <w:szCs w:val="20"/>
-              </w:rPr>
-              <w:t>editRecipe</w:t>
-            </w:r>
-            <w:r>
-              <w:rPr>
-                <w:rFonts w:ascii="Times New Roman" w:eastAsia="Times New Roman" w:hAnsi="Times New Roman" w:cs="Times New Roman"/>
-                <w:sz w:val="20"/>
-                <w:szCs w:val="20"/>
-              </w:rPr>
-              <w:t>1</w:t>
+          </w:tcPr>
+          <w:p>
+            <w:pPr>
+              <w:spacing w:after="0" w:line="240" w:lineRule="auto"/>
+              <w:rPr>
+                <w:rFonts w:ascii="Times New Roman" w:eastAsia="Times New Roman" w:hAnsi="Times New Roman" w:cs="Times New Roman"/>
+                <w:sz w:val="20"/>
+                <w:szCs w:val="20"/>
+              </w:rPr>
+            </w:pPr>
+            <w:r>
+              <w:rPr>
+                <w:rFonts w:ascii="Times New Roman" w:eastAsia="Times New Roman" w:hAnsi="Times New Roman" w:cs="Times New Roman"/>
+                <w:sz w:val="20"/>
+                <w:szCs w:val="20"/>
+              </w:rPr>
+              <w:t>addRecipe3</w:t>
             </w:r>
           </w:p>
         </w:tc>
@@ -627,7 +709,6 @@
               <w:right w:val="outset" w:sz="6" w:space="0" w:color="auto"/>
             </w:tcBorders>
             <w:vAlign w:val="center"/>
-            <w:hideMark/>
           </w:tcPr>
           <w:p>
             <w:pPr>
@@ -644,7 +725,113 @@
                 <w:sz w:val="20"/>
                 <w:szCs w:val="20"/>
               </w:rPr>
-              <w:t>Precondition: addRecipe1 has run successfully</w:t>
+              <w:t xml:space="preserve">Precondition: Run </w:t>
+            </w:r>
+            <w:proofErr w:type="spellStart"/>
+            <w:r>
+              <w:rPr>
+                <w:rFonts w:ascii="Times New Roman" w:eastAsia="Times New Roman" w:hAnsi="Times New Roman" w:cs="Times New Roman"/>
+                <w:sz w:val="20"/>
+                <w:szCs w:val="20"/>
+              </w:rPr>
+              <w:t>CoffeeMaker</w:t>
+            </w:r>
+            <w:proofErr w:type="spellEnd"/>
+            <w:r>
+              <w:rPr>
+                <w:rFonts w:ascii="Times New Roman" w:eastAsia="Times New Roman" w:hAnsi="Times New Roman" w:cs="Times New Roman"/>
+                <w:sz w:val="20"/>
+                <w:szCs w:val="20"/>
+              </w:rPr>
+              <w:br/>
+              <w:t>Enter: Menu option 1, "Add a recipe "</w:t>
+            </w:r>
+            <w:r>
+              <w:rPr>
+                <w:rFonts w:ascii="Times New Roman" w:eastAsia="Times New Roman" w:hAnsi="Times New Roman" w:cs="Times New Roman"/>
+                <w:sz w:val="20"/>
+                <w:szCs w:val="20"/>
+              </w:rPr>
+              <w:br/>
+              <w:t>Name: Coffee</w:t>
+            </w:r>
+            <w:r>
+              <w:rPr>
+                <w:rFonts w:ascii="Times New Roman" w:eastAsia="Times New Roman" w:hAnsi="Times New Roman" w:cs="Times New Roman"/>
+                <w:sz w:val="20"/>
+                <w:szCs w:val="20"/>
+              </w:rPr>
+              <w:br/>
+              <w:t xml:space="preserve">Price: </w:t>
+            </w:r>
+            <w:r>
+              <w:rPr>
+                <w:rFonts w:ascii="Times New Roman" w:eastAsia="Times New Roman" w:hAnsi="Times New Roman" w:cs="Times New Roman"/>
+                <w:sz w:val="20"/>
+                <w:szCs w:val="20"/>
+              </w:rPr>
+              <w:t>-</w:t>
+            </w:r>
+            <w:r>
+              <w:rPr>
+                <w:rFonts w:ascii="Times New Roman" w:eastAsia="Times New Roman" w:hAnsi="Times New Roman" w:cs="Times New Roman"/>
+                <w:sz w:val="20"/>
+                <w:szCs w:val="20"/>
+              </w:rPr>
+              <w:t>50</w:t>
+            </w:r>
+            <w:r>
+              <w:rPr>
+                <w:rFonts w:ascii="Times New Roman" w:eastAsia="Times New Roman" w:hAnsi="Times New Roman" w:cs="Times New Roman"/>
+                <w:sz w:val="20"/>
+                <w:szCs w:val="20"/>
+              </w:rPr>
+              <w:br/>
+              <w:t>Coffee:</w:t>
+            </w:r>
+            <w:r>
+              <w:rPr>
+                <w:rFonts w:ascii="Times New Roman" w:eastAsia="Times New Roman" w:hAnsi="Times New Roman" w:cs="Times New Roman"/>
+                <w:sz w:val="20"/>
+                <w:szCs w:val="20"/>
+              </w:rPr>
+              <w:t xml:space="preserve"> 3</w:t>
+            </w:r>
+            <w:r>
+              <w:rPr>
+                <w:rFonts w:ascii="Times New Roman" w:eastAsia="Times New Roman" w:hAnsi="Times New Roman" w:cs="Times New Roman"/>
+                <w:sz w:val="20"/>
+                <w:szCs w:val="20"/>
+              </w:rPr>
+              <w:br/>
+              <w:t>Milk: 1</w:t>
+            </w:r>
+            <w:r>
+              <w:rPr>
+                <w:rFonts w:ascii="Times New Roman" w:eastAsia="Times New Roman" w:hAnsi="Times New Roman" w:cs="Times New Roman"/>
+                <w:sz w:val="20"/>
+                <w:szCs w:val="20"/>
+              </w:rPr>
+              <w:br/>
+              <w:t>Sugar: 1</w:t>
+            </w:r>
+            <w:r>
+              <w:rPr>
+                <w:rFonts w:ascii="Times New Roman" w:eastAsia="Times New Roman" w:hAnsi="Times New Roman" w:cs="Times New Roman"/>
+                <w:sz w:val="20"/>
+                <w:szCs w:val="20"/>
+              </w:rPr>
+              <w:br/>
+              <w:t>Chocolate: -1</w:t>
+            </w:r>
+            <w:r>
+              <w:rPr>
+                <w:rFonts w:ascii="Times New Roman" w:eastAsia="Times New Roman" w:hAnsi="Times New Roman" w:cs="Times New Roman"/>
+                <w:sz w:val="20"/>
+                <w:szCs w:val="20"/>
+              </w:rPr>
+              <w:br/>
+              <w:t>Return to main menu.</w:t>
             </w:r>
             <w:r>
               <w:rPr>
@@ -654,146 +841,56 @@
               </w:rPr>
               <w:t> </w:t>
             </w:r>
-            <w:r>
-              <w:rPr>
-                <w:rFonts w:ascii="Times New Roman" w:eastAsia="Times New Roman" w:hAnsi="Times New Roman" w:cs="Times New Roman"/>
-                <w:sz w:val="20"/>
-                <w:szCs w:val="20"/>
-              </w:rPr>
-              <w:br/>
-              <w:t>Enter: Menu option 3, "Edit a recipe "</w:t>
-            </w:r>
-            <w:r>
-              <w:rPr>
-                <w:rFonts w:ascii="Times New Roman" w:eastAsia="Times New Roman" w:hAnsi="Times New Roman" w:cs="Times New Roman"/>
-                <w:sz w:val="20"/>
-                <w:szCs w:val="20"/>
-              </w:rPr>
-              <w:br/>
-              <w:t>Select: Coffee</w:t>
-            </w:r>
-            <w:r>
-              <w:rPr>
-                <w:rFonts w:ascii="Times New Roman" w:eastAsia="Times New Roman" w:hAnsi="Times New Roman" w:cs="Times New Roman"/>
-                <w:sz w:val="20"/>
-                <w:szCs w:val="20"/>
-              </w:rPr>
-              <w:t> </w:t>
-            </w:r>
-            <w:r>
-              <w:rPr>
-                <w:rFonts w:ascii="Times New Roman" w:eastAsia="Times New Roman" w:hAnsi="Times New Roman" w:cs="Times New Roman"/>
-                <w:sz w:val="20"/>
-                <w:szCs w:val="20"/>
-              </w:rPr>
-              <w:br/>
-              <w:t>Price: 50</w:t>
-            </w:r>
-            <w:r>
-              <w:rPr>
-                <w:rFonts w:ascii="Times New Roman" w:eastAsia="Times New Roman" w:hAnsi="Times New Roman" w:cs="Times New Roman"/>
-                <w:sz w:val="20"/>
-                <w:szCs w:val="20"/>
-              </w:rPr>
-              <w:br/>
-              <w:t>Coffee: 3</w:t>
-            </w:r>
-            <w:r>
-              <w:rPr>
-                <w:rFonts w:ascii="Times New Roman" w:eastAsia="Times New Roman" w:hAnsi="Times New Roman" w:cs="Times New Roman"/>
-                <w:sz w:val="20"/>
-                <w:szCs w:val="20"/>
-              </w:rPr>
-              <w:br/>
-              <w:t>Milk: 1</w:t>
-            </w:r>
-            <w:r>
-              <w:rPr>
-                <w:rFonts w:ascii="Times New Roman" w:eastAsia="Times New Roman" w:hAnsi="Times New Roman" w:cs="Times New Roman"/>
-                <w:sz w:val="20"/>
-                <w:szCs w:val="20"/>
-              </w:rPr>
-              <w:br/>
-              <w:t>Sugar: 1</w:t>
-            </w:r>
-            <w:r>
-              <w:rPr>
-                <w:rFonts w:ascii="Times New Roman" w:eastAsia="Times New Roman" w:hAnsi="Times New Roman" w:cs="Times New Roman"/>
-                <w:sz w:val="20"/>
-                <w:szCs w:val="20"/>
-              </w:rPr>
-              <w:br/>
-              <w:t>Chocolate: 0</w:t>
-            </w:r>
-            <w:r>
-              <w:rPr>
-                <w:rFonts w:ascii="Times New Roman" w:eastAsia="Times New Roman" w:hAnsi="Times New Roman" w:cs="Times New Roman"/>
-                <w:sz w:val="20"/>
-                <w:szCs w:val="20"/>
-              </w:rPr>
-              <w:t> </w:t>
-            </w:r>
-            <w:r>
-              <w:rPr>
-                <w:rFonts w:ascii="Times New Roman" w:eastAsia="Times New Roman" w:hAnsi="Times New Roman" w:cs="Times New Roman"/>
-                <w:sz w:val="20"/>
-                <w:szCs w:val="20"/>
-              </w:rPr>
-              <w:br/>
-              <w:t>Return to main menu.</w:t>
-            </w:r>
-            <w:r>
-              <w:rPr>
-                <w:rFonts w:ascii="Times New Roman" w:eastAsia="Times New Roman" w:hAnsi="Times New Roman" w:cs="Times New Roman"/>
-                <w:sz w:val="20"/>
-                <w:szCs w:val="20"/>
-              </w:rPr>
-              <w:t> </w:t>
-            </w:r>
-          </w:p>
-        </w:tc>
-        <w:tc>
-          <w:tcPr>
-            <w:tcW w:w="3639" w:type="dxa"/>
-            <w:tcBorders>
-              <w:top w:val="outset" w:sz="6" w:space="0" w:color="auto"/>
-              <w:left w:val="outset" w:sz="6" w:space="0" w:color="auto"/>
-              <w:bottom w:val="outset" w:sz="6" w:space="0" w:color="auto"/>
-              <w:right w:val="outset" w:sz="6" w:space="0" w:color="auto"/>
-            </w:tcBorders>
-            <w:vAlign w:val="center"/>
-            <w:hideMark/>
-          </w:tcPr>
-          <w:p>
-            <w:pPr>
-              <w:spacing w:after="0" w:line="240" w:lineRule="auto"/>
-              <w:rPr>
-                <w:rFonts w:ascii="Times New Roman" w:eastAsia="Times New Roman" w:hAnsi="Times New Roman" w:cs="Times New Roman"/>
-                <w:sz w:val="20"/>
-                <w:szCs w:val="20"/>
-              </w:rPr>
-            </w:pPr>
-            <w:r>
-              <w:rPr>
-                <w:rFonts w:ascii="Times New Roman" w:eastAsia="Times New Roman" w:hAnsi="Times New Roman" w:cs="Times New Roman"/>
-                <w:sz w:val="20"/>
-                <w:szCs w:val="20"/>
-              </w:rPr>
-              <w:t>Coffee successfully added.</w:t>
-            </w:r>
-          </w:p>
-        </w:tc>
-        <w:tc>
-          <w:tcPr>
-            <w:tcW w:w="3690" w:type="dxa"/>
-            <w:tcBorders>
-              <w:top w:val="outset" w:sz="6" w:space="0" w:color="auto"/>
-              <w:left w:val="outset" w:sz="6" w:space="0" w:color="auto"/>
-              <w:bottom w:val="outset" w:sz="6" w:space="0" w:color="auto"/>
-              <w:right w:val="outset" w:sz="6" w:space="0" w:color="auto"/>
-            </w:tcBorders>
-            <w:vAlign w:val="center"/>
-            <w:hideMark/>
+          </w:p>
+        </w:tc>
+        <w:tc>
+          <w:tcPr>
+            <w:tcW w:w="2644" w:type="dxa"/>
+            <w:tcBorders>
+              <w:top w:val="outset" w:sz="6" w:space="0" w:color="auto"/>
+              <w:left w:val="outset" w:sz="6" w:space="0" w:color="auto"/>
+              <w:bottom w:val="outset" w:sz="6" w:space="0" w:color="auto"/>
+              <w:right w:val="outset" w:sz="6" w:space="0" w:color="auto"/>
+            </w:tcBorders>
+            <w:vAlign w:val="center"/>
+          </w:tcPr>
+          <w:p>
+            <w:pPr>
+              <w:spacing w:after="0" w:line="240" w:lineRule="auto"/>
+              <w:rPr>
+                <w:rFonts w:ascii="Times New Roman" w:eastAsia="Times New Roman" w:hAnsi="Times New Roman" w:cs="Times New Roman"/>
+                <w:sz w:val="20"/>
+                <w:szCs w:val="20"/>
+              </w:rPr>
+            </w:pPr>
+            <w:r>
+              <w:rPr>
+                <w:rFonts w:ascii="Times New Roman" w:eastAsia="Times New Roman" w:hAnsi="Times New Roman" w:cs="Times New Roman"/>
+                <w:sz w:val="20"/>
+                <w:szCs w:val="20"/>
+              </w:rPr>
+              <w:t xml:space="preserve">Item is negative, cannot add. Return to </w:t>
+            </w:r>
+            <w:r>
+              <w:rPr>
+                <w:rFonts w:ascii="Times New Roman" w:eastAsia="Times New Roman" w:hAnsi="Times New Roman" w:cs="Times New Roman"/>
+                <w:sz w:val="20"/>
+                <w:szCs w:val="20"/>
+              </w:rPr>
+              <w:t xml:space="preserve">Main Menu </w:t>
+            </w:r>
+          </w:p>
+        </w:tc>
+        <w:tc>
+          <w:tcPr>
+            <w:tcW w:w="2574" w:type="dxa"/>
+            <w:tcBorders>
+              <w:top w:val="outset" w:sz="6" w:space="0" w:color="auto"/>
+              <w:left w:val="outset" w:sz="6" w:space="0" w:color="auto"/>
+              <w:bottom w:val="outset" w:sz="6" w:space="0" w:color="auto"/>
+              <w:right w:val="outset" w:sz="6" w:space="0" w:color="auto"/>
+            </w:tcBorders>
+            <w:vAlign w:val="center"/>
           </w:tcPr>
           <w:p>
             <w:pPr>
@@ -810,30 +907,2885 @@
                 <w:sz w:val="18"/>
                 <w:szCs w:val="18"/>
               </w:rPr>
+              <w:t xml:space="preserve">Price is negative and won’t add recipe, return to Main Menu </w:t>
+            </w:r>
+          </w:p>
+        </w:tc>
+      </w:tr>
+      <w:tr>
+        <w:trPr>
+          <w:tblCellSpacing w:w="0" w:type="dxa"/>
+        </w:trPr>
+        <w:tc>
+          <w:tcPr>
+            <w:tcW w:w="0" w:type="auto"/>
+            <w:tcBorders>
+              <w:top w:val="outset" w:sz="6" w:space="0" w:color="auto"/>
+              <w:left w:val="outset" w:sz="6" w:space="0" w:color="auto"/>
+              <w:bottom w:val="outset" w:sz="6" w:space="0" w:color="auto"/>
+              <w:right w:val="outset" w:sz="6" w:space="0" w:color="auto"/>
+            </w:tcBorders>
+            <w:vAlign w:val="center"/>
+            <w:hideMark/>
+          </w:tcPr>
+          <w:p>
+            <w:pPr>
+              <w:spacing w:after="0" w:line="240" w:lineRule="auto"/>
+              <w:rPr>
+                <w:rFonts w:ascii="Times New Roman" w:eastAsia="Times New Roman" w:hAnsi="Times New Roman" w:cs="Times New Roman"/>
+                <w:sz w:val="20"/>
+                <w:szCs w:val="20"/>
+              </w:rPr>
+            </w:pPr>
+            <w:r>
+              <w:rPr>
+                <w:rFonts w:ascii="Times New Roman" w:eastAsia="Times New Roman" w:hAnsi="Times New Roman" w:cs="Times New Roman"/>
+                <w:sz w:val="20"/>
+                <w:szCs w:val="20"/>
+              </w:rPr>
+              <w:t>deleteRecipe1</w:t>
+            </w:r>
+          </w:p>
+        </w:tc>
+        <w:tc>
+          <w:tcPr>
+            <w:tcW w:w="0" w:type="auto"/>
+            <w:tcBorders>
+              <w:top w:val="outset" w:sz="6" w:space="0" w:color="auto"/>
+              <w:left w:val="outset" w:sz="6" w:space="0" w:color="auto"/>
+              <w:bottom w:val="outset" w:sz="6" w:space="0" w:color="auto"/>
+              <w:right w:val="outset" w:sz="6" w:space="0" w:color="auto"/>
+            </w:tcBorders>
+            <w:vAlign w:val="center"/>
+            <w:hideMark/>
+          </w:tcPr>
+          <w:p>
+            <w:pPr>
+              <w:spacing w:before="100" w:beforeAutospacing="1" w:after="100" w:afterAutospacing="1" w:line="240" w:lineRule="auto"/>
+              <w:rPr>
+                <w:rFonts w:ascii="Times New Roman" w:eastAsia="Times New Roman" w:hAnsi="Times New Roman" w:cs="Times New Roman"/>
+                <w:sz w:val="20"/>
+                <w:szCs w:val="20"/>
+              </w:rPr>
+            </w:pPr>
+            <w:r>
+              <w:rPr>
+                <w:rFonts w:ascii="Times New Roman" w:eastAsia="Times New Roman" w:hAnsi="Times New Roman" w:cs="Times New Roman"/>
+                <w:sz w:val="20"/>
+                <w:szCs w:val="20"/>
+              </w:rPr>
+              <w:t>Precondition: addRecipe1 has run successfully</w:t>
+            </w:r>
+            <w:r>
+              <w:rPr>
+                <w:rFonts w:ascii="Times New Roman" w:eastAsia="Times New Roman" w:hAnsi="Times New Roman" w:cs="Times New Roman"/>
+                <w:sz w:val="20"/>
+                <w:szCs w:val="20"/>
+              </w:rPr>
+              <w:br/>
+              <w:t>Enter: Menu option 2, "Delete a recipe "</w:t>
+            </w:r>
+            <w:r>
+              <w:rPr>
+                <w:rFonts w:ascii="Times New Roman" w:eastAsia="Times New Roman" w:hAnsi="Times New Roman" w:cs="Times New Roman"/>
+                <w:sz w:val="20"/>
+                <w:szCs w:val="20"/>
+              </w:rPr>
+              <w:br/>
+              <w:t>Select: Coffee</w:t>
+            </w:r>
+            <w:r>
+              <w:rPr>
+                <w:rFonts w:ascii="Times New Roman" w:eastAsia="Times New Roman" w:hAnsi="Times New Roman" w:cs="Times New Roman"/>
+                <w:sz w:val="20"/>
+                <w:szCs w:val="20"/>
+              </w:rPr>
+              <w:br/>
+              <w:t>Return to main menu.</w:t>
+            </w:r>
+            <w:r>
+              <w:rPr>
+                <w:rFonts w:ascii="Times New Roman" w:eastAsia="Times New Roman" w:hAnsi="Times New Roman" w:cs="Times New Roman"/>
+                <w:sz w:val="20"/>
+                <w:szCs w:val="20"/>
+              </w:rPr>
               <w:t> </w:t>
             </w:r>
+          </w:p>
+        </w:tc>
+        <w:tc>
+          <w:tcPr>
+            <w:tcW w:w="2644" w:type="dxa"/>
+            <w:tcBorders>
+              <w:top w:val="outset" w:sz="6" w:space="0" w:color="auto"/>
+              <w:left w:val="outset" w:sz="6" w:space="0" w:color="auto"/>
+              <w:bottom w:val="outset" w:sz="6" w:space="0" w:color="auto"/>
+              <w:right w:val="outset" w:sz="6" w:space="0" w:color="auto"/>
+            </w:tcBorders>
+            <w:vAlign w:val="center"/>
+            <w:hideMark/>
+          </w:tcPr>
+          <w:p>
+            <w:pPr>
+              <w:spacing w:before="100" w:beforeAutospacing="1" w:after="100" w:afterAutospacing="1" w:line="240" w:lineRule="auto"/>
+              <w:rPr>
+                <w:rFonts w:ascii="Times New Roman" w:eastAsia="Times New Roman" w:hAnsi="Times New Roman" w:cs="Times New Roman"/>
+                <w:sz w:val="20"/>
+                <w:szCs w:val="20"/>
+              </w:rPr>
+            </w:pPr>
+            <w:r>
+              <w:rPr>
+                <w:rFonts w:ascii="Times New Roman" w:eastAsia="Times New Roman" w:hAnsi="Times New Roman" w:cs="Times New Roman"/>
+                <w:sz w:val="20"/>
+                <w:szCs w:val="20"/>
+              </w:rPr>
+              <w:t>Successfully deleted</w:t>
+            </w:r>
+          </w:p>
+        </w:tc>
+        <w:tc>
+          <w:tcPr>
+            <w:tcW w:w="2574" w:type="dxa"/>
+            <w:tcBorders>
+              <w:top w:val="outset" w:sz="6" w:space="0" w:color="auto"/>
+              <w:left w:val="outset" w:sz="6" w:space="0" w:color="auto"/>
+              <w:bottom w:val="outset" w:sz="6" w:space="0" w:color="auto"/>
+              <w:right w:val="outset" w:sz="6" w:space="0" w:color="auto"/>
+            </w:tcBorders>
+            <w:vAlign w:val="center"/>
+            <w:hideMark/>
+          </w:tcPr>
+          <w:p>
+            <w:pPr>
+              <w:spacing w:after="0" w:line="240" w:lineRule="auto"/>
+              <w:rPr>
+                <w:rFonts w:ascii="Times New Roman" w:eastAsia="Times New Roman" w:hAnsi="Times New Roman" w:cs="Times New Roman"/>
+                <w:sz w:val="18"/>
+                <w:szCs w:val="18"/>
+              </w:rPr>
+            </w:pPr>
+            <w:r>
+              <w:rPr>
+                <w:rFonts w:ascii="Times New Roman" w:eastAsia="Times New Roman" w:hAnsi="Times New Roman" w:cs="Times New Roman"/>
+                <w:sz w:val="18"/>
+                <w:szCs w:val="18"/>
+              </w:rPr>
+              <w:t> </w:t>
+            </w:r>
+            <w:r>
+              <w:rPr>
+                <w:rFonts w:ascii="Times New Roman" w:eastAsia="Times New Roman" w:hAnsi="Times New Roman" w:cs="Times New Roman"/>
+                <w:sz w:val="18"/>
+                <w:szCs w:val="18"/>
+              </w:rPr>
+              <w:t>Recipe successfully deleted</w:t>
+            </w:r>
+          </w:p>
+        </w:tc>
+      </w:tr>
+      <w:tr>
+        <w:trPr>
+          <w:tblCellSpacing w:w="0" w:type="dxa"/>
+        </w:trPr>
+        <w:tc>
+          <w:tcPr>
+            <w:tcW w:w="0" w:type="auto"/>
+            <w:tcBorders>
+              <w:top w:val="outset" w:sz="6" w:space="0" w:color="auto"/>
+              <w:left w:val="outset" w:sz="6" w:space="0" w:color="auto"/>
+              <w:bottom w:val="outset" w:sz="6" w:space="0" w:color="auto"/>
+              <w:right w:val="outset" w:sz="6" w:space="0" w:color="auto"/>
+            </w:tcBorders>
+            <w:vAlign w:val="center"/>
+          </w:tcPr>
+          <w:p>
+            <w:pPr>
+              <w:spacing w:after="0" w:line="240" w:lineRule="auto"/>
+              <w:rPr>
+                <w:rFonts w:ascii="Times New Roman" w:eastAsia="Times New Roman" w:hAnsi="Times New Roman" w:cs="Times New Roman"/>
+                <w:sz w:val="20"/>
+                <w:szCs w:val="20"/>
+              </w:rPr>
+            </w:pPr>
+            <w:r>
+              <w:rPr>
+                <w:rFonts w:ascii="Times New Roman" w:eastAsia="Times New Roman" w:hAnsi="Times New Roman" w:cs="Times New Roman"/>
+                <w:sz w:val="20"/>
+                <w:szCs w:val="20"/>
+              </w:rPr>
+              <w:t>deleteRecipe2</w:t>
+            </w:r>
+          </w:p>
+        </w:tc>
+        <w:tc>
+          <w:tcPr>
+            <w:tcW w:w="0" w:type="auto"/>
+            <w:tcBorders>
+              <w:top w:val="outset" w:sz="6" w:space="0" w:color="auto"/>
+              <w:left w:val="outset" w:sz="6" w:space="0" w:color="auto"/>
+              <w:bottom w:val="outset" w:sz="6" w:space="0" w:color="auto"/>
+              <w:right w:val="outset" w:sz="6" w:space="0" w:color="auto"/>
+            </w:tcBorders>
+            <w:vAlign w:val="center"/>
+          </w:tcPr>
+          <w:p>
+            <w:pPr>
+              <w:spacing w:before="100" w:beforeAutospacing="1" w:after="100" w:afterAutospacing="1" w:line="240" w:lineRule="auto"/>
+              <w:rPr>
+                <w:rFonts w:ascii="Times New Roman" w:eastAsia="Times New Roman" w:hAnsi="Times New Roman" w:cs="Times New Roman"/>
+                <w:sz w:val="20"/>
+                <w:szCs w:val="20"/>
+              </w:rPr>
+            </w:pPr>
+            <w:r>
+              <w:rPr>
+                <w:rFonts w:ascii="Times New Roman" w:eastAsia="Times New Roman" w:hAnsi="Times New Roman" w:cs="Times New Roman"/>
+                <w:sz w:val="20"/>
+                <w:szCs w:val="20"/>
+              </w:rPr>
+              <w:t>Precondition: addRecipe1 has run successfully</w:t>
+            </w:r>
+            <w:r>
+              <w:rPr>
+                <w:rFonts w:ascii="Times New Roman" w:eastAsia="Times New Roman" w:hAnsi="Times New Roman" w:cs="Times New Roman"/>
+                <w:sz w:val="20"/>
+                <w:szCs w:val="20"/>
+              </w:rPr>
+              <w:br/>
+              <w:t>Enter: Menu option 2, "</w:t>
+            </w:r>
+            <w:r>
+              <w:rPr>
+                <w:rFonts w:ascii="Times New Roman" w:eastAsia="Times New Roman" w:hAnsi="Times New Roman" w:cs="Times New Roman"/>
+                <w:sz w:val="20"/>
+                <w:szCs w:val="20"/>
+              </w:rPr>
+              <w:t>Delete a recipe "</w:t>
+            </w:r>
+            <w:r>
+              <w:rPr>
+                <w:rFonts w:ascii="Times New Roman" w:eastAsia="Times New Roman" w:hAnsi="Times New Roman" w:cs="Times New Roman"/>
+                <w:sz w:val="20"/>
+                <w:szCs w:val="20"/>
+              </w:rPr>
+              <w:br/>
+              <w:t xml:space="preserve">Select: </w:t>
+            </w:r>
+            <w:proofErr w:type="spellStart"/>
+            <w:r>
+              <w:rPr>
+                <w:rFonts w:ascii="Times New Roman" w:eastAsia="Times New Roman" w:hAnsi="Times New Roman" w:cs="Times New Roman"/>
+                <w:sz w:val="20"/>
+                <w:szCs w:val="20"/>
+              </w:rPr>
+              <w:t>bbbb</w:t>
+            </w:r>
+            <w:proofErr w:type="spellEnd"/>
+            <w:r>
+              <w:rPr>
+                <w:rFonts w:ascii="Times New Roman" w:eastAsia="Times New Roman" w:hAnsi="Times New Roman" w:cs="Times New Roman"/>
+                <w:sz w:val="20"/>
+                <w:szCs w:val="20"/>
+              </w:rPr>
+              <w:br/>
+              <w:t>Return to main menu.</w:t>
+            </w:r>
+            <w:r>
+              <w:rPr>
+                <w:rFonts w:ascii="Times New Roman" w:eastAsia="Times New Roman" w:hAnsi="Times New Roman" w:cs="Times New Roman"/>
+                <w:sz w:val="20"/>
+                <w:szCs w:val="20"/>
+              </w:rPr>
+              <w:t> </w:t>
+            </w:r>
+          </w:p>
+        </w:tc>
+        <w:tc>
+          <w:tcPr>
+            <w:tcW w:w="2644" w:type="dxa"/>
+            <w:tcBorders>
+              <w:top w:val="outset" w:sz="6" w:space="0" w:color="auto"/>
+              <w:left w:val="outset" w:sz="6" w:space="0" w:color="auto"/>
+              <w:bottom w:val="outset" w:sz="6" w:space="0" w:color="auto"/>
+              <w:right w:val="outset" w:sz="6" w:space="0" w:color="auto"/>
+            </w:tcBorders>
+            <w:vAlign w:val="center"/>
+          </w:tcPr>
+          <w:p>
+            <w:pPr>
+              <w:spacing w:before="100" w:beforeAutospacing="1" w:after="100" w:afterAutospacing="1" w:line="240" w:lineRule="auto"/>
+              <w:rPr>
+                <w:rFonts w:ascii="Times New Roman" w:eastAsia="Times New Roman" w:hAnsi="Times New Roman" w:cs="Times New Roman"/>
+                <w:sz w:val="20"/>
+                <w:szCs w:val="20"/>
+              </w:rPr>
+            </w:pPr>
+            <w:r>
+              <w:rPr>
+                <w:rFonts w:ascii="Times New Roman" w:eastAsia="Times New Roman" w:hAnsi="Times New Roman" w:cs="Times New Roman"/>
+                <w:sz w:val="20"/>
+                <w:szCs w:val="20"/>
+              </w:rPr>
+              <w:t xml:space="preserve">Recipe not deleted due to no recipe with name exists. Return to Main Menu </w:t>
+            </w:r>
+          </w:p>
+        </w:tc>
+        <w:tc>
+          <w:tcPr>
+            <w:tcW w:w="2574" w:type="dxa"/>
+            <w:tcBorders>
+              <w:top w:val="outset" w:sz="6" w:space="0" w:color="auto"/>
+              <w:left w:val="outset" w:sz="6" w:space="0" w:color="auto"/>
+              <w:bottom w:val="outset" w:sz="6" w:space="0" w:color="auto"/>
+              <w:right w:val="outset" w:sz="6" w:space="0" w:color="auto"/>
+            </w:tcBorders>
+            <w:vAlign w:val="center"/>
+          </w:tcPr>
+          <w:p>
+            <w:pPr>
+              <w:spacing w:after="0" w:line="240" w:lineRule="auto"/>
+              <w:rPr>
+                <w:rFonts w:ascii="Times New Roman" w:eastAsia="Times New Roman" w:hAnsi="Times New Roman" w:cs="Times New Roman"/>
+                <w:sz w:val="18"/>
+                <w:szCs w:val="18"/>
+              </w:rPr>
+            </w:pPr>
+            <w:r>
+              <w:rPr>
+                <w:rFonts w:ascii="Times New Roman" w:eastAsia="Times New Roman" w:hAnsi="Times New Roman" w:cs="Times New Roman"/>
+                <w:sz w:val="18"/>
+                <w:szCs w:val="18"/>
+              </w:rPr>
+              <w:t xml:space="preserve">No recipe with name exists, return to Main Menu </w:t>
+            </w:r>
+          </w:p>
+        </w:tc>
+      </w:tr>
+      <w:tr>
+        <w:trPr>
+          <w:tblCellSpacing w:w="0" w:type="dxa"/>
+        </w:trPr>
+        <w:tc>
+          <w:tcPr>
+            <w:tcW w:w="0" w:type="auto"/>
+            <w:tcBorders>
+              <w:top w:val="outset" w:sz="6" w:space="0" w:color="auto"/>
+              <w:left w:val="outset" w:sz="6" w:space="0" w:color="auto"/>
+              <w:bottom w:val="outset" w:sz="6" w:space="0" w:color="auto"/>
+              <w:right w:val="outset" w:sz="6" w:space="0" w:color="auto"/>
+            </w:tcBorders>
+            <w:vAlign w:val="center"/>
+            <w:hideMark/>
+          </w:tcPr>
+          <w:p>
+            <w:pPr>
+              <w:spacing w:after="0" w:line="240" w:lineRule="auto"/>
+              <w:rPr>
+                <w:rFonts w:ascii="Times New Roman" w:eastAsia="Times New Roman" w:hAnsi="Times New Roman" w:cs="Times New Roman"/>
+                <w:sz w:val="20"/>
+                <w:szCs w:val="20"/>
+              </w:rPr>
+            </w:pPr>
+            <w:r>
+              <w:rPr>
+                <w:rFonts w:ascii="Times New Roman" w:eastAsia="Times New Roman" w:hAnsi="Times New Roman" w:cs="Times New Roman"/>
+                <w:sz w:val="20"/>
+                <w:szCs w:val="20"/>
+              </w:rPr>
+              <w:t>editRecipe</w:t>
+            </w:r>
+            <w:r>
+              <w:rPr>
+                <w:rFonts w:ascii="Times New Roman" w:eastAsia="Times New Roman" w:hAnsi="Times New Roman" w:cs="Times New Roman"/>
+                <w:sz w:val="20"/>
+                <w:szCs w:val="20"/>
+              </w:rPr>
+              <w:t>1</w:t>
+            </w:r>
+          </w:p>
+        </w:tc>
+        <w:tc>
+          <w:tcPr>
+            <w:tcW w:w="0" w:type="auto"/>
+            <w:tcBorders>
+              <w:top w:val="outset" w:sz="6" w:space="0" w:color="auto"/>
+              <w:left w:val="outset" w:sz="6" w:space="0" w:color="auto"/>
+              <w:bottom w:val="outset" w:sz="6" w:space="0" w:color="auto"/>
+              <w:right w:val="outset" w:sz="6" w:space="0" w:color="auto"/>
+            </w:tcBorders>
+            <w:vAlign w:val="center"/>
+            <w:hideMark/>
+          </w:tcPr>
+          <w:p>
+            <w:pPr>
+              <w:spacing w:before="100" w:beforeAutospacing="1" w:after="100" w:afterAutospacing="1" w:line="240" w:lineRule="auto"/>
+              <w:rPr>
+                <w:rFonts w:ascii="Times New Roman" w:eastAsia="Times New Roman" w:hAnsi="Times New Roman" w:cs="Times New Roman"/>
+                <w:sz w:val="20"/>
+                <w:szCs w:val="20"/>
+              </w:rPr>
+            </w:pPr>
+            <w:r>
+              <w:rPr>
+                <w:rFonts w:ascii="Times New Roman" w:eastAsia="Times New Roman" w:hAnsi="Times New Roman" w:cs="Times New Roman"/>
+                <w:sz w:val="20"/>
+                <w:szCs w:val="20"/>
+              </w:rPr>
+              <w:t>Precondition: addRecipe1 has run successfully</w:t>
+            </w:r>
+            <w:r>
+              <w:rPr>
+                <w:rFonts w:ascii="Times New Roman" w:eastAsia="Times New Roman" w:hAnsi="Times New Roman" w:cs="Times New Roman"/>
+                <w:sz w:val="20"/>
+                <w:szCs w:val="20"/>
+              </w:rPr>
+              <w:t> </w:t>
+            </w:r>
+            <w:r>
+              <w:rPr>
+                <w:rFonts w:ascii="Times New Roman" w:eastAsia="Times New Roman" w:hAnsi="Times New Roman" w:cs="Times New Roman"/>
+                <w:sz w:val="20"/>
+                <w:szCs w:val="20"/>
+              </w:rPr>
+              <w:br/>
+            </w:r>
+            <w:r>
+              <w:rPr>
+                <w:rFonts w:ascii="Times New Roman" w:eastAsia="Times New Roman" w:hAnsi="Times New Roman" w:cs="Times New Roman"/>
+                <w:sz w:val="20"/>
+                <w:szCs w:val="20"/>
+              </w:rPr>
+              <w:lastRenderedPageBreak/>
+              <w:t>Enter: Menu option 3, "Edit a recipe "</w:t>
+            </w:r>
+            <w:r>
+              <w:rPr>
+                <w:rFonts w:ascii="Times New Roman" w:eastAsia="Times New Roman" w:hAnsi="Times New Roman" w:cs="Times New Roman"/>
+                <w:sz w:val="20"/>
+                <w:szCs w:val="20"/>
+              </w:rPr>
+              <w:br/>
+              <w:t>Select: Coffee</w:t>
+            </w:r>
+            <w:r>
+              <w:rPr>
+                <w:rFonts w:ascii="Times New Roman" w:eastAsia="Times New Roman" w:hAnsi="Times New Roman" w:cs="Times New Roman"/>
+                <w:sz w:val="20"/>
+                <w:szCs w:val="20"/>
+              </w:rPr>
+              <w:t> </w:t>
+            </w:r>
+            <w:r>
+              <w:rPr>
+                <w:rFonts w:ascii="Times New Roman" w:eastAsia="Times New Roman" w:hAnsi="Times New Roman" w:cs="Times New Roman"/>
+                <w:sz w:val="20"/>
+                <w:szCs w:val="20"/>
+              </w:rPr>
+              <w:br/>
+              <w:t>Price: 50</w:t>
+            </w:r>
+            <w:r>
+              <w:rPr>
+                <w:rFonts w:ascii="Times New Roman" w:eastAsia="Times New Roman" w:hAnsi="Times New Roman" w:cs="Times New Roman"/>
+                <w:sz w:val="20"/>
+                <w:szCs w:val="20"/>
+              </w:rPr>
+              <w:br/>
+              <w:t>Coffee: 3</w:t>
+            </w:r>
+            <w:r>
+              <w:rPr>
+                <w:rFonts w:ascii="Times New Roman" w:eastAsia="Times New Roman" w:hAnsi="Times New Roman" w:cs="Times New Roman"/>
+                <w:sz w:val="20"/>
+                <w:szCs w:val="20"/>
+              </w:rPr>
+              <w:br/>
+              <w:t>Milk: 1</w:t>
+            </w:r>
+            <w:r>
+              <w:rPr>
+                <w:rFonts w:ascii="Times New Roman" w:eastAsia="Times New Roman" w:hAnsi="Times New Roman" w:cs="Times New Roman"/>
+                <w:sz w:val="20"/>
+                <w:szCs w:val="20"/>
+              </w:rPr>
+              <w:br/>
+              <w:t>Sugar: 1</w:t>
+            </w:r>
+            <w:r>
+              <w:rPr>
+                <w:rFonts w:ascii="Times New Roman" w:eastAsia="Times New Roman" w:hAnsi="Times New Roman" w:cs="Times New Roman"/>
+                <w:sz w:val="20"/>
+                <w:szCs w:val="20"/>
+              </w:rPr>
+              <w:br/>
+              <w:t>Chocolate: 0</w:t>
+            </w:r>
+            <w:r>
+              <w:rPr>
+                <w:rFonts w:ascii="Times New Roman" w:eastAsia="Times New Roman" w:hAnsi="Times New Roman" w:cs="Times New Roman"/>
+                <w:sz w:val="20"/>
+                <w:szCs w:val="20"/>
+              </w:rPr>
+              <w:t> </w:t>
+            </w:r>
+            <w:r>
+              <w:rPr>
+                <w:rFonts w:ascii="Times New Roman" w:eastAsia="Times New Roman" w:hAnsi="Times New Roman" w:cs="Times New Roman"/>
+                <w:sz w:val="20"/>
+                <w:szCs w:val="20"/>
+              </w:rPr>
+              <w:br/>
+              <w:t>Return to main menu.</w:t>
+            </w:r>
+            <w:r>
+              <w:rPr>
+                <w:rFonts w:ascii="Times New Roman" w:eastAsia="Times New Roman" w:hAnsi="Times New Roman" w:cs="Times New Roman"/>
+                <w:sz w:val="20"/>
+                <w:szCs w:val="20"/>
+              </w:rPr>
+              <w:t> </w:t>
+            </w:r>
+          </w:p>
+        </w:tc>
+        <w:tc>
+          <w:tcPr>
+            <w:tcW w:w="2644" w:type="dxa"/>
+            <w:tcBorders>
+              <w:top w:val="outset" w:sz="6" w:space="0" w:color="auto"/>
+              <w:left w:val="outset" w:sz="6" w:space="0" w:color="auto"/>
+              <w:bottom w:val="outset" w:sz="6" w:space="0" w:color="auto"/>
+              <w:right w:val="outset" w:sz="6" w:space="0" w:color="auto"/>
+            </w:tcBorders>
+            <w:vAlign w:val="center"/>
+            <w:hideMark/>
+          </w:tcPr>
+          <w:p>
+            <w:pPr>
+              <w:spacing w:after="0" w:line="240" w:lineRule="auto"/>
+              <w:rPr>
+                <w:rFonts w:ascii="Times New Roman" w:eastAsia="Times New Roman" w:hAnsi="Times New Roman" w:cs="Times New Roman"/>
+                <w:sz w:val="20"/>
+                <w:szCs w:val="20"/>
+              </w:rPr>
+            </w:pPr>
+            <w:r>
+              <w:rPr>
+                <w:rFonts w:ascii="Times New Roman" w:eastAsia="Times New Roman" w:hAnsi="Times New Roman" w:cs="Times New Roman"/>
+                <w:sz w:val="20"/>
+                <w:szCs w:val="20"/>
+              </w:rPr>
+              <w:lastRenderedPageBreak/>
+              <w:t>Coffee successfully added.</w:t>
+            </w:r>
+          </w:p>
+        </w:tc>
+        <w:tc>
+          <w:tcPr>
+            <w:tcW w:w="2574" w:type="dxa"/>
+            <w:tcBorders>
+              <w:top w:val="outset" w:sz="6" w:space="0" w:color="auto"/>
+              <w:left w:val="outset" w:sz="6" w:space="0" w:color="auto"/>
+              <w:bottom w:val="outset" w:sz="6" w:space="0" w:color="auto"/>
+              <w:right w:val="outset" w:sz="6" w:space="0" w:color="auto"/>
+            </w:tcBorders>
+            <w:vAlign w:val="center"/>
+            <w:hideMark/>
+          </w:tcPr>
+          <w:p>
+            <w:pPr>
+              <w:spacing w:after="0" w:line="240" w:lineRule="auto"/>
+              <w:rPr>
+                <w:rFonts w:ascii="Times New Roman" w:eastAsia="Times New Roman" w:hAnsi="Times New Roman" w:cs="Times New Roman"/>
+                <w:sz w:val="18"/>
+                <w:szCs w:val="18"/>
+              </w:rPr>
+            </w:pPr>
+            <w:r>
+              <w:rPr>
+                <w:rFonts w:ascii="Times New Roman" w:eastAsia="Times New Roman" w:hAnsi="Times New Roman" w:cs="Times New Roman"/>
+                <w:sz w:val="18"/>
+                <w:szCs w:val="18"/>
+              </w:rPr>
+              <w:t> </w:t>
+            </w:r>
+            <w:r>
+              <w:rPr>
+                <w:rFonts w:ascii="Times New Roman" w:eastAsia="Times New Roman" w:hAnsi="Times New Roman" w:cs="Times New Roman"/>
+                <w:sz w:val="18"/>
+                <w:szCs w:val="18"/>
+              </w:rPr>
+              <w:t xml:space="preserve"> </w:t>
+            </w:r>
+            <w:r>
+              <w:rPr>
+                <w:rFonts w:ascii="Times New Roman" w:eastAsia="Times New Roman" w:hAnsi="Times New Roman" w:cs="Times New Roman"/>
+                <w:sz w:val="18"/>
+                <w:szCs w:val="18"/>
+              </w:rPr>
+              <w:t xml:space="preserve">Coffee successfully added </w:t>
+            </w:r>
+          </w:p>
+        </w:tc>
+      </w:tr>
+      <w:tr>
+        <w:trPr>
+          <w:tblCellSpacing w:w="0" w:type="dxa"/>
+        </w:trPr>
+        <w:tc>
+          <w:tcPr>
+            <w:tcW w:w="0" w:type="auto"/>
+            <w:tcBorders>
+              <w:top w:val="outset" w:sz="6" w:space="0" w:color="auto"/>
+              <w:left w:val="outset" w:sz="6" w:space="0" w:color="auto"/>
+              <w:bottom w:val="outset" w:sz="6" w:space="0" w:color="auto"/>
+              <w:right w:val="outset" w:sz="6" w:space="0" w:color="auto"/>
+            </w:tcBorders>
+            <w:vAlign w:val="center"/>
+          </w:tcPr>
+          <w:p>
+            <w:pPr>
+              <w:spacing w:after="0" w:line="240" w:lineRule="auto"/>
+              <w:rPr>
+                <w:rFonts w:ascii="Times New Roman" w:eastAsia="Times New Roman" w:hAnsi="Times New Roman" w:cs="Times New Roman"/>
+                <w:sz w:val="20"/>
+                <w:szCs w:val="20"/>
+              </w:rPr>
+            </w:pPr>
+            <w:r>
+              <w:rPr>
+                <w:rFonts w:ascii="Times New Roman" w:eastAsia="Times New Roman" w:hAnsi="Times New Roman" w:cs="Times New Roman"/>
+                <w:sz w:val="20"/>
+                <w:szCs w:val="20"/>
+              </w:rPr>
+              <w:t>editRecipe2</w:t>
+            </w:r>
+          </w:p>
+        </w:tc>
+        <w:tc>
+          <w:tcPr>
+            <w:tcW w:w="0" w:type="auto"/>
+            <w:tcBorders>
+              <w:top w:val="outset" w:sz="6" w:space="0" w:color="auto"/>
+              <w:left w:val="outset" w:sz="6" w:space="0" w:color="auto"/>
+              <w:bottom w:val="outset" w:sz="6" w:space="0" w:color="auto"/>
+              <w:right w:val="outset" w:sz="6" w:space="0" w:color="auto"/>
+            </w:tcBorders>
+            <w:vAlign w:val="center"/>
+          </w:tcPr>
+          <w:p>
+            <w:pPr>
+              <w:spacing w:before="100" w:beforeAutospacing="1" w:after="100" w:afterAutospacing="1" w:line="240" w:lineRule="auto"/>
+              <w:rPr>
+                <w:rFonts w:ascii="Times New Roman" w:eastAsia="Times New Roman" w:hAnsi="Times New Roman" w:cs="Times New Roman"/>
+                <w:sz w:val="20"/>
+                <w:szCs w:val="20"/>
+              </w:rPr>
+            </w:pPr>
+            <w:r>
+              <w:rPr>
+                <w:rFonts w:ascii="Times New Roman" w:eastAsia="Times New Roman" w:hAnsi="Times New Roman" w:cs="Times New Roman"/>
+                <w:sz w:val="20"/>
+                <w:szCs w:val="20"/>
+              </w:rPr>
+              <w:t>Precondition: addRecipe1 has run successfully</w:t>
+            </w:r>
+            <w:r>
+              <w:rPr>
+                <w:rFonts w:ascii="Times New Roman" w:eastAsia="Times New Roman" w:hAnsi="Times New Roman" w:cs="Times New Roman"/>
+                <w:sz w:val="20"/>
+                <w:szCs w:val="20"/>
+              </w:rPr>
+              <w:t> </w:t>
+            </w:r>
+            <w:r>
+              <w:rPr>
+                <w:rFonts w:ascii="Times New Roman" w:eastAsia="Times New Roman" w:hAnsi="Times New Roman" w:cs="Times New Roman"/>
+                <w:sz w:val="20"/>
+                <w:szCs w:val="20"/>
+              </w:rPr>
+              <w:br/>
+              <w:t xml:space="preserve">Enter: Menu option 3, </w:t>
+            </w:r>
+            <w:r>
+              <w:rPr>
+                <w:rFonts w:ascii="Times New Roman" w:eastAsia="Times New Roman" w:hAnsi="Times New Roman" w:cs="Times New Roman"/>
+                <w:sz w:val="20"/>
+                <w:szCs w:val="20"/>
+              </w:rPr>
+              <w:t>"Edit a recipe "</w:t>
+            </w:r>
+            <w:r>
+              <w:rPr>
+                <w:rFonts w:ascii="Times New Roman" w:eastAsia="Times New Roman" w:hAnsi="Times New Roman" w:cs="Times New Roman"/>
+                <w:sz w:val="20"/>
+                <w:szCs w:val="20"/>
+              </w:rPr>
+              <w:br/>
+              <w:t xml:space="preserve">Select: </w:t>
+            </w:r>
+            <w:proofErr w:type="spellStart"/>
+            <w:r>
+              <w:rPr>
+                <w:rFonts w:ascii="Times New Roman" w:eastAsia="Times New Roman" w:hAnsi="Times New Roman" w:cs="Times New Roman"/>
+                <w:sz w:val="20"/>
+                <w:szCs w:val="20"/>
+              </w:rPr>
+              <w:t>bbbb</w:t>
+            </w:r>
+            <w:proofErr w:type="spellEnd"/>
+            <w:r>
+              <w:rPr>
+                <w:rFonts w:ascii="Times New Roman" w:eastAsia="Times New Roman" w:hAnsi="Times New Roman" w:cs="Times New Roman"/>
+                <w:sz w:val="20"/>
+                <w:szCs w:val="20"/>
+              </w:rPr>
+              <w:t> </w:t>
+            </w:r>
+            <w:r>
+              <w:rPr>
+                <w:rFonts w:ascii="Times New Roman" w:eastAsia="Times New Roman" w:hAnsi="Times New Roman" w:cs="Times New Roman"/>
+                <w:sz w:val="20"/>
+                <w:szCs w:val="20"/>
+              </w:rPr>
+              <w:br/>
+              <w:t>Price: 50</w:t>
+            </w:r>
+            <w:r>
+              <w:rPr>
+                <w:rFonts w:ascii="Times New Roman" w:eastAsia="Times New Roman" w:hAnsi="Times New Roman" w:cs="Times New Roman"/>
+                <w:sz w:val="20"/>
+                <w:szCs w:val="20"/>
+              </w:rPr>
+              <w:br/>
+              <w:t>Coffee: 3</w:t>
+            </w:r>
+            <w:r>
+              <w:rPr>
+                <w:rFonts w:ascii="Times New Roman" w:eastAsia="Times New Roman" w:hAnsi="Times New Roman" w:cs="Times New Roman"/>
+                <w:sz w:val="20"/>
+                <w:szCs w:val="20"/>
+              </w:rPr>
+              <w:br/>
+              <w:t>Milk: 1</w:t>
+            </w:r>
+            <w:r>
+              <w:rPr>
+                <w:rFonts w:ascii="Times New Roman" w:eastAsia="Times New Roman" w:hAnsi="Times New Roman" w:cs="Times New Roman"/>
+                <w:sz w:val="20"/>
+                <w:szCs w:val="20"/>
+              </w:rPr>
+              <w:br/>
+              <w:t>Sugar: 1</w:t>
+            </w:r>
+            <w:r>
+              <w:rPr>
+                <w:rFonts w:ascii="Times New Roman" w:eastAsia="Times New Roman" w:hAnsi="Times New Roman" w:cs="Times New Roman"/>
+                <w:sz w:val="20"/>
+                <w:szCs w:val="20"/>
+              </w:rPr>
+              <w:br/>
+              <w:t>Chocolate: 0</w:t>
+            </w:r>
+            <w:r>
+              <w:rPr>
+                <w:rFonts w:ascii="Times New Roman" w:eastAsia="Times New Roman" w:hAnsi="Times New Roman" w:cs="Times New Roman"/>
+                <w:sz w:val="20"/>
+                <w:szCs w:val="20"/>
+              </w:rPr>
+              <w:t> </w:t>
+            </w:r>
+            <w:r>
+              <w:rPr>
+                <w:rFonts w:ascii="Times New Roman" w:eastAsia="Times New Roman" w:hAnsi="Times New Roman" w:cs="Times New Roman"/>
+                <w:sz w:val="20"/>
+                <w:szCs w:val="20"/>
+              </w:rPr>
+              <w:br/>
+              <w:t>Return to main menu</w:t>
+            </w:r>
+            <w:r>
+              <w:rPr>
+                <w:rFonts w:ascii="Times New Roman" w:eastAsia="Times New Roman" w:hAnsi="Times New Roman" w:cs="Times New Roman"/>
+                <w:sz w:val="20"/>
+                <w:szCs w:val="20"/>
+              </w:rPr>
+              <w:t>.</w:t>
+            </w:r>
+          </w:p>
+        </w:tc>
+        <w:tc>
+          <w:tcPr>
+            <w:tcW w:w="2644" w:type="dxa"/>
+            <w:tcBorders>
+              <w:top w:val="outset" w:sz="6" w:space="0" w:color="auto"/>
+              <w:left w:val="outset" w:sz="6" w:space="0" w:color="auto"/>
+              <w:bottom w:val="outset" w:sz="6" w:space="0" w:color="auto"/>
+              <w:right w:val="outset" w:sz="6" w:space="0" w:color="auto"/>
+            </w:tcBorders>
+            <w:vAlign w:val="center"/>
+          </w:tcPr>
+          <w:p>
+            <w:pPr>
+              <w:spacing w:after="0" w:line="240" w:lineRule="auto"/>
+              <w:rPr>
+                <w:rFonts w:ascii="Times New Roman" w:eastAsia="Times New Roman" w:hAnsi="Times New Roman" w:cs="Times New Roman"/>
+                <w:sz w:val="20"/>
+                <w:szCs w:val="20"/>
+              </w:rPr>
+            </w:pPr>
+            <w:r>
+              <w:rPr>
+                <w:rFonts w:ascii="Times New Roman" w:eastAsia="Times New Roman" w:hAnsi="Times New Roman" w:cs="Times New Roman"/>
+                <w:sz w:val="20"/>
+                <w:szCs w:val="20"/>
+              </w:rPr>
+              <w:t>No recipe has that name. Return to Main Menu</w:t>
+            </w:r>
+          </w:p>
+        </w:tc>
+        <w:tc>
+          <w:tcPr>
+            <w:tcW w:w="2574" w:type="dxa"/>
+            <w:tcBorders>
+              <w:top w:val="outset" w:sz="6" w:space="0" w:color="auto"/>
+              <w:left w:val="outset" w:sz="6" w:space="0" w:color="auto"/>
+              <w:bottom w:val="outset" w:sz="6" w:space="0" w:color="auto"/>
+              <w:right w:val="outset" w:sz="6" w:space="0" w:color="auto"/>
+            </w:tcBorders>
+            <w:vAlign w:val="center"/>
+          </w:tcPr>
+          <w:p>
+            <w:pPr>
+              <w:spacing w:after="0" w:line="240" w:lineRule="auto"/>
+              <w:rPr>
+                <w:rFonts w:ascii="Times New Roman" w:eastAsia="Times New Roman" w:hAnsi="Times New Roman" w:cs="Times New Roman"/>
+                <w:sz w:val="18"/>
+                <w:szCs w:val="18"/>
+              </w:rPr>
+            </w:pPr>
+            <w:r>
+              <w:rPr>
+                <w:rFonts w:ascii="Times New Roman" w:eastAsia="Times New Roman" w:hAnsi="Times New Roman" w:cs="Times New Roman"/>
+                <w:sz w:val="18"/>
+                <w:szCs w:val="18"/>
+              </w:rPr>
+              <w:t xml:space="preserve">Cannot edit recipe due to with no recipe having that name, return to Main Menu </w:t>
+            </w:r>
+          </w:p>
+        </w:tc>
+      </w:tr>
+      <w:tr>
+        <w:trPr>
+          <w:tblCellSpacing w:w="0" w:type="dxa"/>
+        </w:trPr>
+        <w:tc>
+          <w:tcPr>
+            <w:tcW w:w="0" w:type="auto"/>
+            <w:tcBorders>
+              <w:top w:val="outset" w:sz="6" w:space="0" w:color="auto"/>
+              <w:left w:val="outset" w:sz="6" w:space="0" w:color="auto"/>
+              <w:bottom w:val="outset" w:sz="6" w:space="0" w:color="auto"/>
+              <w:right w:val="outset" w:sz="6" w:space="0" w:color="auto"/>
+            </w:tcBorders>
+            <w:vAlign w:val="center"/>
+          </w:tcPr>
+          <w:p>
+            <w:pPr>
+              <w:spacing w:after="0" w:line="240" w:lineRule="auto"/>
+              <w:rPr>
+                <w:rFonts w:ascii="Times New Roman" w:eastAsia="Times New Roman" w:hAnsi="Times New Roman" w:cs="Times New Roman"/>
+                <w:sz w:val="20"/>
+                <w:szCs w:val="20"/>
+              </w:rPr>
+            </w:pPr>
+            <w:r>
+              <w:rPr>
+                <w:rFonts w:ascii="Times New Roman" w:eastAsia="Times New Roman" w:hAnsi="Times New Roman" w:cs="Times New Roman"/>
+                <w:sz w:val="20"/>
+                <w:szCs w:val="20"/>
+              </w:rPr>
+              <w:t>editRecipe3</w:t>
+            </w:r>
+          </w:p>
+        </w:tc>
+        <w:tc>
+          <w:tcPr>
+            <w:tcW w:w="0" w:type="auto"/>
+            <w:tcBorders>
+              <w:top w:val="outset" w:sz="6" w:space="0" w:color="auto"/>
+              <w:left w:val="outset" w:sz="6" w:space="0" w:color="auto"/>
+              <w:bottom w:val="outset" w:sz="6" w:space="0" w:color="auto"/>
+              <w:right w:val="outset" w:sz="6" w:space="0" w:color="auto"/>
+            </w:tcBorders>
+            <w:vAlign w:val="center"/>
+          </w:tcPr>
+          <w:p>
+            <w:pPr>
+              <w:spacing w:before="100" w:beforeAutospacing="1" w:after="100" w:afterAutospacing="1" w:line="240" w:lineRule="auto"/>
+              <w:rPr>
+                <w:rFonts w:ascii="Times New Roman" w:eastAsia="Times New Roman" w:hAnsi="Times New Roman" w:cs="Times New Roman"/>
+                <w:sz w:val="20"/>
+                <w:szCs w:val="20"/>
+              </w:rPr>
+            </w:pPr>
+            <w:r>
+              <w:rPr>
+                <w:rFonts w:ascii="Times New Roman" w:eastAsia="Times New Roman" w:hAnsi="Times New Roman" w:cs="Times New Roman"/>
+                <w:sz w:val="20"/>
+                <w:szCs w:val="20"/>
+              </w:rPr>
+              <w:t>Precondition: addRecipe1 has run successfully</w:t>
+            </w:r>
+            <w:r>
+              <w:rPr>
+                <w:rFonts w:ascii="Times New Roman" w:eastAsia="Times New Roman" w:hAnsi="Times New Roman" w:cs="Times New Roman"/>
+                <w:sz w:val="20"/>
+                <w:szCs w:val="20"/>
+              </w:rPr>
+              <w:t> </w:t>
+            </w:r>
+            <w:r>
+              <w:rPr>
+                <w:rFonts w:ascii="Times New Roman" w:eastAsia="Times New Roman" w:hAnsi="Times New Roman" w:cs="Times New Roman"/>
+                <w:sz w:val="20"/>
+                <w:szCs w:val="20"/>
+              </w:rPr>
+              <w:br/>
+              <w:t>Enter: Menu option 3, "Edit a recipe "</w:t>
+            </w:r>
+            <w:r>
+              <w:rPr>
+                <w:rFonts w:ascii="Times New Roman" w:eastAsia="Times New Roman" w:hAnsi="Times New Roman" w:cs="Times New Roman"/>
+                <w:sz w:val="20"/>
+                <w:szCs w:val="20"/>
+              </w:rPr>
+              <w:br/>
+              <w:t>Select: Coffee</w:t>
+            </w:r>
+            <w:r>
+              <w:rPr>
+                <w:rFonts w:ascii="Times New Roman" w:eastAsia="Times New Roman" w:hAnsi="Times New Roman" w:cs="Times New Roman"/>
+                <w:sz w:val="20"/>
+                <w:szCs w:val="20"/>
+              </w:rPr>
+              <w:t> </w:t>
+            </w:r>
+            <w:r>
+              <w:rPr>
+                <w:rFonts w:ascii="Times New Roman" w:eastAsia="Times New Roman" w:hAnsi="Times New Roman" w:cs="Times New Roman"/>
+                <w:sz w:val="20"/>
+                <w:szCs w:val="20"/>
+              </w:rPr>
+              <w:br/>
+              <w:t xml:space="preserve">Price: </w:t>
+            </w:r>
+            <w:r>
+              <w:rPr>
+                <w:rFonts w:ascii="Times New Roman" w:eastAsia="Times New Roman" w:hAnsi="Times New Roman" w:cs="Times New Roman"/>
+                <w:sz w:val="20"/>
+                <w:szCs w:val="20"/>
+              </w:rPr>
+              <w:t>-</w:t>
+            </w:r>
+            <w:r>
+              <w:rPr>
+                <w:rFonts w:ascii="Times New Roman" w:eastAsia="Times New Roman" w:hAnsi="Times New Roman" w:cs="Times New Roman"/>
+                <w:sz w:val="20"/>
+                <w:szCs w:val="20"/>
+              </w:rPr>
+              <w:t>50</w:t>
+            </w:r>
+            <w:r>
+              <w:rPr>
+                <w:rFonts w:ascii="Times New Roman" w:eastAsia="Times New Roman" w:hAnsi="Times New Roman" w:cs="Times New Roman"/>
+                <w:sz w:val="20"/>
+                <w:szCs w:val="20"/>
+              </w:rPr>
+              <w:br/>
+              <w:t>Coffee: 3</w:t>
+            </w:r>
+            <w:r>
+              <w:rPr>
+                <w:rFonts w:ascii="Times New Roman" w:eastAsia="Times New Roman" w:hAnsi="Times New Roman" w:cs="Times New Roman"/>
+                <w:sz w:val="20"/>
+                <w:szCs w:val="20"/>
+              </w:rPr>
+              <w:br/>
+              <w:t>Milk: 1</w:t>
+            </w:r>
+            <w:r>
+              <w:rPr>
+                <w:rFonts w:ascii="Times New Roman" w:eastAsia="Times New Roman" w:hAnsi="Times New Roman" w:cs="Times New Roman"/>
+                <w:sz w:val="20"/>
+                <w:szCs w:val="20"/>
+              </w:rPr>
+              <w:br/>
+              <w:t>Sugar: 1</w:t>
+            </w:r>
+            <w:r>
+              <w:rPr>
+                <w:rFonts w:ascii="Times New Roman" w:eastAsia="Times New Roman" w:hAnsi="Times New Roman" w:cs="Times New Roman"/>
+                <w:sz w:val="20"/>
+                <w:szCs w:val="20"/>
+              </w:rPr>
+              <w:br/>
+              <w:t>Chocolate: 0</w:t>
+            </w:r>
+            <w:r>
+              <w:rPr>
+                <w:rFonts w:ascii="Times New Roman" w:eastAsia="Times New Roman" w:hAnsi="Times New Roman" w:cs="Times New Roman"/>
+                <w:sz w:val="20"/>
+                <w:szCs w:val="20"/>
+              </w:rPr>
+              <w:t> </w:t>
+            </w:r>
+            <w:r>
+              <w:rPr>
+                <w:rFonts w:ascii="Times New Roman" w:eastAsia="Times New Roman" w:hAnsi="Times New Roman" w:cs="Times New Roman"/>
+                <w:sz w:val="20"/>
+                <w:szCs w:val="20"/>
+              </w:rPr>
+              <w:br/>
+              <w:t>Return to main menu</w:t>
+            </w:r>
+          </w:p>
+        </w:tc>
+        <w:tc>
+          <w:tcPr>
+            <w:tcW w:w="2644" w:type="dxa"/>
+            <w:tcBorders>
+              <w:top w:val="outset" w:sz="6" w:space="0" w:color="auto"/>
+              <w:left w:val="outset" w:sz="6" w:space="0" w:color="auto"/>
+              <w:bottom w:val="outset" w:sz="6" w:space="0" w:color="auto"/>
+              <w:right w:val="outset" w:sz="6" w:space="0" w:color="auto"/>
+            </w:tcBorders>
+            <w:vAlign w:val="center"/>
+          </w:tcPr>
+          <w:p>
+            <w:pPr>
+              <w:spacing w:after="0" w:line="240" w:lineRule="auto"/>
+              <w:rPr>
+                <w:rFonts w:ascii="Times New Roman" w:eastAsia="Times New Roman" w:hAnsi="Times New Roman" w:cs="Times New Roman"/>
+                <w:sz w:val="20"/>
+                <w:szCs w:val="20"/>
+              </w:rPr>
+            </w:pPr>
+            <w:r>
+              <w:rPr>
+                <w:rFonts w:ascii="Times New Roman" w:eastAsia="Times New Roman" w:hAnsi="Times New Roman" w:cs="Times New Roman"/>
+                <w:sz w:val="20"/>
+                <w:szCs w:val="20"/>
+              </w:rPr>
+              <w:t>Price is negative, recipe will not be edited. Return to Main Menu</w:t>
+            </w:r>
+          </w:p>
+        </w:tc>
+        <w:tc>
+          <w:tcPr>
+            <w:tcW w:w="2574" w:type="dxa"/>
+            <w:tcBorders>
+              <w:top w:val="outset" w:sz="6" w:space="0" w:color="auto"/>
+              <w:left w:val="outset" w:sz="6" w:space="0" w:color="auto"/>
+              <w:bottom w:val="outset" w:sz="6" w:space="0" w:color="auto"/>
+              <w:right w:val="outset" w:sz="6" w:space="0" w:color="auto"/>
+            </w:tcBorders>
+            <w:vAlign w:val="center"/>
+          </w:tcPr>
+          <w:p>
+            <w:pPr>
+              <w:spacing w:after="0" w:line="240" w:lineRule="auto"/>
+              <w:rPr>
+                <w:rFonts w:ascii="Times New Roman" w:eastAsia="Times New Roman" w:hAnsi="Times New Roman" w:cs="Times New Roman"/>
+                <w:sz w:val="18"/>
+                <w:szCs w:val="18"/>
+              </w:rPr>
+            </w:pPr>
+            <w:r>
+              <w:rPr>
+                <w:rFonts w:ascii="Times New Roman" w:eastAsia="Times New Roman" w:hAnsi="Times New Roman" w:cs="Times New Roman"/>
+                <w:sz w:val="18"/>
+                <w:szCs w:val="18"/>
+              </w:rPr>
+              <w:t xml:space="preserve">Will not be edited due to price being negative, return to Main Menu </w:t>
+            </w:r>
+          </w:p>
+        </w:tc>
+      </w:tr>
+      <w:tr>
+        <w:trPr>
+          <w:tblCellSpacing w:w="0" w:type="dxa"/>
+        </w:trPr>
+        <w:tc>
+          <w:tcPr>
+            <w:tcW w:w="0" w:type="auto"/>
+            <w:tcBorders>
+              <w:top w:val="outset" w:sz="6" w:space="0" w:color="auto"/>
+              <w:left w:val="outset" w:sz="6" w:space="0" w:color="auto"/>
+              <w:bottom w:val="outset" w:sz="6" w:space="0" w:color="auto"/>
+              <w:right w:val="outset" w:sz="6" w:space="0" w:color="auto"/>
+            </w:tcBorders>
+            <w:vAlign w:val="center"/>
+          </w:tcPr>
+          <w:p>
+            <w:pPr>
+              <w:spacing w:after="0" w:line="240" w:lineRule="auto"/>
+              <w:rPr>
+                <w:rFonts w:ascii="Times New Roman" w:eastAsia="Times New Roman" w:hAnsi="Times New Roman" w:cs="Times New Roman"/>
+                <w:sz w:val="20"/>
+                <w:szCs w:val="20"/>
+              </w:rPr>
+            </w:pPr>
+            <w:r>
+              <w:rPr>
+                <w:rFonts w:ascii="Times New Roman" w:eastAsia="Times New Roman" w:hAnsi="Times New Roman" w:cs="Times New Roman"/>
+                <w:sz w:val="20"/>
+                <w:szCs w:val="20"/>
+              </w:rPr>
+              <w:t>editRecipe4</w:t>
+            </w:r>
+          </w:p>
+        </w:tc>
+        <w:tc>
+          <w:tcPr>
+            <w:tcW w:w="0" w:type="auto"/>
+            <w:tcBorders>
+              <w:top w:val="outset" w:sz="6" w:space="0" w:color="auto"/>
+              <w:left w:val="outset" w:sz="6" w:space="0" w:color="auto"/>
+              <w:bottom w:val="outset" w:sz="6" w:space="0" w:color="auto"/>
+              <w:right w:val="outset" w:sz="6" w:space="0" w:color="auto"/>
+            </w:tcBorders>
+            <w:vAlign w:val="center"/>
+          </w:tcPr>
+          <w:p>
+            <w:pPr>
+              <w:spacing w:before="100" w:beforeAutospacing="1" w:after="100" w:afterAutospacing="1" w:line="240" w:lineRule="auto"/>
+              <w:rPr>
+                <w:rFonts w:ascii="Times New Roman" w:eastAsia="Times New Roman" w:hAnsi="Times New Roman" w:cs="Times New Roman"/>
+                <w:sz w:val="20"/>
+                <w:szCs w:val="20"/>
+              </w:rPr>
+            </w:pPr>
+            <w:r>
+              <w:rPr>
+                <w:rFonts w:ascii="Times New Roman" w:eastAsia="Times New Roman" w:hAnsi="Times New Roman" w:cs="Times New Roman"/>
+                <w:sz w:val="20"/>
+                <w:szCs w:val="20"/>
+              </w:rPr>
+              <w:t>Precondition: addRecipe1 has run successfully</w:t>
+            </w:r>
+            <w:r>
+              <w:rPr>
+                <w:rFonts w:ascii="Times New Roman" w:eastAsia="Times New Roman" w:hAnsi="Times New Roman" w:cs="Times New Roman"/>
+                <w:sz w:val="20"/>
+                <w:szCs w:val="20"/>
+              </w:rPr>
+              <w:t> </w:t>
+            </w:r>
+            <w:r>
+              <w:rPr>
+                <w:rFonts w:ascii="Times New Roman" w:eastAsia="Times New Roman" w:hAnsi="Times New Roman" w:cs="Times New Roman"/>
+                <w:sz w:val="20"/>
+                <w:szCs w:val="20"/>
+              </w:rPr>
+              <w:br/>
+              <w:t>Enter: Menu option 3, "Edit a recipe "</w:t>
+            </w:r>
+            <w:r>
+              <w:rPr>
+                <w:rFonts w:ascii="Times New Roman" w:eastAsia="Times New Roman" w:hAnsi="Times New Roman" w:cs="Times New Roman"/>
+                <w:sz w:val="20"/>
+                <w:szCs w:val="20"/>
+              </w:rPr>
+              <w:br/>
+              <w:t>Select: Coffee</w:t>
+            </w:r>
+            <w:r>
+              <w:rPr>
+                <w:rFonts w:ascii="Times New Roman" w:eastAsia="Times New Roman" w:hAnsi="Times New Roman" w:cs="Times New Roman"/>
+                <w:sz w:val="20"/>
+                <w:szCs w:val="20"/>
+              </w:rPr>
+              <w:t> </w:t>
+            </w:r>
+            <w:r>
+              <w:rPr>
+                <w:rFonts w:ascii="Times New Roman" w:eastAsia="Times New Roman" w:hAnsi="Times New Roman" w:cs="Times New Roman"/>
+                <w:sz w:val="20"/>
+                <w:szCs w:val="20"/>
+              </w:rPr>
+              <w:br/>
+              <w:t>Price: 50</w:t>
+            </w:r>
+            <w:r>
+              <w:rPr>
+                <w:rFonts w:ascii="Times New Roman" w:eastAsia="Times New Roman" w:hAnsi="Times New Roman" w:cs="Times New Roman"/>
+                <w:sz w:val="20"/>
+                <w:szCs w:val="20"/>
+              </w:rPr>
+              <w:br/>
+              <w:t xml:space="preserve">Coffee: </w:t>
+            </w:r>
+            <w:r>
+              <w:rPr>
+                <w:rFonts w:ascii="Times New Roman" w:eastAsia="Times New Roman" w:hAnsi="Times New Roman" w:cs="Times New Roman"/>
+                <w:sz w:val="20"/>
+                <w:szCs w:val="20"/>
+              </w:rPr>
+              <w:t>-</w:t>
+            </w:r>
+            <w:r>
+              <w:rPr>
+                <w:rFonts w:ascii="Times New Roman" w:eastAsia="Times New Roman" w:hAnsi="Times New Roman" w:cs="Times New Roman"/>
+                <w:sz w:val="20"/>
+                <w:szCs w:val="20"/>
+              </w:rPr>
+              <w:t>3</w:t>
+            </w:r>
+            <w:r>
+              <w:rPr>
+                <w:rFonts w:ascii="Times New Roman" w:eastAsia="Times New Roman" w:hAnsi="Times New Roman" w:cs="Times New Roman"/>
+                <w:sz w:val="20"/>
+                <w:szCs w:val="20"/>
+              </w:rPr>
+              <w:br/>
+              <w:t>Milk: 1</w:t>
+            </w:r>
+            <w:r>
+              <w:rPr>
+                <w:rFonts w:ascii="Times New Roman" w:eastAsia="Times New Roman" w:hAnsi="Times New Roman" w:cs="Times New Roman"/>
+                <w:sz w:val="20"/>
+                <w:szCs w:val="20"/>
+              </w:rPr>
+              <w:br/>
+              <w:t>Sugar: 1</w:t>
+            </w:r>
+            <w:r>
+              <w:rPr>
+                <w:rFonts w:ascii="Times New Roman" w:eastAsia="Times New Roman" w:hAnsi="Times New Roman" w:cs="Times New Roman"/>
+                <w:sz w:val="20"/>
+                <w:szCs w:val="20"/>
+              </w:rPr>
+              <w:br/>
+              <w:t>Chocolate: 0</w:t>
+            </w:r>
+            <w:r>
+              <w:rPr>
+                <w:rFonts w:ascii="Times New Roman" w:eastAsia="Times New Roman" w:hAnsi="Times New Roman" w:cs="Times New Roman"/>
+                <w:sz w:val="20"/>
+                <w:szCs w:val="20"/>
+              </w:rPr>
+              <w:t> </w:t>
+            </w:r>
+            <w:r>
+              <w:rPr>
+                <w:rFonts w:ascii="Times New Roman" w:eastAsia="Times New Roman" w:hAnsi="Times New Roman" w:cs="Times New Roman"/>
+                <w:sz w:val="20"/>
+                <w:szCs w:val="20"/>
+              </w:rPr>
+              <w:br/>
+              <w:t>Return to main menu</w:t>
+            </w:r>
+          </w:p>
+        </w:tc>
+        <w:tc>
+          <w:tcPr>
+            <w:tcW w:w="2644" w:type="dxa"/>
+            <w:tcBorders>
+              <w:top w:val="outset" w:sz="6" w:space="0" w:color="auto"/>
+              <w:left w:val="outset" w:sz="6" w:space="0" w:color="auto"/>
+              <w:bottom w:val="outset" w:sz="6" w:space="0" w:color="auto"/>
+              <w:right w:val="outset" w:sz="6" w:space="0" w:color="auto"/>
+            </w:tcBorders>
+            <w:vAlign w:val="center"/>
+          </w:tcPr>
+          <w:p>
+            <w:pPr>
+              <w:spacing w:after="0" w:line="240" w:lineRule="auto"/>
+              <w:rPr>
+                <w:rFonts w:ascii="Times New Roman" w:eastAsia="Times New Roman" w:hAnsi="Times New Roman" w:cs="Times New Roman"/>
+                <w:sz w:val="20"/>
+                <w:szCs w:val="20"/>
+              </w:rPr>
+            </w:pPr>
+            <w:r>
+              <w:rPr>
+                <w:rFonts w:ascii="Times New Roman" w:eastAsia="Times New Roman" w:hAnsi="Times New Roman" w:cs="Times New Roman"/>
+                <w:sz w:val="20"/>
+                <w:szCs w:val="20"/>
+              </w:rPr>
+              <w:t>Item (Coffee) is negative. Not edited. Return to Main Menu</w:t>
+            </w:r>
+          </w:p>
+        </w:tc>
+        <w:tc>
+          <w:tcPr>
+            <w:tcW w:w="2574" w:type="dxa"/>
+            <w:tcBorders>
+              <w:top w:val="outset" w:sz="6" w:space="0" w:color="auto"/>
+              <w:left w:val="outset" w:sz="6" w:space="0" w:color="auto"/>
+              <w:bottom w:val="outset" w:sz="6" w:space="0" w:color="auto"/>
+              <w:right w:val="outset" w:sz="6" w:space="0" w:color="auto"/>
+            </w:tcBorders>
+            <w:vAlign w:val="center"/>
+          </w:tcPr>
+          <w:p>
+            <w:pPr>
+              <w:spacing w:after="0" w:line="240" w:lineRule="auto"/>
+              <w:rPr>
+                <w:rFonts w:ascii="Times New Roman" w:eastAsia="Times New Roman" w:hAnsi="Times New Roman" w:cs="Times New Roman"/>
+                <w:sz w:val="18"/>
+                <w:szCs w:val="18"/>
+              </w:rPr>
+            </w:pPr>
+            <w:r>
+              <w:rPr>
+                <w:rFonts w:ascii="Times New Roman" w:eastAsia="Times New Roman" w:hAnsi="Times New Roman" w:cs="Times New Roman"/>
+                <w:sz w:val="18"/>
+                <w:szCs w:val="18"/>
+              </w:rPr>
+              <w:t xml:space="preserve">Item coffee is negative, recipe not edited. Return to Main Menu </w:t>
+            </w:r>
+          </w:p>
+        </w:tc>
+      </w:tr>
+      <w:tr>
+        <w:trPr>
+          <w:tblCellSpacing w:w="0" w:type="dxa"/>
+        </w:trPr>
+        <w:tc>
+          <w:tcPr>
+            <w:tcW w:w="0" w:type="auto"/>
+            <w:tcBorders>
+              <w:top w:val="outset" w:sz="6" w:space="0" w:color="auto"/>
+              <w:left w:val="outset" w:sz="6" w:space="0" w:color="auto"/>
+              <w:bottom w:val="outset" w:sz="6" w:space="0" w:color="auto"/>
+              <w:right w:val="outset" w:sz="6" w:space="0" w:color="auto"/>
+            </w:tcBorders>
+            <w:vAlign w:val="center"/>
+          </w:tcPr>
+          <w:p>
+            <w:pPr>
+              <w:spacing w:after="0" w:line="240" w:lineRule="auto"/>
+              <w:rPr>
+                <w:rFonts w:ascii="Times New Roman" w:eastAsia="Times New Roman" w:hAnsi="Times New Roman" w:cs="Times New Roman"/>
+                <w:sz w:val="20"/>
+                <w:szCs w:val="20"/>
+              </w:rPr>
+            </w:pPr>
+            <w:r>
+              <w:rPr>
+                <w:rFonts w:ascii="Times New Roman" w:eastAsia="Times New Roman" w:hAnsi="Times New Roman" w:cs="Times New Roman"/>
+                <w:sz w:val="20"/>
+                <w:szCs w:val="20"/>
+              </w:rPr>
+              <w:t>addInventory1</w:t>
+            </w:r>
+          </w:p>
+        </w:tc>
+        <w:tc>
+          <w:tcPr>
+            <w:tcW w:w="0" w:type="auto"/>
+            <w:tcBorders>
+              <w:top w:val="outset" w:sz="6" w:space="0" w:color="auto"/>
+              <w:left w:val="outset" w:sz="6" w:space="0" w:color="auto"/>
+              <w:bottom w:val="outset" w:sz="6" w:space="0" w:color="auto"/>
+              <w:right w:val="outset" w:sz="6" w:space="0" w:color="auto"/>
+            </w:tcBorders>
+            <w:vAlign w:val="center"/>
+          </w:tcPr>
+          <w:p>
+            <w:pPr>
+              <w:spacing w:before="100" w:beforeAutospacing="1" w:after="100" w:afterAutospacing="1" w:line="240" w:lineRule="auto"/>
+              <w:rPr>
+                <w:rFonts w:ascii="Times New Roman" w:eastAsia="Times New Roman" w:hAnsi="Times New Roman" w:cs="Times New Roman"/>
+                <w:sz w:val="20"/>
+                <w:szCs w:val="20"/>
+              </w:rPr>
+            </w:pPr>
+            <w:r>
+              <w:rPr>
+                <w:rFonts w:ascii="Times New Roman" w:eastAsia="Times New Roman" w:hAnsi="Times New Roman" w:cs="Times New Roman"/>
+                <w:sz w:val="20"/>
+                <w:szCs w:val="20"/>
+              </w:rPr>
+              <w:t xml:space="preserve">Precondition: </w:t>
+            </w:r>
+            <w:r>
+              <w:rPr>
+                <w:rFonts w:ascii="Times New Roman" w:eastAsia="Times New Roman" w:hAnsi="Times New Roman" w:cs="Times New Roman"/>
+                <w:sz w:val="20"/>
+                <w:szCs w:val="20"/>
+              </w:rPr>
+              <w:t xml:space="preserve">Run </w:t>
+            </w:r>
+            <w:proofErr w:type="spellStart"/>
+            <w:r>
+              <w:rPr>
+                <w:rFonts w:ascii="Times New Roman" w:eastAsia="Times New Roman" w:hAnsi="Times New Roman" w:cs="Times New Roman"/>
+                <w:sz w:val="20"/>
+                <w:szCs w:val="20"/>
+              </w:rPr>
+              <w:t>CoffeeMaker</w:t>
+            </w:r>
+            <w:proofErr w:type="spellEnd"/>
+            <w:r>
+              <w:rPr>
+                <w:rFonts w:ascii="Times New Roman" w:eastAsia="Times New Roman" w:hAnsi="Times New Roman" w:cs="Times New Roman"/>
+                <w:sz w:val="20"/>
+                <w:szCs w:val="20"/>
+              </w:rPr>
+              <w:t>, Check Inventory works</w:t>
+            </w:r>
+            <w:r>
+              <w:rPr>
+                <w:rFonts w:ascii="Times New Roman" w:eastAsia="Times New Roman" w:hAnsi="Times New Roman" w:cs="Times New Roman"/>
+                <w:sz w:val="20"/>
+                <w:szCs w:val="20"/>
+              </w:rPr>
+              <w:br/>
+            </w:r>
+            <w:r>
+              <w:rPr>
+                <w:rFonts w:ascii="Times New Roman" w:eastAsia="Times New Roman" w:hAnsi="Times New Roman" w:cs="Times New Roman"/>
+                <w:sz w:val="20"/>
+                <w:szCs w:val="20"/>
+              </w:rPr>
+              <w:t>Enter: Menu option 4</w:t>
+            </w:r>
+            <w:r>
+              <w:rPr>
+                <w:rFonts w:ascii="Times New Roman" w:eastAsia="Times New Roman" w:hAnsi="Times New Roman" w:cs="Times New Roman"/>
+                <w:sz w:val="20"/>
+                <w:szCs w:val="20"/>
+              </w:rPr>
+              <w:t xml:space="preserve">, </w:t>
+            </w:r>
+            <w:r>
+              <w:rPr>
+                <w:rFonts w:ascii="Times New Roman" w:eastAsia="Times New Roman" w:hAnsi="Times New Roman" w:cs="Times New Roman"/>
+                <w:sz w:val="20"/>
+                <w:szCs w:val="20"/>
+              </w:rPr>
+              <w:t>"Add inventory</w:t>
+            </w:r>
+            <w:r>
+              <w:rPr>
+                <w:rFonts w:ascii="Times New Roman" w:eastAsia="Times New Roman" w:hAnsi="Times New Roman" w:cs="Times New Roman"/>
+                <w:sz w:val="20"/>
+                <w:szCs w:val="20"/>
+              </w:rPr>
+              <w:t>"</w:t>
+            </w:r>
+            <w:r>
+              <w:rPr>
+                <w:rFonts w:ascii="Times New Roman" w:eastAsia="Times New Roman" w:hAnsi="Times New Roman" w:cs="Times New Roman"/>
+                <w:sz w:val="20"/>
+                <w:szCs w:val="20"/>
+              </w:rPr>
+              <w:br/>
+              <w:t>Coffee: 1</w:t>
+            </w:r>
+            <w:r>
+              <w:rPr>
+                <w:rFonts w:ascii="Times New Roman" w:eastAsia="Times New Roman" w:hAnsi="Times New Roman" w:cs="Times New Roman"/>
+                <w:sz w:val="20"/>
+                <w:szCs w:val="20"/>
+              </w:rPr>
+              <w:br/>
+              <w:t>Milk: 1</w:t>
+            </w:r>
+            <w:r>
+              <w:rPr>
+                <w:rFonts w:ascii="Times New Roman" w:eastAsia="Times New Roman" w:hAnsi="Times New Roman" w:cs="Times New Roman"/>
+                <w:sz w:val="20"/>
+                <w:szCs w:val="20"/>
+              </w:rPr>
+              <w:br/>
+            </w:r>
+            <w:r>
+              <w:rPr>
+                <w:rFonts w:ascii="Times New Roman" w:eastAsia="Times New Roman" w:hAnsi="Times New Roman" w:cs="Times New Roman"/>
+                <w:sz w:val="20"/>
+                <w:szCs w:val="20"/>
+              </w:rPr>
+              <w:lastRenderedPageBreak/>
+              <w:t>Sugar: 1</w:t>
+            </w:r>
+            <w:r>
+              <w:rPr>
+                <w:rFonts w:ascii="Times New Roman" w:eastAsia="Times New Roman" w:hAnsi="Times New Roman" w:cs="Times New Roman"/>
+                <w:sz w:val="20"/>
+                <w:szCs w:val="20"/>
+              </w:rPr>
+              <w:br/>
+              <w:t>Chocolate: 1</w:t>
+            </w:r>
+            <w:r>
+              <w:rPr>
+                <w:rFonts w:ascii="Times New Roman" w:eastAsia="Times New Roman" w:hAnsi="Times New Roman" w:cs="Times New Roman"/>
+                <w:sz w:val="20"/>
+                <w:szCs w:val="20"/>
+              </w:rPr>
+              <w:br/>
+              <w:t>Return to main menu.</w:t>
+            </w:r>
+            <w:r>
+              <w:rPr>
+                <w:rFonts w:ascii="Times New Roman" w:eastAsia="Times New Roman" w:hAnsi="Times New Roman" w:cs="Times New Roman"/>
+                <w:sz w:val="20"/>
+                <w:szCs w:val="20"/>
+              </w:rPr>
+              <w:t> </w:t>
+            </w:r>
+          </w:p>
+        </w:tc>
+        <w:tc>
+          <w:tcPr>
+            <w:tcW w:w="2644" w:type="dxa"/>
+            <w:tcBorders>
+              <w:top w:val="outset" w:sz="6" w:space="0" w:color="auto"/>
+              <w:left w:val="outset" w:sz="6" w:space="0" w:color="auto"/>
+              <w:bottom w:val="outset" w:sz="6" w:space="0" w:color="auto"/>
+              <w:right w:val="outset" w:sz="6" w:space="0" w:color="auto"/>
+            </w:tcBorders>
+            <w:vAlign w:val="center"/>
+          </w:tcPr>
+          <w:p>
+            <w:pPr>
+              <w:spacing w:after="0" w:line="240" w:lineRule="auto"/>
+              <w:rPr>
+                <w:rFonts w:ascii="Times New Roman" w:eastAsia="Times New Roman" w:hAnsi="Times New Roman" w:cs="Times New Roman"/>
+                <w:sz w:val="20"/>
+                <w:szCs w:val="20"/>
+              </w:rPr>
+            </w:pPr>
+            <w:r>
+              <w:rPr>
+                <w:rFonts w:ascii="Times New Roman" w:eastAsia="Times New Roman" w:hAnsi="Times New Roman" w:cs="Times New Roman"/>
+                <w:sz w:val="20"/>
+                <w:szCs w:val="20"/>
+              </w:rPr>
+              <w:lastRenderedPageBreak/>
+              <w:t xml:space="preserve">Inventory successfully added </w:t>
+            </w:r>
+          </w:p>
+        </w:tc>
+        <w:tc>
+          <w:tcPr>
+            <w:tcW w:w="2574" w:type="dxa"/>
+            <w:tcBorders>
+              <w:top w:val="outset" w:sz="6" w:space="0" w:color="auto"/>
+              <w:left w:val="outset" w:sz="6" w:space="0" w:color="auto"/>
+              <w:bottom w:val="outset" w:sz="6" w:space="0" w:color="auto"/>
+              <w:right w:val="outset" w:sz="6" w:space="0" w:color="auto"/>
+            </w:tcBorders>
+            <w:vAlign w:val="center"/>
+          </w:tcPr>
+          <w:p>
+            <w:pPr>
+              <w:spacing w:after="0" w:line="240" w:lineRule="auto"/>
+              <w:rPr>
+                <w:rFonts w:ascii="Times New Roman" w:eastAsia="Times New Roman" w:hAnsi="Times New Roman" w:cs="Times New Roman"/>
+                <w:sz w:val="18"/>
+                <w:szCs w:val="18"/>
+              </w:rPr>
+            </w:pPr>
+            <w:r>
+              <w:rPr>
+                <w:rFonts w:ascii="Times New Roman" w:eastAsia="Times New Roman" w:hAnsi="Times New Roman" w:cs="Times New Roman"/>
+                <w:sz w:val="18"/>
+                <w:szCs w:val="18"/>
+              </w:rPr>
+              <w:t>Inventory successfully added</w:t>
+            </w:r>
+          </w:p>
+        </w:tc>
+      </w:tr>
+      <w:tr>
+        <w:trPr>
+          <w:tblCellSpacing w:w="0" w:type="dxa"/>
+        </w:trPr>
+        <w:tc>
+          <w:tcPr>
+            <w:tcW w:w="0" w:type="auto"/>
+            <w:tcBorders>
+              <w:top w:val="outset" w:sz="6" w:space="0" w:color="auto"/>
+              <w:left w:val="outset" w:sz="6" w:space="0" w:color="auto"/>
+              <w:bottom w:val="outset" w:sz="6" w:space="0" w:color="auto"/>
+              <w:right w:val="outset" w:sz="6" w:space="0" w:color="auto"/>
+            </w:tcBorders>
+            <w:vAlign w:val="center"/>
+          </w:tcPr>
+          <w:p>
+            <w:pPr>
+              <w:spacing w:after="0" w:line="240" w:lineRule="auto"/>
+              <w:rPr>
+                <w:rFonts w:ascii="Times New Roman" w:eastAsia="Times New Roman" w:hAnsi="Times New Roman" w:cs="Times New Roman"/>
+                <w:sz w:val="20"/>
+                <w:szCs w:val="20"/>
+              </w:rPr>
+            </w:pPr>
+            <w:r>
+              <w:rPr>
+                <w:rFonts w:ascii="Times New Roman" w:eastAsia="Times New Roman" w:hAnsi="Times New Roman" w:cs="Times New Roman"/>
+                <w:sz w:val="20"/>
+                <w:szCs w:val="20"/>
+              </w:rPr>
+              <w:t>addInventory2</w:t>
+            </w:r>
+          </w:p>
+        </w:tc>
+        <w:tc>
+          <w:tcPr>
+            <w:tcW w:w="0" w:type="auto"/>
+            <w:tcBorders>
+              <w:top w:val="outset" w:sz="6" w:space="0" w:color="auto"/>
+              <w:left w:val="outset" w:sz="6" w:space="0" w:color="auto"/>
+              <w:bottom w:val="outset" w:sz="6" w:space="0" w:color="auto"/>
+              <w:right w:val="outset" w:sz="6" w:space="0" w:color="auto"/>
+            </w:tcBorders>
+            <w:vAlign w:val="center"/>
+          </w:tcPr>
+          <w:p>
+            <w:pPr>
+              <w:spacing w:after="0" w:line="240" w:lineRule="auto"/>
+              <w:rPr>
+                <w:rFonts w:ascii="Times New Roman" w:eastAsia="Times New Roman" w:hAnsi="Times New Roman" w:cs="Times New Roman"/>
+                <w:sz w:val="20"/>
+                <w:szCs w:val="20"/>
+              </w:rPr>
+            </w:pPr>
+            <w:r>
+              <w:rPr>
+                <w:rFonts w:ascii="Times New Roman" w:eastAsia="Times New Roman" w:hAnsi="Times New Roman" w:cs="Times New Roman"/>
+                <w:sz w:val="20"/>
+                <w:szCs w:val="20"/>
+              </w:rPr>
+              <w:t xml:space="preserve">Precondition: </w:t>
+            </w:r>
+            <w:r>
+              <w:rPr>
+                <w:rFonts w:ascii="Times New Roman" w:eastAsia="Times New Roman" w:hAnsi="Times New Roman" w:cs="Times New Roman"/>
+                <w:sz w:val="20"/>
+                <w:szCs w:val="20"/>
+              </w:rPr>
+              <w:t xml:space="preserve">Run </w:t>
+            </w:r>
+            <w:proofErr w:type="spellStart"/>
+            <w:r>
+              <w:rPr>
+                <w:rFonts w:ascii="Times New Roman" w:eastAsia="Times New Roman" w:hAnsi="Times New Roman" w:cs="Times New Roman"/>
+                <w:sz w:val="20"/>
+                <w:szCs w:val="20"/>
+              </w:rPr>
+              <w:t>CoffeeMaker</w:t>
+            </w:r>
+            <w:proofErr w:type="spellEnd"/>
+            <w:r>
+              <w:rPr>
+                <w:rFonts w:ascii="Times New Roman" w:eastAsia="Times New Roman" w:hAnsi="Times New Roman" w:cs="Times New Roman"/>
+                <w:sz w:val="20"/>
+                <w:szCs w:val="20"/>
+              </w:rPr>
+              <w:t>, addRecipe1, deleteRecipe1, addInventory1</w:t>
+            </w:r>
+            <w:r>
+              <w:rPr>
+                <w:rFonts w:ascii="Times New Roman" w:eastAsia="Times New Roman" w:hAnsi="Times New Roman" w:cs="Times New Roman"/>
+                <w:sz w:val="20"/>
+                <w:szCs w:val="20"/>
+              </w:rPr>
+              <w:br/>
+            </w:r>
+            <w:r>
+              <w:rPr>
+                <w:rFonts w:ascii="Times New Roman" w:eastAsia="Times New Roman" w:hAnsi="Times New Roman" w:cs="Times New Roman"/>
+                <w:sz w:val="20"/>
+                <w:szCs w:val="20"/>
+              </w:rPr>
+              <w:t>Enter: Menu option 4</w:t>
+            </w:r>
+            <w:r>
+              <w:rPr>
+                <w:rFonts w:ascii="Times New Roman" w:eastAsia="Times New Roman" w:hAnsi="Times New Roman" w:cs="Times New Roman"/>
+                <w:sz w:val="20"/>
+                <w:szCs w:val="20"/>
+              </w:rPr>
+              <w:t xml:space="preserve">, </w:t>
+            </w:r>
+            <w:r>
+              <w:rPr>
+                <w:rFonts w:ascii="Times New Roman" w:eastAsia="Times New Roman" w:hAnsi="Times New Roman" w:cs="Times New Roman"/>
+                <w:sz w:val="20"/>
+                <w:szCs w:val="20"/>
+              </w:rPr>
+              <w:t>"Add inventory"</w:t>
+            </w:r>
+            <w:r>
+              <w:rPr>
+                <w:rFonts w:ascii="Times New Roman" w:eastAsia="Times New Roman" w:hAnsi="Times New Roman" w:cs="Times New Roman"/>
+                <w:sz w:val="20"/>
+                <w:szCs w:val="20"/>
+              </w:rPr>
+              <w:br/>
+              <w:t xml:space="preserve">Coffee: </w:t>
+            </w:r>
+            <w:r>
+              <w:rPr>
+                <w:rFonts w:ascii="Times New Roman" w:eastAsia="Times New Roman" w:hAnsi="Times New Roman" w:cs="Times New Roman"/>
+                <w:sz w:val="20"/>
+                <w:szCs w:val="20"/>
+              </w:rPr>
+              <w:t>-</w:t>
+            </w:r>
+            <w:r>
+              <w:rPr>
+                <w:rFonts w:ascii="Times New Roman" w:eastAsia="Times New Roman" w:hAnsi="Times New Roman" w:cs="Times New Roman"/>
+                <w:sz w:val="20"/>
+                <w:szCs w:val="20"/>
+              </w:rPr>
+              <w:t>1</w:t>
+            </w:r>
+            <w:r>
+              <w:rPr>
+                <w:rFonts w:ascii="Times New Roman" w:eastAsia="Times New Roman" w:hAnsi="Times New Roman" w:cs="Times New Roman"/>
+                <w:sz w:val="20"/>
+                <w:szCs w:val="20"/>
+              </w:rPr>
+              <w:br/>
+              <w:t>Milk: 1</w:t>
+            </w:r>
+            <w:r>
+              <w:rPr>
+                <w:rFonts w:ascii="Times New Roman" w:eastAsia="Times New Roman" w:hAnsi="Times New Roman" w:cs="Times New Roman"/>
+                <w:sz w:val="20"/>
+                <w:szCs w:val="20"/>
+              </w:rPr>
+              <w:br/>
+            </w:r>
+            <w:r>
+              <w:rPr>
+                <w:rFonts w:ascii="Times New Roman" w:eastAsia="Times New Roman" w:hAnsi="Times New Roman" w:cs="Times New Roman"/>
+                <w:sz w:val="20"/>
+                <w:szCs w:val="20"/>
+              </w:rPr>
+              <w:t>Sugar: 1</w:t>
+            </w:r>
+            <w:r>
+              <w:rPr>
+                <w:rFonts w:ascii="Times New Roman" w:eastAsia="Times New Roman" w:hAnsi="Times New Roman" w:cs="Times New Roman"/>
+                <w:sz w:val="20"/>
+                <w:szCs w:val="20"/>
+              </w:rPr>
+              <w:br/>
+              <w:t>Chocolate: 1</w:t>
+            </w:r>
+            <w:r>
+              <w:rPr>
+                <w:rFonts w:ascii="Times New Roman" w:eastAsia="Times New Roman" w:hAnsi="Times New Roman" w:cs="Times New Roman"/>
+                <w:sz w:val="20"/>
+                <w:szCs w:val="20"/>
+              </w:rPr>
+              <w:t> </w:t>
+            </w:r>
+            <w:r>
+              <w:rPr>
+                <w:rFonts w:ascii="Times New Roman" w:eastAsia="Times New Roman" w:hAnsi="Times New Roman" w:cs="Times New Roman"/>
+                <w:sz w:val="20"/>
+                <w:szCs w:val="20"/>
+              </w:rPr>
+              <w:br/>
+              <w:t>Return to main menu.</w:t>
+            </w:r>
+            <w:r>
+              <w:rPr>
+                <w:rFonts w:ascii="Times New Roman" w:eastAsia="Times New Roman" w:hAnsi="Times New Roman" w:cs="Times New Roman"/>
+                <w:sz w:val="20"/>
+                <w:szCs w:val="20"/>
+              </w:rPr>
+              <w:t> </w:t>
+            </w:r>
+          </w:p>
+        </w:tc>
+        <w:tc>
+          <w:tcPr>
+            <w:tcW w:w="2644" w:type="dxa"/>
+            <w:tcBorders>
+              <w:top w:val="outset" w:sz="6" w:space="0" w:color="auto"/>
+              <w:left w:val="outset" w:sz="6" w:space="0" w:color="auto"/>
+              <w:bottom w:val="outset" w:sz="6" w:space="0" w:color="auto"/>
+              <w:right w:val="outset" w:sz="6" w:space="0" w:color="auto"/>
+            </w:tcBorders>
+            <w:vAlign w:val="center"/>
+          </w:tcPr>
+          <w:p>
+            <w:pPr>
+              <w:spacing w:after="0" w:line="240" w:lineRule="auto"/>
+              <w:rPr>
+                <w:rFonts w:ascii="Times New Roman" w:eastAsia="Times New Roman" w:hAnsi="Times New Roman" w:cs="Times New Roman"/>
+                <w:sz w:val="20"/>
+                <w:szCs w:val="20"/>
+              </w:rPr>
+            </w:pPr>
+            <w:r>
+              <w:rPr>
+                <w:rFonts w:ascii="Times New Roman" w:eastAsia="Times New Roman" w:hAnsi="Times New Roman" w:cs="Times New Roman"/>
+                <w:sz w:val="20"/>
+                <w:szCs w:val="20"/>
+              </w:rPr>
+              <w:t>Can’t add item with negative value. Return to Main Menu</w:t>
+            </w:r>
+          </w:p>
+        </w:tc>
+        <w:tc>
+          <w:tcPr>
+            <w:tcW w:w="2574" w:type="dxa"/>
+            <w:tcBorders>
+              <w:top w:val="outset" w:sz="6" w:space="0" w:color="auto"/>
+              <w:left w:val="outset" w:sz="6" w:space="0" w:color="auto"/>
+              <w:bottom w:val="outset" w:sz="6" w:space="0" w:color="auto"/>
+              <w:right w:val="outset" w:sz="6" w:space="0" w:color="auto"/>
+            </w:tcBorders>
+            <w:vAlign w:val="center"/>
+          </w:tcPr>
+          <w:p>
+            <w:pPr>
+              <w:spacing w:after="0" w:line="240" w:lineRule="auto"/>
+              <w:rPr>
+                <w:rFonts w:ascii="Times New Roman" w:eastAsia="Times New Roman" w:hAnsi="Times New Roman" w:cs="Times New Roman"/>
+                <w:sz w:val="18"/>
+                <w:szCs w:val="18"/>
+              </w:rPr>
+            </w:pPr>
+            <w:r>
+              <w:rPr>
+                <w:rFonts w:ascii="Times New Roman" w:eastAsia="Times New Roman" w:hAnsi="Times New Roman" w:cs="Times New Roman"/>
+                <w:sz w:val="18"/>
+                <w:szCs w:val="18"/>
+              </w:rPr>
+              <w:t>Item coffee is negative and inventory is not added, return to Main Menu</w:t>
+            </w:r>
+          </w:p>
+        </w:tc>
+      </w:tr>
+      <w:tr>
+        <w:trPr>
+          <w:tblCellSpacing w:w="0" w:type="dxa"/>
+        </w:trPr>
+        <w:tc>
+          <w:tcPr>
+            <w:tcW w:w="0" w:type="auto"/>
+            <w:tcBorders>
+              <w:top w:val="outset" w:sz="6" w:space="0" w:color="auto"/>
+              <w:left w:val="outset" w:sz="6" w:space="0" w:color="auto"/>
+              <w:bottom w:val="outset" w:sz="6" w:space="0" w:color="auto"/>
+              <w:right w:val="outset" w:sz="6" w:space="0" w:color="auto"/>
+            </w:tcBorders>
+            <w:vAlign w:val="center"/>
+          </w:tcPr>
+          <w:p>
+            <w:pPr>
+              <w:spacing w:after="0" w:line="240" w:lineRule="auto"/>
+              <w:rPr>
+                <w:rFonts w:ascii="Times New Roman" w:eastAsia="Times New Roman" w:hAnsi="Times New Roman" w:cs="Times New Roman"/>
+                <w:sz w:val="20"/>
+                <w:szCs w:val="20"/>
+              </w:rPr>
+            </w:pPr>
+            <w:proofErr w:type="spellStart"/>
+            <w:r>
+              <w:rPr>
+                <w:rFonts w:ascii="Times New Roman" w:eastAsia="Times New Roman" w:hAnsi="Times New Roman" w:cs="Times New Roman"/>
+                <w:sz w:val="20"/>
+                <w:szCs w:val="20"/>
+              </w:rPr>
+              <w:t>checkInventory</w:t>
+            </w:r>
+            <w:proofErr w:type="spellEnd"/>
+          </w:p>
+        </w:tc>
+        <w:tc>
+          <w:tcPr>
+            <w:tcW w:w="0" w:type="auto"/>
+            <w:tcBorders>
+              <w:top w:val="outset" w:sz="6" w:space="0" w:color="auto"/>
+              <w:left w:val="outset" w:sz="6" w:space="0" w:color="auto"/>
+              <w:bottom w:val="outset" w:sz="6" w:space="0" w:color="auto"/>
+              <w:right w:val="outset" w:sz="6" w:space="0" w:color="auto"/>
+            </w:tcBorders>
+            <w:vAlign w:val="center"/>
+          </w:tcPr>
+          <w:p>
+            <w:pPr>
+              <w:spacing w:after="0" w:line="240" w:lineRule="auto"/>
+              <w:rPr>
+                <w:rFonts w:ascii="Times New Roman" w:eastAsia="Times New Roman" w:hAnsi="Times New Roman" w:cs="Times New Roman"/>
+                <w:sz w:val="20"/>
+                <w:szCs w:val="20"/>
+              </w:rPr>
+            </w:pPr>
+            <w:r>
+              <w:rPr>
+                <w:rFonts w:ascii="Times New Roman" w:eastAsia="Times New Roman" w:hAnsi="Times New Roman" w:cs="Times New Roman"/>
+                <w:sz w:val="20"/>
+                <w:szCs w:val="20"/>
+              </w:rPr>
+              <w:t xml:space="preserve">Precondition: Run </w:t>
+            </w:r>
+            <w:proofErr w:type="spellStart"/>
+            <w:r>
+              <w:rPr>
+                <w:rFonts w:ascii="Times New Roman" w:eastAsia="Times New Roman" w:hAnsi="Times New Roman" w:cs="Times New Roman"/>
+                <w:sz w:val="20"/>
+                <w:szCs w:val="20"/>
+              </w:rPr>
+              <w:t>CoffeeMaker</w:t>
+            </w:r>
+            <w:proofErr w:type="spellEnd"/>
+          </w:p>
+          <w:p>
+            <w:pPr>
+              <w:spacing w:after="0" w:line="240" w:lineRule="auto"/>
+              <w:rPr>
+                <w:rFonts w:ascii="Times New Roman" w:eastAsia="Times New Roman" w:hAnsi="Times New Roman" w:cs="Times New Roman"/>
+                <w:sz w:val="20"/>
+                <w:szCs w:val="20"/>
+              </w:rPr>
+            </w:pPr>
+            <w:r>
+              <w:rPr>
+                <w:rFonts w:ascii="Times New Roman" w:eastAsia="Times New Roman" w:hAnsi="Times New Roman" w:cs="Times New Roman"/>
+                <w:sz w:val="20"/>
+                <w:szCs w:val="20"/>
+              </w:rPr>
+              <w:t>Enter: Menu option 5, “Check Inventory”</w:t>
+            </w:r>
+          </w:p>
+        </w:tc>
+        <w:tc>
+          <w:tcPr>
+            <w:tcW w:w="2644" w:type="dxa"/>
+            <w:tcBorders>
+              <w:top w:val="outset" w:sz="6" w:space="0" w:color="auto"/>
+              <w:left w:val="outset" w:sz="6" w:space="0" w:color="auto"/>
+              <w:bottom w:val="outset" w:sz="6" w:space="0" w:color="auto"/>
+              <w:right w:val="outset" w:sz="6" w:space="0" w:color="auto"/>
+            </w:tcBorders>
+            <w:vAlign w:val="center"/>
+          </w:tcPr>
+          <w:p>
+            <w:pPr>
+              <w:spacing w:after="0" w:line="240" w:lineRule="auto"/>
+              <w:rPr>
+                <w:rFonts w:ascii="Times New Roman" w:eastAsia="Times New Roman" w:hAnsi="Times New Roman" w:cs="Times New Roman"/>
+                <w:sz w:val="20"/>
+                <w:szCs w:val="20"/>
+              </w:rPr>
+            </w:pPr>
+            <w:r>
+              <w:rPr>
+                <w:rFonts w:ascii="Times New Roman" w:eastAsia="Times New Roman" w:hAnsi="Times New Roman" w:cs="Times New Roman"/>
+                <w:sz w:val="20"/>
+                <w:szCs w:val="20"/>
+              </w:rPr>
+              <w:t>Inventory displayed correctly</w:t>
+            </w:r>
+          </w:p>
+        </w:tc>
+        <w:tc>
+          <w:tcPr>
+            <w:tcW w:w="2574" w:type="dxa"/>
+            <w:tcBorders>
+              <w:top w:val="outset" w:sz="6" w:space="0" w:color="auto"/>
+              <w:left w:val="outset" w:sz="6" w:space="0" w:color="auto"/>
+              <w:bottom w:val="outset" w:sz="6" w:space="0" w:color="auto"/>
+              <w:right w:val="outset" w:sz="6" w:space="0" w:color="auto"/>
+            </w:tcBorders>
+            <w:vAlign w:val="center"/>
+          </w:tcPr>
+          <w:p>
+            <w:pPr>
+              <w:spacing w:after="0" w:line="240" w:lineRule="auto"/>
+              <w:rPr>
+                <w:rFonts w:ascii="Times New Roman" w:eastAsia="Times New Roman" w:hAnsi="Times New Roman" w:cs="Times New Roman"/>
+                <w:sz w:val="18"/>
+                <w:szCs w:val="18"/>
+              </w:rPr>
+            </w:pPr>
+            <w:r>
+              <w:rPr>
+                <w:rFonts w:ascii="Times New Roman" w:eastAsia="Times New Roman" w:hAnsi="Times New Roman" w:cs="Times New Roman"/>
+                <w:sz w:val="18"/>
+                <w:szCs w:val="18"/>
+              </w:rPr>
+              <w:t xml:space="preserve">Inventory displayed correctly </w:t>
+            </w:r>
+          </w:p>
+        </w:tc>
+      </w:tr>
+      <w:tr>
+        <w:trPr>
+          <w:tblCellSpacing w:w="0" w:type="dxa"/>
+        </w:trPr>
+        <w:tc>
+          <w:tcPr>
+            <w:tcW w:w="0" w:type="auto"/>
+            <w:tcBorders>
+              <w:top w:val="outset" w:sz="6" w:space="0" w:color="auto"/>
+              <w:left w:val="outset" w:sz="6" w:space="0" w:color="auto"/>
+              <w:bottom w:val="outset" w:sz="6" w:space="0" w:color="auto"/>
+              <w:right w:val="outset" w:sz="6" w:space="0" w:color="auto"/>
+            </w:tcBorders>
+            <w:vAlign w:val="center"/>
+          </w:tcPr>
+          <w:p>
+            <w:pPr>
+              <w:spacing w:after="0" w:line="240" w:lineRule="auto"/>
+              <w:rPr>
+                <w:rFonts w:ascii="Times New Roman" w:eastAsia="Times New Roman" w:hAnsi="Times New Roman" w:cs="Times New Roman"/>
+                <w:sz w:val="20"/>
+                <w:szCs w:val="20"/>
+              </w:rPr>
+            </w:pPr>
+            <w:r>
+              <w:rPr>
+                <w:rFonts w:ascii="Times New Roman" w:eastAsia="Times New Roman" w:hAnsi="Times New Roman" w:cs="Times New Roman"/>
+                <w:sz w:val="20"/>
+                <w:szCs w:val="20"/>
+              </w:rPr>
+              <w:t>purchaseBeverage1</w:t>
+            </w:r>
+          </w:p>
+        </w:tc>
+        <w:tc>
+          <w:tcPr>
+            <w:tcW w:w="0" w:type="auto"/>
+            <w:tcBorders>
+              <w:top w:val="outset" w:sz="6" w:space="0" w:color="auto"/>
+              <w:left w:val="outset" w:sz="6" w:space="0" w:color="auto"/>
+              <w:bottom w:val="outset" w:sz="6" w:space="0" w:color="auto"/>
+              <w:right w:val="outset" w:sz="6" w:space="0" w:color="auto"/>
+            </w:tcBorders>
+            <w:vAlign w:val="center"/>
+          </w:tcPr>
+          <w:p>
+            <w:pPr>
+              <w:spacing w:after="0" w:line="240" w:lineRule="auto"/>
+              <w:rPr>
+                <w:rFonts w:ascii="Times New Roman" w:eastAsia="Times New Roman" w:hAnsi="Times New Roman" w:cs="Times New Roman"/>
+                <w:sz w:val="20"/>
+                <w:szCs w:val="20"/>
+              </w:rPr>
+            </w:pPr>
+            <w:r>
+              <w:rPr>
+                <w:rFonts w:ascii="Times New Roman" w:eastAsia="Times New Roman" w:hAnsi="Times New Roman" w:cs="Times New Roman"/>
+                <w:sz w:val="20"/>
+                <w:szCs w:val="20"/>
+              </w:rPr>
+              <w:t xml:space="preserve">Precondition: </w:t>
+            </w:r>
+            <w:proofErr w:type="gramStart"/>
+            <w:r>
+              <w:rPr>
+                <w:rFonts w:ascii="Times New Roman" w:eastAsia="Times New Roman" w:hAnsi="Times New Roman" w:cs="Times New Roman"/>
+                <w:sz w:val="20"/>
+                <w:szCs w:val="20"/>
+              </w:rPr>
+              <w:t>All of</w:t>
+            </w:r>
+            <w:proofErr w:type="gramEnd"/>
+            <w:r>
+              <w:rPr>
+                <w:rFonts w:ascii="Times New Roman" w:eastAsia="Times New Roman" w:hAnsi="Times New Roman" w:cs="Times New Roman"/>
+                <w:sz w:val="20"/>
+                <w:szCs w:val="20"/>
+              </w:rPr>
+              <w:t xml:space="preserve"> the previous test run successfully</w:t>
+            </w:r>
+            <w:r>
+              <w:rPr>
+                <w:rFonts w:ascii="Times New Roman" w:eastAsia="Times New Roman" w:hAnsi="Times New Roman" w:cs="Times New Roman"/>
+                <w:sz w:val="20"/>
+                <w:szCs w:val="20"/>
+              </w:rPr>
+              <w:br/>
+              <w:t>Enter: Menu option 6, “Purchase Beverage”</w:t>
+            </w:r>
+            <w:r>
+              <w:rPr>
+                <w:rFonts w:ascii="Times New Roman" w:eastAsia="Times New Roman" w:hAnsi="Times New Roman" w:cs="Times New Roman"/>
+                <w:sz w:val="20"/>
+                <w:szCs w:val="20"/>
+              </w:rPr>
+              <w:br/>
+              <w:t>Enter option (1-4): 1</w:t>
+            </w:r>
+            <w:r>
+              <w:rPr>
+                <w:rFonts w:ascii="Times New Roman" w:eastAsia="Times New Roman" w:hAnsi="Times New Roman" w:cs="Times New Roman"/>
+                <w:sz w:val="20"/>
+                <w:szCs w:val="20"/>
+              </w:rPr>
+              <w:br/>
+              <w:t>Enter amount of money:100</w:t>
+            </w:r>
+          </w:p>
+        </w:tc>
+        <w:tc>
+          <w:tcPr>
+            <w:tcW w:w="2644" w:type="dxa"/>
+            <w:tcBorders>
+              <w:top w:val="outset" w:sz="6" w:space="0" w:color="auto"/>
+              <w:left w:val="outset" w:sz="6" w:space="0" w:color="auto"/>
+              <w:bottom w:val="outset" w:sz="6" w:space="0" w:color="auto"/>
+              <w:right w:val="outset" w:sz="6" w:space="0" w:color="auto"/>
+            </w:tcBorders>
+            <w:vAlign w:val="center"/>
+          </w:tcPr>
+          <w:p>
+            <w:pPr>
+              <w:spacing w:after="0" w:line="240" w:lineRule="auto"/>
+              <w:rPr>
+                <w:rFonts w:ascii="Times New Roman" w:eastAsia="Times New Roman" w:hAnsi="Times New Roman" w:cs="Times New Roman"/>
+                <w:sz w:val="20"/>
+                <w:szCs w:val="20"/>
+              </w:rPr>
+            </w:pPr>
+            <w:r>
+              <w:rPr>
+                <w:rFonts w:ascii="Times New Roman" w:eastAsia="Times New Roman" w:hAnsi="Times New Roman" w:cs="Times New Roman"/>
+                <w:sz w:val="20"/>
+                <w:szCs w:val="20"/>
+              </w:rPr>
+              <w:t>Display correct change. Return to Main Menu</w:t>
+            </w:r>
+          </w:p>
+        </w:tc>
+        <w:tc>
+          <w:tcPr>
+            <w:tcW w:w="2574" w:type="dxa"/>
+            <w:tcBorders>
+              <w:top w:val="outset" w:sz="6" w:space="0" w:color="auto"/>
+              <w:left w:val="outset" w:sz="6" w:space="0" w:color="auto"/>
+              <w:bottom w:val="outset" w:sz="6" w:space="0" w:color="auto"/>
+              <w:right w:val="outset" w:sz="6" w:space="0" w:color="auto"/>
+            </w:tcBorders>
+            <w:vAlign w:val="center"/>
+          </w:tcPr>
+          <w:p>
+            <w:pPr>
+              <w:spacing w:after="0" w:line="240" w:lineRule="auto"/>
+              <w:rPr>
+                <w:rFonts w:ascii="Times New Roman" w:eastAsia="Times New Roman" w:hAnsi="Times New Roman" w:cs="Times New Roman"/>
+                <w:sz w:val="18"/>
+                <w:szCs w:val="18"/>
+              </w:rPr>
+            </w:pPr>
+            <w:r>
+              <w:rPr>
+                <w:rFonts w:ascii="Times New Roman" w:eastAsia="Times New Roman" w:hAnsi="Times New Roman" w:cs="Times New Roman"/>
+                <w:sz w:val="18"/>
+                <w:szCs w:val="18"/>
+              </w:rPr>
+              <w:t xml:space="preserve">Display correct change, return to Main Menu </w:t>
+            </w:r>
+          </w:p>
+        </w:tc>
+      </w:tr>
+      <w:tr>
+        <w:trPr>
+          <w:tblCellSpacing w:w="0" w:type="dxa"/>
+        </w:trPr>
+        <w:tc>
+          <w:tcPr>
+            <w:tcW w:w="0" w:type="auto"/>
+            <w:tcBorders>
+              <w:top w:val="outset" w:sz="6" w:space="0" w:color="auto"/>
+              <w:left w:val="outset" w:sz="6" w:space="0" w:color="auto"/>
+              <w:bottom w:val="outset" w:sz="6" w:space="0" w:color="auto"/>
+              <w:right w:val="outset" w:sz="6" w:space="0" w:color="auto"/>
+            </w:tcBorders>
+            <w:vAlign w:val="center"/>
+          </w:tcPr>
+          <w:p>
+            <w:pPr>
+              <w:spacing w:after="0" w:line="240" w:lineRule="auto"/>
+              <w:rPr>
+                <w:rFonts w:ascii="Times New Roman" w:eastAsia="Times New Roman" w:hAnsi="Times New Roman" w:cs="Times New Roman"/>
+                <w:sz w:val="20"/>
+                <w:szCs w:val="20"/>
+              </w:rPr>
+            </w:pPr>
+            <w:r>
+              <w:rPr>
+                <w:rFonts w:ascii="Times New Roman" w:eastAsia="Times New Roman" w:hAnsi="Times New Roman" w:cs="Times New Roman"/>
+                <w:sz w:val="20"/>
+                <w:szCs w:val="20"/>
+              </w:rPr>
+              <w:t>purchaseBeverage2</w:t>
+            </w:r>
+          </w:p>
+        </w:tc>
+        <w:tc>
+          <w:tcPr>
+            <w:tcW w:w="0" w:type="auto"/>
+            <w:tcBorders>
+              <w:top w:val="outset" w:sz="6" w:space="0" w:color="auto"/>
+              <w:left w:val="outset" w:sz="6" w:space="0" w:color="auto"/>
+              <w:bottom w:val="outset" w:sz="6" w:space="0" w:color="auto"/>
+              <w:right w:val="outset" w:sz="6" w:space="0" w:color="auto"/>
+            </w:tcBorders>
+            <w:vAlign w:val="center"/>
+          </w:tcPr>
+          <w:p>
+            <w:pPr>
+              <w:spacing w:after="0" w:line="240" w:lineRule="auto"/>
+              <w:rPr>
+                <w:rFonts w:ascii="Times New Roman" w:eastAsia="Times New Roman" w:hAnsi="Times New Roman" w:cs="Times New Roman"/>
+                <w:sz w:val="20"/>
+                <w:szCs w:val="20"/>
+              </w:rPr>
+            </w:pPr>
+            <w:r>
+              <w:rPr>
+                <w:rFonts w:ascii="Times New Roman" w:eastAsia="Times New Roman" w:hAnsi="Times New Roman" w:cs="Times New Roman"/>
+                <w:sz w:val="20"/>
+                <w:szCs w:val="20"/>
+              </w:rPr>
+              <w:t xml:space="preserve">Precondition: </w:t>
+            </w:r>
+            <w:proofErr w:type="gramStart"/>
+            <w:r>
+              <w:rPr>
+                <w:rFonts w:ascii="Times New Roman" w:eastAsia="Times New Roman" w:hAnsi="Times New Roman" w:cs="Times New Roman"/>
+                <w:sz w:val="20"/>
+                <w:szCs w:val="20"/>
+              </w:rPr>
+              <w:t>All of</w:t>
+            </w:r>
+            <w:proofErr w:type="gramEnd"/>
+            <w:r>
+              <w:rPr>
+                <w:rFonts w:ascii="Times New Roman" w:eastAsia="Times New Roman" w:hAnsi="Times New Roman" w:cs="Times New Roman"/>
+                <w:sz w:val="20"/>
+                <w:szCs w:val="20"/>
+              </w:rPr>
+              <w:t xml:space="preserve"> the previous test run successfully</w:t>
+            </w:r>
+            <w:r>
+              <w:rPr>
+                <w:rFonts w:ascii="Times New Roman" w:eastAsia="Times New Roman" w:hAnsi="Times New Roman" w:cs="Times New Roman"/>
+                <w:sz w:val="20"/>
+                <w:szCs w:val="20"/>
+              </w:rPr>
+              <w:br/>
+              <w:t>Enter: Menu option 6, “Purchase Beverage”</w:t>
+            </w:r>
+            <w:r>
+              <w:rPr>
+                <w:rFonts w:ascii="Times New Roman" w:eastAsia="Times New Roman" w:hAnsi="Times New Roman" w:cs="Times New Roman"/>
+                <w:sz w:val="20"/>
+                <w:szCs w:val="20"/>
+              </w:rPr>
+              <w:br/>
+              <w:t>Enter option (1-4): 1</w:t>
+            </w:r>
+            <w:r>
+              <w:rPr>
+                <w:rFonts w:ascii="Times New Roman" w:eastAsia="Times New Roman" w:hAnsi="Times New Roman" w:cs="Times New Roman"/>
+                <w:sz w:val="20"/>
+                <w:szCs w:val="20"/>
+              </w:rPr>
+              <w:br/>
+              <w:t>Enter amount of money:100</w:t>
+            </w:r>
+          </w:p>
+        </w:tc>
+        <w:tc>
+          <w:tcPr>
+            <w:tcW w:w="2644" w:type="dxa"/>
+            <w:tcBorders>
+              <w:top w:val="outset" w:sz="6" w:space="0" w:color="auto"/>
+              <w:left w:val="outset" w:sz="6" w:space="0" w:color="auto"/>
+              <w:bottom w:val="outset" w:sz="6" w:space="0" w:color="auto"/>
+              <w:right w:val="outset" w:sz="6" w:space="0" w:color="auto"/>
+            </w:tcBorders>
+            <w:vAlign w:val="center"/>
+          </w:tcPr>
+          <w:p>
+            <w:pPr>
+              <w:spacing w:after="0" w:line="240" w:lineRule="auto"/>
+              <w:rPr>
+                <w:rFonts w:ascii="Times New Roman" w:eastAsia="Times New Roman" w:hAnsi="Times New Roman" w:cs="Times New Roman"/>
+                <w:sz w:val="20"/>
+                <w:szCs w:val="20"/>
+              </w:rPr>
+            </w:pPr>
+            <w:r>
+              <w:rPr>
+                <w:rFonts w:ascii="Times New Roman" w:eastAsia="Times New Roman" w:hAnsi="Times New Roman" w:cs="Times New Roman"/>
+                <w:sz w:val="20"/>
+                <w:szCs w:val="20"/>
+              </w:rPr>
+              <w:t xml:space="preserve">Not enough inventory to make the beverage.  </w:t>
+            </w:r>
+          </w:p>
+        </w:tc>
+        <w:tc>
+          <w:tcPr>
+            <w:tcW w:w="2574" w:type="dxa"/>
+            <w:tcBorders>
+              <w:top w:val="outset" w:sz="6" w:space="0" w:color="auto"/>
+              <w:left w:val="outset" w:sz="6" w:space="0" w:color="auto"/>
+              <w:bottom w:val="outset" w:sz="6" w:space="0" w:color="auto"/>
+              <w:right w:val="outset" w:sz="6" w:space="0" w:color="auto"/>
+            </w:tcBorders>
+            <w:vAlign w:val="center"/>
+          </w:tcPr>
+          <w:p>
+            <w:pPr>
+              <w:spacing w:after="0" w:line="240" w:lineRule="auto"/>
+              <w:rPr>
+                <w:rFonts w:ascii="Times New Roman" w:eastAsia="Times New Roman" w:hAnsi="Times New Roman" w:cs="Times New Roman"/>
+                <w:sz w:val="18"/>
+                <w:szCs w:val="18"/>
+              </w:rPr>
+            </w:pPr>
+            <w:r>
+              <w:rPr>
+                <w:rFonts w:ascii="Times New Roman" w:eastAsia="Times New Roman" w:hAnsi="Times New Roman" w:cs="Times New Roman"/>
+                <w:sz w:val="18"/>
+                <w:szCs w:val="18"/>
+              </w:rPr>
+              <w:t xml:space="preserve">Not enough inventory to create beverage </w:t>
+            </w:r>
+          </w:p>
+        </w:tc>
+      </w:tr>
+      <w:tr>
+        <w:trPr>
+          <w:tblCellSpacing w:w="0" w:type="dxa"/>
+        </w:trPr>
+        <w:tc>
+          <w:tcPr>
+            <w:tcW w:w="0" w:type="auto"/>
+            <w:tcBorders>
+              <w:top w:val="outset" w:sz="6" w:space="0" w:color="auto"/>
+              <w:left w:val="outset" w:sz="6" w:space="0" w:color="auto"/>
+              <w:bottom w:val="outset" w:sz="6" w:space="0" w:color="auto"/>
+              <w:right w:val="outset" w:sz="6" w:space="0" w:color="auto"/>
+            </w:tcBorders>
+            <w:vAlign w:val="center"/>
+          </w:tcPr>
+          <w:p>
+            <w:pPr>
+              <w:spacing w:after="0" w:line="240" w:lineRule="auto"/>
+              <w:rPr>
+                <w:rFonts w:ascii="Times New Roman" w:eastAsia="Times New Roman" w:hAnsi="Times New Roman" w:cs="Times New Roman"/>
+                <w:sz w:val="20"/>
+                <w:szCs w:val="20"/>
+              </w:rPr>
+            </w:pPr>
+            <w:r>
+              <w:rPr>
+                <w:rFonts w:ascii="Times New Roman" w:eastAsia="Times New Roman" w:hAnsi="Times New Roman" w:cs="Times New Roman"/>
+                <w:sz w:val="20"/>
+                <w:szCs w:val="20"/>
+              </w:rPr>
+              <w:t>purchaseBeverage3</w:t>
+            </w:r>
+          </w:p>
+        </w:tc>
+        <w:tc>
+          <w:tcPr>
+            <w:tcW w:w="0" w:type="auto"/>
+            <w:tcBorders>
+              <w:top w:val="outset" w:sz="6" w:space="0" w:color="auto"/>
+              <w:left w:val="outset" w:sz="6" w:space="0" w:color="auto"/>
+              <w:bottom w:val="outset" w:sz="6" w:space="0" w:color="auto"/>
+              <w:right w:val="outset" w:sz="6" w:space="0" w:color="auto"/>
+            </w:tcBorders>
+            <w:vAlign w:val="center"/>
+          </w:tcPr>
+          <w:p>
+            <w:pPr>
+              <w:spacing w:after="0" w:line="240" w:lineRule="auto"/>
+              <w:rPr>
+                <w:rFonts w:ascii="Times New Roman" w:eastAsia="Times New Roman" w:hAnsi="Times New Roman" w:cs="Times New Roman"/>
+                <w:sz w:val="20"/>
+                <w:szCs w:val="20"/>
+              </w:rPr>
+            </w:pPr>
+            <w:r>
+              <w:rPr>
+                <w:rFonts w:ascii="Times New Roman" w:eastAsia="Times New Roman" w:hAnsi="Times New Roman" w:cs="Times New Roman"/>
+                <w:sz w:val="20"/>
+                <w:szCs w:val="20"/>
+              </w:rPr>
+              <w:t>Precondition: All of the previous test run successfully</w:t>
+            </w:r>
+            <w:r>
+              <w:rPr>
+                <w:rFonts w:ascii="Times New Roman" w:eastAsia="Times New Roman" w:hAnsi="Times New Roman" w:cs="Times New Roman"/>
+                <w:sz w:val="20"/>
+                <w:szCs w:val="20"/>
+              </w:rPr>
+              <w:br/>
+              <w:t>Enter: Menu option 6, “Purchase Beverage”</w:t>
+            </w:r>
+            <w:r>
+              <w:rPr>
+                <w:rFonts w:ascii="Times New Roman" w:eastAsia="Times New Roman" w:hAnsi="Times New Roman" w:cs="Times New Roman"/>
+                <w:sz w:val="20"/>
+                <w:szCs w:val="20"/>
+              </w:rPr>
+              <w:br/>
+              <w:t>Enter option (1-4): 1</w:t>
+            </w:r>
+            <w:r>
+              <w:rPr>
+                <w:rFonts w:ascii="Times New Roman" w:eastAsia="Times New Roman" w:hAnsi="Times New Roman" w:cs="Times New Roman"/>
+                <w:sz w:val="20"/>
+                <w:szCs w:val="20"/>
+              </w:rPr>
+              <w:br/>
+              <w:t xml:space="preserve">Enter amount of </w:t>
+            </w:r>
+            <w:proofErr w:type="gramStart"/>
+            <w:r>
+              <w:rPr>
+                <w:rFonts w:ascii="Times New Roman" w:eastAsia="Times New Roman" w:hAnsi="Times New Roman" w:cs="Times New Roman"/>
+                <w:sz w:val="20"/>
+                <w:szCs w:val="20"/>
+              </w:rPr>
+              <w:t>money:-</w:t>
+            </w:r>
+            <w:proofErr w:type="gramEnd"/>
+            <w:r>
+              <w:rPr>
+                <w:rFonts w:ascii="Times New Roman" w:eastAsia="Times New Roman" w:hAnsi="Times New Roman" w:cs="Times New Roman"/>
+                <w:sz w:val="20"/>
+                <w:szCs w:val="20"/>
+              </w:rPr>
+              <w:t>100</w:t>
+            </w:r>
+          </w:p>
+        </w:tc>
+        <w:tc>
+          <w:tcPr>
+            <w:tcW w:w="2644" w:type="dxa"/>
+            <w:tcBorders>
+              <w:top w:val="outset" w:sz="6" w:space="0" w:color="auto"/>
+              <w:left w:val="outset" w:sz="6" w:space="0" w:color="auto"/>
+              <w:bottom w:val="outset" w:sz="6" w:space="0" w:color="auto"/>
+              <w:right w:val="outset" w:sz="6" w:space="0" w:color="auto"/>
+            </w:tcBorders>
+            <w:vAlign w:val="center"/>
+          </w:tcPr>
+          <w:p>
+            <w:pPr>
+              <w:spacing w:after="0" w:line="240" w:lineRule="auto"/>
+              <w:rPr>
+                <w:rFonts w:ascii="Times New Roman" w:eastAsia="Times New Roman" w:hAnsi="Times New Roman" w:cs="Times New Roman"/>
+                <w:sz w:val="20"/>
+                <w:szCs w:val="20"/>
+              </w:rPr>
+            </w:pPr>
+            <w:r>
+              <w:rPr>
+                <w:rFonts w:ascii="Times New Roman" w:eastAsia="Times New Roman" w:hAnsi="Times New Roman" w:cs="Times New Roman"/>
+                <w:sz w:val="20"/>
+                <w:szCs w:val="20"/>
+              </w:rPr>
+              <w:t xml:space="preserve">Returned to Menu, money is negative value </w:t>
+            </w:r>
+          </w:p>
+        </w:tc>
+        <w:tc>
+          <w:tcPr>
+            <w:tcW w:w="2574" w:type="dxa"/>
+            <w:tcBorders>
+              <w:top w:val="outset" w:sz="6" w:space="0" w:color="auto"/>
+              <w:left w:val="outset" w:sz="6" w:space="0" w:color="auto"/>
+              <w:bottom w:val="outset" w:sz="6" w:space="0" w:color="auto"/>
+              <w:right w:val="outset" w:sz="6" w:space="0" w:color="auto"/>
+            </w:tcBorders>
+            <w:vAlign w:val="center"/>
+          </w:tcPr>
+          <w:p>
+            <w:pPr>
+              <w:spacing w:after="0" w:line="240" w:lineRule="auto"/>
+              <w:rPr>
+                <w:rFonts w:ascii="Times New Roman" w:eastAsia="Times New Roman" w:hAnsi="Times New Roman" w:cs="Times New Roman"/>
+                <w:sz w:val="18"/>
+                <w:szCs w:val="18"/>
+              </w:rPr>
+            </w:pPr>
+            <w:r>
+              <w:rPr>
+                <w:rFonts w:ascii="Times New Roman" w:eastAsia="Times New Roman" w:hAnsi="Times New Roman" w:cs="Times New Roman"/>
+                <w:sz w:val="18"/>
+                <w:szCs w:val="18"/>
+              </w:rPr>
+              <w:t xml:space="preserve">Money is a negative value cannot make purchase return to Menu </w:t>
+            </w:r>
+          </w:p>
+        </w:tc>
+      </w:tr>
+      <w:tr>
+        <w:trPr>
+          <w:tblCellSpacing w:w="0" w:type="dxa"/>
+        </w:trPr>
+        <w:tc>
+          <w:tcPr>
+            <w:tcW w:w="0" w:type="auto"/>
+            <w:tcBorders>
+              <w:top w:val="outset" w:sz="6" w:space="0" w:color="auto"/>
+              <w:left w:val="outset" w:sz="6" w:space="0" w:color="auto"/>
+              <w:bottom w:val="outset" w:sz="6" w:space="0" w:color="auto"/>
+              <w:right w:val="outset" w:sz="6" w:space="0" w:color="auto"/>
+            </w:tcBorders>
+            <w:vAlign w:val="center"/>
+          </w:tcPr>
+          <w:p>
+            <w:pPr>
+              <w:spacing w:after="0" w:line="240" w:lineRule="auto"/>
+              <w:rPr>
+                <w:rFonts w:ascii="Times New Roman" w:eastAsia="Times New Roman" w:hAnsi="Times New Roman" w:cs="Times New Roman"/>
+                <w:sz w:val="20"/>
+                <w:szCs w:val="20"/>
+              </w:rPr>
+            </w:pPr>
+            <w:r>
+              <w:rPr>
+                <w:rFonts w:ascii="Times New Roman" w:eastAsia="Times New Roman" w:hAnsi="Times New Roman" w:cs="Times New Roman"/>
+                <w:sz w:val="20"/>
+                <w:szCs w:val="20"/>
+              </w:rPr>
+              <w:t>purchaseBeverage4</w:t>
+            </w:r>
+          </w:p>
+        </w:tc>
+        <w:tc>
+          <w:tcPr>
+            <w:tcW w:w="0" w:type="auto"/>
+            <w:tcBorders>
+              <w:top w:val="outset" w:sz="6" w:space="0" w:color="auto"/>
+              <w:left w:val="outset" w:sz="6" w:space="0" w:color="auto"/>
+              <w:bottom w:val="outset" w:sz="6" w:space="0" w:color="auto"/>
+              <w:right w:val="outset" w:sz="6" w:space="0" w:color="auto"/>
+            </w:tcBorders>
+            <w:vAlign w:val="center"/>
+          </w:tcPr>
+          <w:p>
+            <w:pPr>
+              <w:spacing w:after="0" w:line="240" w:lineRule="auto"/>
+              <w:rPr>
+                <w:rFonts w:ascii="Times New Roman" w:eastAsia="Times New Roman" w:hAnsi="Times New Roman" w:cs="Times New Roman"/>
+                <w:sz w:val="20"/>
+                <w:szCs w:val="20"/>
+              </w:rPr>
+            </w:pPr>
+            <w:r>
+              <w:rPr>
+                <w:rFonts w:ascii="Times New Roman" w:eastAsia="Times New Roman" w:hAnsi="Times New Roman" w:cs="Times New Roman"/>
+                <w:sz w:val="20"/>
+                <w:szCs w:val="20"/>
+              </w:rPr>
+              <w:t xml:space="preserve">Precondition: </w:t>
+            </w:r>
+            <w:proofErr w:type="gramStart"/>
+            <w:r>
+              <w:rPr>
+                <w:rFonts w:ascii="Times New Roman" w:eastAsia="Times New Roman" w:hAnsi="Times New Roman" w:cs="Times New Roman"/>
+                <w:sz w:val="20"/>
+                <w:szCs w:val="20"/>
+              </w:rPr>
+              <w:t>All of</w:t>
+            </w:r>
+            <w:proofErr w:type="gramEnd"/>
+            <w:r>
+              <w:rPr>
+                <w:rFonts w:ascii="Times New Roman" w:eastAsia="Times New Roman" w:hAnsi="Times New Roman" w:cs="Times New Roman"/>
+                <w:sz w:val="20"/>
+                <w:szCs w:val="20"/>
+              </w:rPr>
+              <w:t xml:space="preserve"> the previous test run successfully</w:t>
+            </w:r>
+            <w:r>
+              <w:rPr>
+                <w:rFonts w:ascii="Times New Roman" w:eastAsia="Times New Roman" w:hAnsi="Times New Roman" w:cs="Times New Roman"/>
+                <w:sz w:val="20"/>
+                <w:szCs w:val="20"/>
+              </w:rPr>
+              <w:br/>
+              <w:t>Enter: Menu option 6, “Purchase Beverage”</w:t>
+            </w:r>
+            <w:r>
+              <w:rPr>
+                <w:rFonts w:ascii="Times New Roman" w:eastAsia="Times New Roman" w:hAnsi="Times New Roman" w:cs="Times New Roman"/>
+                <w:sz w:val="20"/>
+                <w:szCs w:val="20"/>
+              </w:rPr>
+              <w:br/>
+              <w:t>Enter option (1-4): 1</w:t>
+            </w:r>
+            <w:r>
+              <w:rPr>
+                <w:rFonts w:ascii="Times New Roman" w:eastAsia="Times New Roman" w:hAnsi="Times New Roman" w:cs="Times New Roman"/>
+                <w:sz w:val="20"/>
+                <w:szCs w:val="20"/>
+              </w:rPr>
+              <w:br/>
+              <w:t>Enter amount of money: 10</w:t>
+            </w:r>
+          </w:p>
+        </w:tc>
+        <w:tc>
+          <w:tcPr>
+            <w:tcW w:w="2644" w:type="dxa"/>
+            <w:tcBorders>
+              <w:top w:val="outset" w:sz="6" w:space="0" w:color="auto"/>
+              <w:left w:val="outset" w:sz="6" w:space="0" w:color="auto"/>
+              <w:bottom w:val="outset" w:sz="6" w:space="0" w:color="auto"/>
+              <w:right w:val="outset" w:sz="6" w:space="0" w:color="auto"/>
+            </w:tcBorders>
+            <w:vAlign w:val="center"/>
+          </w:tcPr>
+          <w:p>
+            <w:pPr>
+              <w:spacing w:after="0" w:line="240" w:lineRule="auto"/>
+              <w:rPr>
+                <w:rFonts w:ascii="Times New Roman" w:eastAsia="Times New Roman" w:hAnsi="Times New Roman" w:cs="Times New Roman"/>
+                <w:sz w:val="20"/>
+                <w:szCs w:val="20"/>
+              </w:rPr>
+            </w:pPr>
+            <w:r>
+              <w:rPr>
+                <w:rFonts w:ascii="Times New Roman" w:eastAsia="Times New Roman" w:hAnsi="Times New Roman" w:cs="Times New Roman"/>
+                <w:sz w:val="20"/>
+                <w:szCs w:val="20"/>
+              </w:rPr>
+              <w:t xml:space="preserve">Not enough money to make purchase. Return to Menu </w:t>
+            </w:r>
+          </w:p>
+        </w:tc>
+        <w:tc>
+          <w:tcPr>
+            <w:tcW w:w="2574" w:type="dxa"/>
+            <w:tcBorders>
+              <w:top w:val="outset" w:sz="6" w:space="0" w:color="auto"/>
+              <w:left w:val="outset" w:sz="6" w:space="0" w:color="auto"/>
+              <w:bottom w:val="outset" w:sz="6" w:space="0" w:color="auto"/>
+              <w:right w:val="outset" w:sz="6" w:space="0" w:color="auto"/>
+            </w:tcBorders>
+            <w:vAlign w:val="center"/>
+          </w:tcPr>
+          <w:p>
+            <w:pPr>
+              <w:spacing w:after="0" w:line="240" w:lineRule="auto"/>
+              <w:rPr>
+                <w:rFonts w:ascii="Times New Roman" w:eastAsia="Times New Roman" w:hAnsi="Times New Roman" w:cs="Times New Roman"/>
+                <w:sz w:val="18"/>
+                <w:szCs w:val="18"/>
+              </w:rPr>
+            </w:pPr>
+            <w:r>
+              <w:rPr>
+                <w:rFonts w:ascii="Times New Roman" w:eastAsia="Times New Roman" w:hAnsi="Times New Roman" w:cs="Times New Roman"/>
+                <w:sz w:val="18"/>
+                <w:szCs w:val="18"/>
+              </w:rPr>
+              <w:t xml:space="preserve">Not enough money to make purchase, return to Menu </w:t>
+            </w:r>
+          </w:p>
+        </w:tc>
+      </w:tr>
+      <w:tr>
+        <w:trPr>
+          <w:tblCellSpacing w:w="0" w:type="dxa"/>
+        </w:trPr>
+        <w:tc>
+          <w:tcPr>
+            <w:tcW w:w="0" w:type="auto"/>
+            <w:tcBorders>
+              <w:top w:val="outset" w:sz="6" w:space="0" w:color="auto"/>
+              <w:left w:val="outset" w:sz="6" w:space="0" w:color="auto"/>
+              <w:bottom w:val="outset" w:sz="6" w:space="0" w:color="auto"/>
+              <w:right w:val="outset" w:sz="6" w:space="0" w:color="auto"/>
+            </w:tcBorders>
+            <w:vAlign w:val="center"/>
+          </w:tcPr>
+          <w:p>
+            <w:pPr>
+              <w:spacing w:after="0" w:line="240" w:lineRule="auto"/>
+              <w:rPr>
+                <w:rFonts w:ascii="Times New Roman" w:eastAsia="Times New Roman" w:hAnsi="Times New Roman" w:cs="Times New Roman"/>
+                <w:sz w:val="20"/>
+                <w:szCs w:val="20"/>
+              </w:rPr>
+            </w:pPr>
+            <w:r>
+              <w:rPr>
+                <w:rFonts w:ascii="Times New Roman" w:eastAsia="Times New Roman" w:hAnsi="Times New Roman" w:cs="Times New Roman"/>
+                <w:sz w:val="20"/>
+                <w:szCs w:val="20"/>
+              </w:rPr>
+              <w:t>purchaseBeverage5</w:t>
+            </w:r>
+          </w:p>
+        </w:tc>
+        <w:tc>
+          <w:tcPr>
+            <w:tcW w:w="0" w:type="auto"/>
+            <w:tcBorders>
+              <w:top w:val="outset" w:sz="6" w:space="0" w:color="auto"/>
+              <w:left w:val="outset" w:sz="6" w:space="0" w:color="auto"/>
+              <w:bottom w:val="outset" w:sz="6" w:space="0" w:color="auto"/>
+              <w:right w:val="outset" w:sz="6" w:space="0" w:color="auto"/>
+            </w:tcBorders>
+            <w:vAlign w:val="center"/>
+          </w:tcPr>
+          <w:p>
+            <w:pPr>
+              <w:spacing w:after="0" w:line="240" w:lineRule="auto"/>
+              <w:rPr>
+                <w:rFonts w:ascii="Times New Roman" w:eastAsia="Times New Roman" w:hAnsi="Times New Roman" w:cs="Times New Roman"/>
+                <w:sz w:val="20"/>
+                <w:szCs w:val="20"/>
+              </w:rPr>
+            </w:pPr>
+            <w:r>
+              <w:rPr>
+                <w:rFonts w:ascii="Times New Roman" w:eastAsia="Times New Roman" w:hAnsi="Times New Roman" w:cs="Times New Roman"/>
+                <w:sz w:val="20"/>
+                <w:szCs w:val="20"/>
+              </w:rPr>
+              <w:t xml:space="preserve">Precondition: </w:t>
+            </w:r>
+            <w:proofErr w:type="gramStart"/>
+            <w:r>
+              <w:rPr>
+                <w:rFonts w:ascii="Times New Roman" w:eastAsia="Times New Roman" w:hAnsi="Times New Roman" w:cs="Times New Roman"/>
+                <w:sz w:val="20"/>
+                <w:szCs w:val="20"/>
+              </w:rPr>
+              <w:t>All of</w:t>
+            </w:r>
+            <w:proofErr w:type="gramEnd"/>
+            <w:r>
+              <w:rPr>
+                <w:rFonts w:ascii="Times New Roman" w:eastAsia="Times New Roman" w:hAnsi="Times New Roman" w:cs="Times New Roman"/>
+                <w:sz w:val="20"/>
+                <w:szCs w:val="20"/>
+              </w:rPr>
+              <w:t xml:space="preserve"> the previous test run successfully</w:t>
+            </w:r>
+            <w:r>
+              <w:rPr>
+                <w:rFonts w:ascii="Times New Roman" w:eastAsia="Times New Roman" w:hAnsi="Times New Roman" w:cs="Times New Roman"/>
+                <w:sz w:val="20"/>
+                <w:szCs w:val="20"/>
+              </w:rPr>
+              <w:br/>
+              <w:t>Enter: Menu option 6, “Purchase Beverage”</w:t>
+            </w:r>
+            <w:r>
+              <w:rPr>
+                <w:rFonts w:ascii="Times New Roman" w:eastAsia="Times New Roman" w:hAnsi="Times New Roman" w:cs="Times New Roman"/>
+                <w:sz w:val="20"/>
+                <w:szCs w:val="20"/>
+              </w:rPr>
+              <w:br/>
+              <w:t>Enter option (1-4): 2</w:t>
+            </w:r>
+            <w:r>
+              <w:rPr>
+                <w:rFonts w:ascii="Times New Roman" w:eastAsia="Times New Roman" w:hAnsi="Times New Roman" w:cs="Times New Roman"/>
+                <w:sz w:val="20"/>
+                <w:szCs w:val="20"/>
+              </w:rPr>
+              <w:br/>
+              <w:t>Enter amount of money:100</w:t>
+            </w:r>
+          </w:p>
+        </w:tc>
+        <w:tc>
+          <w:tcPr>
+            <w:tcW w:w="2644" w:type="dxa"/>
+            <w:tcBorders>
+              <w:top w:val="outset" w:sz="6" w:space="0" w:color="auto"/>
+              <w:left w:val="outset" w:sz="6" w:space="0" w:color="auto"/>
+              <w:bottom w:val="outset" w:sz="6" w:space="0" w:color="auto"/>
+              <w:right w:val="outset" w:sz="6" w:space="0" w:color="auto"/>
+            </w:tcBorders>
+            <w:vAlign w:val="center"/>
+          </w:tcPr>
+          <w:p>
+            <w:pPr>
+              <w:spacing w:after="0" w:line="240" w:lineRule="auto"/>
+              <w:rPr>
+                <w:rFonts w:ascii="Times New Roman" w:eastAsia="Times New Roman" w:hAnsi="Times New Roman" w:cs="Times New Roman"/>
+                <w:sz w:val="20"/>
+                <w:szCs w:val="20"/>
+              </w:rPr>
+            </w:pPr>
+            <w:r>
+              <w:rPr>
+                <w:rFonts w:ascii="Times New Roman" w:eastAsia="Times New Roman" w:hAnsi="Times New Roman" w:cs="Times New Roman"/>
+                <w:sz w:val="20"/>
+                <w:szCs w:val="20"/>
+              </w:rPr>
+              <w:t xml:space="preserve">Item is null, return to Menu </w:t>
+            </w:r>
+          </w:p>
+        </w:tc>
+        <w:tc>
+          <w:tcPr>
+            <w:tcW w:w="2574" w:type="dxa"/>
+            <w:tcBorders>
+              <w:top w:val="outset" w:sz="6" w:space="0" w:color="auto"/>
+              <w:left w:val="outset" w:sz="6" w:space="0" w:color="auto"/>
+              <w:bottom w:val="outset" w:sz="6" w:space="0" w:color="auto"/>
+              <w:right w:val="outset" w:sz="6" w:space="0" w:color="auto"/>
+            </w:tcBorders>
+            <w:vAlign w:val="center"/>
+          </w:tcPr>
+          <w:p>
+            <w:pPr>
+              <w:spacing w:after="0" w:line="240" w:lineRule="auto"/>
+              <w:rPr>
+                <w:rFonts w:ascii="Times New Roman" w:eastAsia="Times New Roman" w:hAnsi="Times New Roman" w:cs="Times New Roman"/>
+                <w:sz w:val="18"/>
+                <w:szCs w:val="18"/>
+              </w:rPr>
+            </w:pPr>
+            <w:r>
+              <w:rPr>
+                <w:rFonts w:ascii="Times New Roman" w:eastAsia="Times New Roman" w:hAnsi="Times New Roman" w:cs="Times New Roman"/>
+                <w:sz w:val="18"/>
+                <w:szCs w:val="18"/>
+              </w:rPr>
+              <w:t xml:space="preserve">Trying to purchase item that is currently null and no purchase is made, return to Menu </w:t>
+            </w:r>
+            <w:bookmarkStart w:id="0" w:name="_GoBack"/>
+            <w:bookmarkEnd w:id="0"/>
           </w:p>
         </w:tc>
       </w:tr>
     </w:tbl>
     <w:p>
       <w:pPr>
-        <w:spacing w:before="100" w:beforeAutospacing="1" w:after="100" w:afterAutospacing="1" w:line="240" w:lineRule="auto"/>
+        <w:spacing w:after="0" w:line="240" w:lineRule="auto"/>
         <w:rPr>
           <w:rFonts w:ascii="Times New Roman" w:eastAsia="Times New Roman" w:hAnsi="Times New Roman" w:cs="Times New Roman"/>
           <w:sz w:val="24"/>
           <w:szCs w:val="24"/>
         </w:rPr>
       </w:pPr>
-      <w:r>
-        <w:rPr>
-          <w:rFonts w:ascii="Arial" w:eastAsia="Times New Roman" w:hAnsi="Arial" w:cs="Arial"/>
-          <w:color w:val="000000"/>
-          <w:sz w:val="18"/>
-          <w:szCs w:val="18"/>
-        </w:rPr>
-        <w:t> </w:t>
-      </w:r>
     </w:p>
     <w:p>
       <w:pPr>
@@ -854,7 +3806,7 @@
 </file>
 
 <file path=word/styles.xml><?xml version="1.0" encoding="utf-8"?>
-<w:styles xmlns:r="http://schemas.openxmlformats.org/officeDocument/2006/relationships" xmlns:w="http://schemas.openxmlformats.org/wordprocessingml/2006/main">
+<w:styles xmlns:mc="http://schemas.openxmlformats.org/markup-compatibility/2006" xmlns:r="http://schemas.openxmlformats.org/officeDocument/2006/relationships" xmlns:w="http://schemas.openxmlformats.org/wordprocessingml/2006/main" xmlns:w14="http://schemas.microsoft.com/office/word/2010/wordml" xmlns:w15="http://schemas.microsoft.com/office/word/2012/wordml" xmlns:w16se="http://schemas.microsoft.com/office/word/2015/wordml/symex" mc:Ignorable="w14 w15 w16se">
   <w:docDefaults>
     <w:rPrDefault>
       <w:rPr>
@@ -870,144 +3822,381 @@
       </w:pPr>
     </w:pPrDefault>
   </w:docDefaults>
-  <w:latentStyles w:defLockedState="0" w:defUIPriority="99" w:defSemiHidden="1" w:defUnhideWhenUsed="1" w:defQFormat="0" w:count="267">
-    <w:lsdException w:name="Normal" w:semiHidden="0" w:uiPriority="0" w:unhideWhenUsed="0" w:qFormat="1"/>
-    <w:lsdException w:name="heading 1" w:semiHidden="0" w:uiPriority="9" w:unhideWhenUsed="0" w:qFormat="1"/>
-    <w:lsdException w:name="heading 2" w:uiPriority="9" w:qFormat="1"/>
-    <w:lsdException w:name="heading 3" w:uiPriority="9" w:qFormat="1"/>
-    <w:lsdException w:name="heading 4" w:uiPriority="9" w:qFormat="1"/>
-    <w:lsdException w:name="heading 5" w:uiPriority="9" w:qFormat="1"/>
-    <w:lsdException w:name="heading 6" w:uiPriority="9" w:qFormat="1"/>
-    <w:lsdException w:name="heading 7" w:uiPriority="9" w:qFormat="1"/>
-    <w:lsdException w:name="heading 8" w:uiPriority="9" w:qFormat="1"/>
-    <w:lsdException w:name="heading 9" w:uiPriority="9" w:qFormat="1"/>
-    <w:lsdException w:name="toc 1" w:uiPriority="39"/>
-    <w:lsdException w:name="toc 2" w:uiPriority="39"/>
-    <w:lsdException w:name="toc 3" w:uiPriority="39"/>
-    <w:lsdException w:name="toc 4" w:uiPriority="39"/>
-    <w:lsdException w:name="toc 5" w:uiPriority="39"/>
-    <w:lsdException w:name="toc 6" w:uiPriority="39"/>
-    <w:lsdException w:name="toc 7" w:uiPriority="39"/>
-    <w:lsdException w:name="toc 8" w:uiPriority="39"/>
-    <w:lsdException w:name="toc 9" w:uiPriority="39"/>
-    <w:lsdException w:name="caption" w:uiPriority="35" w:qFormat="1"/>
-    <w:lsdException w:name="Title" w:semiHidden="0" w:uiPriority="10" w:unhideWhenUsed="0" w:qFormat="1"/>
-    <w:lsdException w:name="Default Paragraph Font" w:uiPriority="1"/>
-    <w:lsdException w:name="Subtitle" w:semiHidden="0" w:uiPriority="11" w:unhideWhenUsed="0" w:qFormat="1"/>
-    <w:lsdException w:name="Strong" w:semiHidden="0" w:uiPriority="22" w:unhideWhenUsed="0" w:qFormat="1"/>
-    <w:lsdException w:name="Emphasis" w:semiHidden="0" w:uiPriority="20" w:unhideWhenUsed="0" w:qFormat="1"/>
-    <w:lsdException w:name="Table Grid" w:semiHidden="0" w:uiPriority="59" w:unhideWhenUsed="0"/>
-    <w:lsdException w:name="Placeholder Text" w:unhideWhenUsed="0"/>
-    <w:lsdException w:name="No Spacing" w:semiHidden="0" w:uiPriority="1" w:unhideWhenUsed="0" w:qFormat="1"/>
-    <w:lsdException w:name="Light Shading" w:semiHidden="0" w:uiPriority="60" w:unhideWhenUsed="0"/>
-    <w:lsdException w:name="Light List" w:semiHidden="0" w:uiPriority="61" w:unhideWhenUsed="0"/>
-    <w:lsdException w:name="Light Grid" w:semiHidden="0" w:uiPriority="62" w:unhideWhenUsed="0"/>
-    <w:lsdException w:name="Medium Shading 1" w:semiHidden="0" w:uiPriority="63" w:unhideWhenUsed="0"/>
-    <w:lsdException w:name="Medium Shading 2" w:semiHidden="0" w:uiPriority="64" w:unhideWhenUsed="0"/>
-    <w:lsdException w:name="Medium List 1" w:semiHidden="0" w:uiPriority="65" w:unhideWhenUsed="0"/>
-    <w:lsdException w:name="Medium List 2" w:semiHidden="0" w:uiPriority="66" w:unhideWhenUsed="0"/>
-    <w:lsdException w:name="Medium Grid 1" w:semiHidden="0" w:uiPriority="67" w:unhideWhenUsed="0"/>
-    <w:lsdException w:name="Medium Grid 2" w:semiHidden="0" w:uiPriority="68" w:unhideWhenUsed="0"/>
-    <w:lsdException w:name="Medium Grid 3" w:semiHidden="0" w:uiPriority="69" w:unhideWhenUsed="0"/>
-    <w:lsdException w:name="Dark List" w:semiHidden="0" w:uiPriority="70" w:unhideWhenUsed="0"/>
-    <w:lsdException w:name="Colorful Shading" w:semiHidden="0" w:uiPriority="71" w:unhideWhenUsed="0"/>
-    <w:lsdException w:name="Colorful List" w:semiHidden="0" w:uiPriority="72" w:unhideWhenUsed="0"/>
-    <w:lsdException w:name="Colorful Grid" w:semiHidden="0" w:uiPriority="73" w:unhideWhenUsed="0"/>
-    <w:lsdException w:name="Light Shading Accent 1" w:semiHidden="0" w:uiPriority="60" w:unhideWhenUsed="0"/>
-    <w:lsdException w:name="Light List Accent 1" w:semiHidden="0" w:uiPriority="61" w:unhideWhenUsed="0"/>
-    <w:lsdException w:name="Light Grid Accent 1" w:semiHidden="0" w:uiPriority="62" w:unhideWhenUsed="0"/>
-    <w:lsdException w:name="Medium Shading 1 Accent 1" w:semiHidden="0" w:uiPriority="63" w:unhideWhenUsed="0"/>
-    <w:lsdException w:name="Medium Shading 2 Accent 1" w:semiHidden="0" w:uiPriority="64" w:unhideWhenUsed="0"/>
-    <w:lsdException w:name="Medium List 1 Accent 1" w:semiHidden="0" w:uiPriority="65" w:unhideWhenUsed="0"/>
-    <w:lsdException w:name="Revision" w:unhideWhenUsed="0"/>
-    <w:lsdException w:name="List Paragraph" w:semiHidden="0" w:uiPriority="34" w:unhideWhenUsed="0" w:qFormat="1"/>
-    <w:lsdException w:name="Quote" w:semiHidden="0" w:uiPriority="29" w:unhideWhenUsed="0" w:qFormat="1"/>
-    <w:lsdException w:name="Intense Quote" w:semiHidden="0" w:uiPriority="30" w:unhideWhenUsed="0" w:qFormat="1"/>
-    <w:lsdException w:name="Medium List 2 Accent 1" w:semiHidden="0" w:uiPriority="66" w:unhideWhenUsed="0"/>
-    <w:lsdException w:name="Medium Grid 1 Accent 1" w:semiHidden="0" w:uiPriority="67" w:unhideWhenUsed="0"/>
-    <w:lsdException w:name="Medium Grid 2 Accent 1" w:semiHidden="0" w:uiPriority="68" w:unhideWhenUsed="0"/>
-    <w:lsdException w:name="Medium Grid 3 Accent 1" w:semiHidden="0" w:uiPriority="69" w:unhideWhenUsed="0"/>
-    <w:lsdException w:name="Dark List Accent 1" w:semiHidden="0" w:uiPriority="70" w:unhideWhenUsed="0"/>
-    <w:lsdException w:name="Colorful Shading Accent 1" w:semiHidden="0" w:uiPriority="71" w:unhideWhenUsed="0"/>
-    <w:lsdException w:name="Colorful List Accent 1" w:semiHidden="0" w:uiPriority="72" w:unhideWhenUsed="0"/>
-    <w:lsdException w:name="Colorful Grid Accent 1" w:semiHidden="0" w:uiPriority="73" w:unhideWhenUsed="0"/>
-    <w:lsdException w:name="Light Shading Accent 2" w:semiHidden="0" w:uiPriority="60" w:unhideWhenUsed="0"/>
-    <w:lsdException w:name="Light List Accent 2" w:semiHidden="0" w:uiPriority="61" w:unhideWhenUsed="0"/>
-    <w:lsdException w:name="Light Grid Accent 2" w:semiHidden="0" w:uiPriority="62" w:unhideWhenUsed="0"/>
-    <w:lsdException w:name="Medium Shading 1 Accent 2" w:semiHidden="0" w:uiPriority="63" w:unhideWhenUsed="0"/>
-    <w:lsdException w:name="Medium Shading 2 Accent 2" w:semiHidden="0" w:uiPriority="64" w:unhideWhenUsed="0"/>
-    <w:lsdException w:name="Medium List 1 Accent 2" w:semiHidden="0" w:uiPriority="65" w:unhideWhenUsed="0"/>
-    <w:lsdException w:name="Medium List 2 Accent 2" w:semiHidden="0" w:uiPriority="66" w:unhideWhenUsed="0"/>
-    <w:lsdException w:name="Medium Grid 1 Accent 2" w:semiHidden="0" w:uiPriority="67" w:unhideWhenUsed="0"/>
-    <w:lsdException w:name="Medium Grid 2 Accent 2" w:semiHidden="0" w:uiPriority="68" w:unhideWhenUsed="0"/>
-    <w:lsdException w:name="Medium Grid 3 Accent 2" w:semiHidden="0" w:uiPriority="69" w:unhideWhenUsed="0"/>
-    <w:lsdException w:name="Dark List Accent 2" w:semiHidden="0" w:uiPriority="70" w:unhideWhenUsed="0"/>
-    <w:lsdException w:name="Colorful Shading Accent 2" w:semiHidden="0" w:uiPriority="71" w:unhideWhenUsed="0"/>
-    <w:lsdException w:name="Colorful List Accent 2" w:semiHidden="0" w:uiPriority="72" w:unhideWhenUsed="0"/>
-    <w:lsdException w:name="Colorful Grid Accent 2" w:semiHidden="0" w:uiPriority="73" w:unhideWhenUsed="0"/>
-    <w:lsdException w:name="Light Shading Accent 3" w:semiHidden="0" w:uiPriority="60" w:unhideWhenUsed="0"/>
-    <w:lsdException w:name="Light List Accent 3" w:semiHidden="0" w:uiPriority="61" w:unhideWhenUsed="0"/>
-    <w:lsdException w:name="Light Grid Accent 3" w:semiHidden="0" w:uiPriority="62" w:unhideWhenUsed="0"/>
-    <w:lsdException w:name="Medium Shading 1 Accent 3" w:semiHidden="0" w:uiPriority="63" w:unhideWhenUsed="0"/>
-    <w:lsdException w:name="Medium Shading 2 Accent 3" w:semiHidden="0" w:uiPriority="64" w:unhideWhenUsed="0"/>
-    <w:lsdException w:name="Medium List 1 Accent 3" w:semiHidden="0" w:uiPriority="65" w:unhideWhenUsed="0"/>
-    <w:lsdException w:name="Medium List 2 Accent 3" w:semiHidden="0" w:uiPriority="66" w:unhideWhenUsed="0"/>
-    <w:lsdException w:name="Medium Grid 1 Accent 3" w:semiHidden="0" w:uiPriority="67" w:unhideWhenUsed="0"/>
-    <w:lsdException w:name="Medium Grid 2 Accent 3" w:semiHidden="0" w:uiPriority="68" w:unhideWhenUsed="0"/>
-    <w:lsdException w:name="Medium Grid 3 Accent 3" w:semiHidden="0" w:uiPriority="69" w:unhideWhenUsed="0"/>
-    <w:lsdException w:name="Dark List Accent 3" w:semiHidden="0" w:uiPriority="70" w:unhideWhenUsed="0"/>
-    <w:lsdException w:name="Colorful Shading Accent 3" w:semiHidden="0" w:uiPriority="71" w:unhideWhenUsed="0"/>
-    <w:lsdException w:name="Colorful List Accent 3" w:semiHidden="0" w:uiPriority="72" w:unhideWhenUsed="0"/>
-    <w:lsdException w:name="Colorful Grid Accent 3" w:semiHidden="0" w:uiPriority="73" w:unhideWhenUsed="0"/>
-    <w:lsdException w:name="Light Shading Accent 4" w:semiHidden="0" w:uiPriority="60" w:unhideWhenUsed="0"/>
-    <w:lsdException w:name="Light List Accent 4" w:semiHidden="0" w:uiPriority="61" w:unhideWhenUsed="0"/>
-    <w:lsdException w:name="Light Grid Accent 4" w:semiHidden="0" w:uiPriority="62" w:unhideWhenUsed="0"/>
-    <w:lsdException w:name="Medium Shading 1 Accent 4" w:semiHidden="0" w:uiPriority="63" w:unhideWhenUsed="0"/>
-    <w:lsdException w:name="Medium Shading 2 Accent 4" w:semiHidden="0" w:uiPriority="64" w:unhideWhenUsed="0"/>
-    <w:lsdException w:name="Medium List 1 Accent 4" w:semiHidden="0" w:uiPriority="65" w:unhideWhenUsed="0"/>
-    <w:lsdException w:name="Medium List 2 Accent 4" w:semiHidden="0" w:uiPriority="66" w:unhideWhenUsed="0"/>
-    <w:lsdException w:name="Medium Grid 1 Accent 4" w:semiHidden="0" w:uiPriority="67" w:unhideWhenUsed="0"/>
-    <w:lsdException w:name="Medium Grid 2 Accent 4" w:semiHidden="0" w:uiPriority="68" w:unhideWhenUsed="0"/>
-    <w:lsdException w:name="Medium Grid 3 Accent 4" w:semiHidden="0" w:uiPriority="69" w:unhideWhenUsed="0"/>
-    <w:lsdException w:name="Dark List Accent 4" w:semiHidden="0" w:uiPriority="70" w:unhideWhenUsed="0"/>
-    <w:lsdException w:name="Colorful Shading Accent 4" w:semiHidden="0" w:uiPriority="71" w:unhideWhenUsed="0"/>
-    <w:lsdException w:name="Colorful List Accent 4" w:semiHidden="0" w:uiPriority="72" w:unhideWhenUsed="0"/>
-    <w:lsdException w:name="Colorful Grid Accent 4" w:semiHidden="0" w:uiPriority="73" w:unhideWhenUsed="0"/>
-    <w:lsdException w:name="Light Shading Accent 5" w:semiHidden="0" w:uiPriority="60" w:unhideWhenUsed="0"/>
-    <w:lsdException w:name="Light List Accent 5" w:semiHidden="0" w:uiPriority="61" w:unhideWhenUsed="0"/>
-    <w:lsdException w:name="Light Grid Accent 5" w:semiHidden="0" w:uiPriority="62" w:unhideWhenUsed="0"/>
-    <w:lsdException w:name="Medium Shading 1 Accent 5" w:semiHidden="0" w:uiPriority="63" w:unhideWhenUsed="0"/>
-    <w:lsdException w:name="Medium Shading 2 Accent 5" w:semiHidden="0" w:uiPriority="64" w:unhideWhenUsed="0"/>
-    <w:lsdException w:name="Medium List 1 Accent 5" w:semiHidden="0" w:uiPriority="65" w:unhideWhenUsed="0"/>
-    <w:lsdException w:name="Medium List 2 Accent 5" w:semiHidden="0" w:uiPriority="66" w:unhideWhenUsed="0"/>
-    <w:lsdException w:name="Medium Grid 1 Accent 5" w:semiHidden="0" w:uiPriority="67" w:unhideWhenUsed="0"/>
-    <w:lsdException w:name="Medium Grid 2 Accent 5" w:semiHidden="0" w:uiPriority="68" w:unhideWhenUsed="0"/>
-    <w:lsdException w:name="Medium Grid 3 Accent 5" w:semiHidden="0" w:uiPriority="69" w:unhideWhenUsed="0"/>
-    <w:lsdException w:name="Dark List Accent 5" w:semiHidden="0" w:uiPriority="70" w:unhideWhenUsed="0"/>
-    <w:lsdException w:name="Colorful Shading Accent 5" w:semiHidden="0" w:uiPriority="71" w:unhideWhenUsed="0"/>
-    <w:lsdException w:name="Colorful List Accent 5" w:semiHidden="0" w:uiPriority="72" w:unhideWhenUsed="0"/>
-    <w:lsdException w:name="Colorful Grid Accent 5" w:semiHidden="0" w:uiPriority="73" w:unhideWhenUsed="0"/>
-    <w:lsdException w:name="Light Shading Accent 6" w:semiHidden="0" w:uiPriority="60" w:unhideWhenUsed="0"/>
-    <w:lsdException w:name="Light List Accent 6" w:semiHidden="0" w:uiPriority="61" w:unhideWhenUsed="0"/>
-    <w:lsdException w:name="Light Grid Accent 6" w:semiHidden="0" w:uiPriority="62" w:unhideWhenUsed="0"/>
-    <w:lsdException w:name="Medium Shading 1 Accent 6" w:semiHidden="0" w:uiPriority="63" w:unhideWhenUsed="0"/>
-    <w:lsdException w:name="Medium Shading 2 Accent 6" w:semiHidden="0" w:uiPriority="64" w:unhideWhenUsed="0"/>
-    <w:lsdException w:name="Medium List 1 Accent 6" w:semiHidden="0" w:uiPriority="65" w:unhideWhenUsed="0"/>
-    <w:lsdException w:name="Medium List 2 Accent 6" w:semiHidden="0" w:uiPriority="66" w:unhideWhenUsed="0"/>
-    <w:lsdException w:name="Medium Grid 1 Accent 6" w:semiHidden="0" w:uiPriority="67" w:unhideWhenUsed="0"/>
-    <w:lsdException w:name="Medium Grid 2 Accent 6" w:semiHidden="0" w:uiPriority="68" w:unhideWhenUsed="0"/>
-    <w:lsdException w:name="Medium Grid 3 Accent 6" w:semiHidden="0" w:uiPriority="69" w:unhideWhenUsed="0"/>
-    <w:lsdException w:name="Dark List Accent 6" w:semiHidden="0" w:uiPriority="70" w:unhideWhenUsed="0"/>
-    <w:lsdException w:name="Colorful Shading Accent 6" w:semiHidden="0" w:uiPriority="71" w:unhideWhenUsed="0"/>
-    <w:lsdException w:name="Colorful List Accent 6" w:semiHidden="0" w:uiPriority="72" w:unhideWhenUsed="0"/>
-    <w:lsdException w:name="Colorful Grid Accent 6" w:semiHidden="0" w:uiPriority="73" w:unhideWhenUsed="0"/>
-    <w:lsdException w:name="Subtle Emphasis" w:semiHidden="0" w:uiPriority="19" w:unhideWhenUsed="0" w:qFormat="1"/>
-    <w:lsdException w:name="Intense Emphasis" w:semiHidden="0" w:uiPriority="21" w:unhideWhenUsed="0" w:qFormat="1"/>
-    <w:lsdException w:name="Subtle Reference" w:semiHidden="0" w:uiPriority="31" w:unhideWhenUsed="0" w:qFormat="1"/>
-    <w:lsdException w:name="Intense Reference" w:semiHidden="0" w:uiPriority="32" w:unhideWhenUsed="0" w:qFormat="1"/>
-    <w:lsdException w:name="Book Title" w:semiHidden="0" w:uiPriority="33" w:unhideWhenUsed="0" w:qFormat="1"/>
-    <w:lsdException w:name="Bibliography" w:uiPriority="37"/>
-    <w:lsdException w:name="TOC Heading" w:uiPriority="39" w:qFormat="1"/>
+  <w:latentStyles w:defLockedState="0" w:defUIPriority="99" w:defSemiHidden="0" w:defUnhideWhenUsed="0" w:defQFormat="0" w:count="374">
+    <w:lsdException w:name="Normal" w:uiPriority="0" w:qFormat="1"/>
+    <w:lsdException w:name="heading 1" w:uiPriority="9" w:qFormat="1"/>
+    <w:lsdException w:name="heading 2" w:semiHidden="1" w:uiPriority="9" w:unhideWhenUsed="1" w:qFormat="1"/>
+    <w:lsdException w:name="heading 3" w:semiHidden="1" w:uiPriority="9" w:unhideWhenUsed="1" w:qFormat="1"/>
+    <w:lsdException w:name="heading 4" w:semiHidden="1" w:uiPriority="9" w:unhideWhenUsed="1" w:qFormat="1"/>
+    <w:lsdException w:name="heading 5" w:semiHidden="1" w:uiPriority="9" w:unhideWhenUsed="1" w:qFormat="1"/>
+    <w:lsdException w:name="heading 6" w:semiHidden="1" w:uiPriority="9" w:unhideWhenUsed="1" w:qFormat="1"/>
+    <w:lsdException w:name="heading 7" w:semiHidden="1" w:uiPriority="9" w:unhideWhenUsed="1" w:qFormat="1"/>
+    <w:lsdException w:name="heading 8" w:semiHidden="1" w:uiPriority="9" w:unhideWhenUsed="1" w:qFormat="1"/>
+    <w:lsdException w:name="heading 9" w:semiHidden="1" w:uiPriority="9" w:unhideWhenUsed="1" w:qFormat="1"/>
+    <w:lsdException w:name="index 1" w:semiHidden="1" w:unhideWhenUsed="1"/>
+    <w:lsdException w:name="index 2" w:semiHidden="1" w:unhideWhenUsed="1"/>
+    <w:lsdException w:name="index 3" w:semiHidden="1" w:unhideWhenUsed="1"/>
+    <w:lsdException w:name="index 4" w:semiHidden="1" w:unhideWhenUsed="1"/>
+    <w:lsdException w:name="index 5" w:semiHidden="1" w:unhideWhenUsed="1"/>
+    <w:lsdException w:name="index 6" w:semiHidden="1" w:unhideWhenUsed="1"/>
+    <w:lsdException w:name="index 7" w:semiHidden="1" w:unhideWhenUsed="1"/>
+    <w:lsdException w:name="index 8" w:semiHidden="1" w:unhideWhenUsed="1"/>
+    <w:lsdException w:name="index 9" w:semiHidden="1" w:unhideWhenUsed="1"/>
+    <w:lsdException w:name="toc 1" w:semiHidden="1" w:uiPriority="39" w:unhideWhenUsed="1"/>
+    <w:lsdException w:name="toc 2" w:semiHidden="1" w:uiPriority="39" w:unhideWhenUsed="1"/>
+    <w:lsdException w:name="toc 3" w:semiHidden="1" w:uiPriority="39" w:unhideWhenUsed="1"/>
+    <w:lsdException w:name="toc 4" w:semiHidden="1" w:uiPriority="39" w:unhideWhenUsed="1"/>
+    <w:lsdException w:name="toc 5" w:semiHidden="1" w:uiPriority="39" w:unhideWhenUsed="1"/>
+    <w:lsdException w:name="toc 6" w:semiHidden="1" w:uiPriority="39" w:unhideWhenUsed="1"/>
+    <w:lsdException w:name="toc 7" w:semiHidden="1" w:uiPriority="39" w:unhideWhenUsed="1"/>
+    <w:lsdException w:name="toc 8" w:semiHidden="1" w:uiPriority="39" w:unhideWhenUsed="1"/>
+    <w:lsdException w:name="toc 9" w:semiHidden="1" w:uiPriority="39" w:unhideWhenUsed="1"/>
+    <w:lsdException w:name="Normal Indent" w:semiHidden="1" w:unhideWhenUsed="1"/>
+    <w:lsdException w:name="footnote text" w:semiHidden="1" w:unhideWhenUsed="1"/>
+    <w:lsdException w:name="annotation text" w:semiHidden="1" w:unhideWhenUsed="1"/>
+    <w:lsdException w:name="header" w:semiHidden="1" w:unhideWhenUsed="1"/>
+    <w:lsdException w:name="footer" w:semiHidden="1" w:unhideWhenUsed="1"/>
+    <w:lsdException w:name="index heading" w:semiHidden="1" w:unhideWhenUsed="1"/>
+    <w:lsdException w:name="caption" w:semiHidden="1" w:uiPriority="35" w:unhideWhenUsed="1" w:qFormat="1"/>
+    <w:lsdException w:name="table of figures" w:semiHidden="1" w:unhideWhenUsed="1"/>
+    <w:lsdException w:name="envelope address" w:semiHidden="1" w:unhideWhenUsed="1"/>
+    <w:lsdException w:name="envelope return" w:semiHidden="1" w:unhideWhenUsed="1"/>
+    <w:lsdException w:name="footnote reference" w:semiHidden="1" w:unhideWhenUsed="1"/>
+    <w:lsdException w:name="annotation reference" w:semiHidden="1" w:unhideWhenUsed="1"/>
+    <w:lsdException w:name="line number" w:semiHidden="1" w:unhideWhenUsed="1"/>
+    <w:lsdException w:name="page number" w:semiHidden="1" w:unhideWhenUsed="1"/>
+    <w:lsdException w:name="endnote reference" w:semiHidden="1" w:unhideWhenUsed="1"/>
+    <w:lsdException w:name="endnote text" w:semiHidden="1" w:unhideWhenUsed="1"/>
+    <w:lsdException w:name="table of authorities" w:semiHidden="1" w:unhideWhenUsed="1"/>
+    <w:lsdException w:name="macro" w:semiHidden="1" w:unhideWhenUsed="1"/>
+    <w:lsdException w:name="toa heading" w:semiHidden="1" w:unhideWhenUsed="1"/>
+    <w:lsdException w:name="List" w:semiHidden="1" w:unhideWhenUsed="1"/>
+    <w:lsdException w:name="List Bullet" w:semiHidden="1" w:unhideWhenUsed="1"/>
+    <w:lsdException w:name="List Number" w:semiHidden="1" w:unhideWhenUsed="1"/>
+    <w:lsdException w:name="List 2" w:semiHidden="1" w:unhideWhenUsed="1"/>
+    <w:lsdException w:name="List 3" w:semiHidden="1" w:unhideWhenUsed="1"/>
+    <w:lsdException w:name="List 4" w:semiHidden="1" w:unhideWhenUsed="1"/>
+    <w:lsdException w:name="List 5" w:semiHidden="1" w:unhideWhenUsed="1"/>
+    <w:lsdException w:name="List Bullet 2" w:semiHidden="1" w:unhideWhenUsed="1"/>
+    <w:lsdException w:name="List Bullet 3" w:semiHidden="1" w:unhideWhenUsed="1"/>
+    <w:lsdException w:name="List Bullet 4" w:semiHidden="1" w:unhideWhenUsed="1"/>
+    <w:lsdException w:name="List Bullet 5" w:semiHidden="1" w:unhideWhenUsed="1"/>
+    <w:lsdException w:name="List Number 2" w:semiHidden="1" w:unhideWhenUsed="1"/>
+    <w:lsdException w:name="List Number 3" w:semiHidden="1" w:unhideWhenUsed="1"/>
+    <w:lsdException w:name="List Number 4" w:semiHidden="1" w:unhideWhenUsed="1"/>
+    <w:lsdException w:name="List Number 5" w:semiHidden="1" w:unhideWhenUsed="1"/>
+    <w:lsdException w:name="Title" w:uiPriority="10" w:qFormat="1"/>
+    <w:lsdException w:name="Closing" w:semiHidden="1" w:unhideWhenUsed="1"/>
+    <w:lsdException w:name="Signature" w:semiHidden="1" w:unhideWhenUsed="1"/>
+    <w:lsdException w:name="Default Paragraph Font" w:semiHidden="1" w:uiPriority="1" w:unhideWhenUsed="1"/>
+    <w:lsdException w:name="Body Text" w:semiHidden="1" w:unhideWhenUsed="1"/>
+    <w:lsdException w:name="Body Text Indent" w:semiHidden="1" w:unhideWhenUsed="1"/>
+    <w:lsdException w:name="List Continue" w:semiHidden="1" w:unhideWhenUsed="1"/>
+    <w:lsdException w:name="List Continue 2" w:semiHidden="1" w:unhideWhenUsed="1"/>
+    <w:lsdException w:name="List Continue 3" w:semiHidden="1" w:unhideWhenUsed="1"/>
+    <w:lsdException w:name="List Continue 4" w:semiHidden="1" w:unhideWhenUsed="1"/>
+    <w:lsdException w:name="List Continue 5" w:semiHidden="1" w:unhideWhenUsed="1"/>
+    <w:lsdException w:name="Message Header" w:semiHidden="1" w:unhideWhenUsed="1"/>
+    <w:lsdException w:name="Subtitle" w:uiPriority="11" w:qFormat="1"/>
+    <w:lsdException w:name="Salutation" w:semiHidden="1" w:unhideWhenUsed="1"/>
+    <w:lsdException w:name="Date" w:semiHidden="1" w:unhideWhenUsed="1"/>
+    <w:lsdException w:name="Body Text First Indent" w:semiHidden="1" w:unhideWhenUsed="1"/>
+    <w:lsdException w:name="Body Text First Indent 2" w:semiHidden="1" w:unhideWhenUsed="1"/>
+    <w:lsdException w:name="Note Heading" w:semiHidden="1" w:unhideWhenUsed="1"/>
+    <w:lsdException w:name="Body Text 2" w:semiHidden="1" w:unhideWhenUsed="1"/>
+    <w:lsdException w:name="Body Text 3" w:semiHidden="1" w:unhideWhenUsed="1"/>
+    <w:lsdException w:name="Body Text Indent 2" w:semiHidden="1" w:unhideWhenUsed="1"/>
+    <w:lsdException w:name="Body Text Indent 3" w:semiHidden="1" w:unhideWhenUsed="1"/>
+    <w:lsdException w:name="Block Text" w:semiHidden="1" w:unhideWhenUsed="1"/>
+    <w:lsdException w:name="Hyperlink" w:semiHidden="1" w:unhideWhenUsed="1"/>
+    <w:lsdException w:name="FollowedHyperlink" w:semiHidden="1" w:unhideWhenUsed="1"/>
+    <w:lsdException w:name="Strong" w:uiPriority="22" w:qFormat="1"/>
+    <w:lsdException w:name="Emphasis" w:uiPriority="20" w:qFormat="1"/>
+    <w:lsdException w:name="Document Map" w:semiHidden="1" w:unhideWhenUsed="1"/>
+    <w:lsdException w:name="Plain Text" w:semiHidden="1" w:unhideWhenUsed="1"/>
+    <w:lsdException w:name="E-mail Signature" w:semiHidden="1" w:unhideWhenUsed="1"/>
+    <w:lsdException w:name="HTML Top of Form" w:semiHidden="1" w:unhideWhenUsed="1"/>
+    <w:lsdException w:name="HTML Bottom of Form" w:semiHidden="1" w:unhideWhenUsed="1"/>
+    <w:lsdException w:name="Normal (Web)" w:semiHidden="1" w:unhideWhenUsed="1"/>
+    <w:lsdException w:name="HTML Acronym" w:semiHidden="1" w:unhideWhenUsed="1"/>
+    <w:lsdException w:name="HTML Address" w:semiHidden="1" w:unhideWhenUsed="1"/>
+    <w:lsdException w:name="HTML Cite" w:semiHidden="1" w:unhideWhenUsed="1"/>
+    <w:lsdException w:name="HTML Code" w:semiHidden="1" w:unhideWhenUsed="1"/>
+    <w:lsdException w:name="HTML Definition" w:semiHidden="1" w:unhideWhenUsed="1"/>
+    <w:lsdException w:name="HTML Keyboard" w:semiHidden="1" w:unhideWhenUsed="1"/>
+    <w:lsdException w:name="HTML Preformatted" w:semiHidden="1" w:unhideWhenUsed="1"/>
+    <w:lsdException w:name="HTML Sample" w:semiHidden="1" w:unhideWhenUsed="1"/>
+    <w:lsdException w:name="HTML Typewriter" w:semiHidden="1" w:unhideWhenUsed="1"/>
+    <w:lsdException w:name="HTML Variable" w:semiHidden="1" w:unhideWhenUsed="1"/>
+    <w:lsdException w:name="Normal Table" w:semiHidden="1" w:unhideWhenUsed="1"/>
+    <w:lsdException w:name="annotation subject" w:semiHidden="1" w:unhideWhenUsed="1"/>
+    <w:lsdException w:name="No List" w:semiHidden="1" w:unhideWhenUsed="1"/>
+    <w:lsdException w:name="Outline List 1" w:semiHidden="1" w:unhideWhenUsed="1"/>
+    <w:lsdException w:name="Outline List 2" w:semiHidden="1" w:unhideWhenUsed="1"/>
+    <w:lsdException w:name="Outline List 3" w:semiHidden="1" w:unhideWhenUsed="1"/>
+    <w:lsdException w:name="Table Simple 1" w:semiHidden="1" w:unhideWhenUsed="1"/>
+    <w:lsdException w:name="Table Simple 2" w:semiHidden="1" w:unhideWhenUsed="1"/>
+    <w:lsdException w:name="Table Simple 3" w:semiHidden="1" w:unhideWhenUsed="1"/>
+    <w:lsdException w:name="Table Classic 1" w:semiHidden="1" w:unhideWhenUsed="1"/>
+    <w:lsdException w:name="Table Classic 2" w:semiHidden="1" w:unhideWhenUsed="1"/>
+    <w:lsdException w:name="Table Classic 3" w:semiHidden="1" w:unhideWhenUsed="1"/>
+    <w:lsdException w:name="Table Classic 4" w:semiHidden="1" w:unhideWhenUsed="1"/>
+    <w:lsdException w:name="Table Colorful 1" w:semiHidden="1" w:unhideWhenUsed="1"/>
+    <w:lsdException w:name="Table Colorful 2" w:semiHidden="1" w:unhideWhenUsed="1"/>
+    <w:lsdException w:name="Table Colorful 3" w:semiHidden="1" w:unhideWhenUsed="1"/>
+    <w:lsdException w:name="Table Columns 1" w:semiHidden="1" w:unhideWhenUsed="1"/>
+    <w:lsdException w:name="Table Columns 2" w:semiHidden="1" w:unhideWhenUsed="1"/>
+    <w:lsdException w:name="Table Columns 3" w:semiHidden="1" w:unhideWhenUsed="1"/>
+    <w:lsdException w:name="Table Columns 4" w:semiHidden="1" w:unhideWhenUsed="1"/>
+    <w:lsdException w:name="Table Columns 5" w:semiHidden="1" w:unhideWhenUsed="1"/>
+    <w:lsdException w:name="Table Grid 1" w:semiHidden="1" w:unhideWhenUsed="1"/>
+    <w:lsdException w:name="Table Grid 2" w:semiHidden="1" w:unhideWhenUsed="1"/>
+    <w:lsdException w:name="Table Grid 3" w:semiHidden="1" w:unhideWhenUsed="1"/>
+    <w:lsdException w:name="Table Grid 4" w:semiHidden="1" w:unhideWhenUsed="1"/>
+    <w:lsdException w:name="Table Grid 5" w:semiHidden="1" w:unhideWhenUsed="1"/>
+    <w:lsdException w:name="Table Grid 6" w:semiHidden="1" w:unhideWhenUsed="1"/>
+    <w:lsdException w:name="Table Grid 7" w:semiHidden="1" w:unhideWhenUsed="1"/>
+    <w:lsdException w:name="Table Grid 8" w:semiHidden="1" w:unhideWhenUsed="1"/>
+    <w:lsdException w:name="Table List 1" w:semiHidden="1" w:unhideWhenUsed="1"/>
+    <w:lsdException w:name="Table List 2" w:semiHidden="1" w:unhideWhenUsed="1"/>
+    <w:lsdException w:name="Table List 3" w:semiHidden="1" w:unhideWhenUsed="1"/>
+    <w:lsdException w:name="Table List 4" w:semiHidden="1" w:unhideWhenUsed="1"/>
+    <w:lsdException w:name="Table List 5" w:semiHidden="1" w:unhideWhenUsed="1"/>
+    <w:lsdException w:name="Table List 6" w:semiHidden="1" w:unhideWhenUsed="1"/>
+    <w:lsdException w:name="Table List 7" w:semiHidden="1" w:unhideWhenUsed="1"/>
+    <w:lsdException w:name="Table List 8" w:semiHidden="1" w:unhideWhenUsed="1"/>
+    <w:lsdException w:name="Table 3D effects 1" w:semiHidden="1" w:unhideWhenUsed="1"/>
+    <w:lsdException w:name="Table 3D effects 2" w:semiHidden="1" w:unhideWhenUsed="1"/>
+    <w:lsdException w:name="Table 3D effects 3" w:semiHidden="1" w:unhideWhenUsed="1"/>
+    <w:lsdException w:name="Table Contemporary" w:semiHidden="1" w:unhideWhenUsed="1"/>
+    <w:lsdException w:name="Table Elegant" w:semiHidden="1" w:unhideWhenUsed="1"/>
+    <w:lsdException w:name="Table Professional" w:semiHidden="1" w:unhideWhenUsed="1"/>
+    <w:lsdException w:name="Table Subtle 1" w:semiHidden="1" w:unhideWhenUsed="1"/>
+    <w:lsdException w:name="Table Subtle 2" w:semiHidden="1" w:unhideWhenUsed="1"/>
+    <w:lsdException w:name="Table Web 1" w:semiHidden="1" w:unhideWhenUsed="1"/>
+    <w:lsdException w:name="Table Web 2" w:semiHidden="1" w:unhideWhenUsed="1"/>
+    <w:lsdException w:name="Table Web 3" w:semiHidden="1" w:unhideWhenUsed="1"/>
+    <w:lsdException w:name="Balloon Text" w:semiHidden="1" w:unhideWhenUsed="1"/>
+    <w:lsdException w:name="Table Grid" w:uiPriority="59"/>
+    <w:lsdException w:name="Table Theme" w:semiHidden="1" w:unhideWhenUsed="1"/>
+    <w:lsdException w:name="Placeholder Text" w:semiHidden="1"/>
+    <w:lsdException w:name="No Spacing" w:uiPriority="1" w:qFormat="1"/>
+    <w:lsdException w:name="Light Shading" w:uiPriority="60"/>
+    <w:lsdException w:name="Light List" w:uiPriority="61"/>
+    <w:lsdException w:name="Light Grid" w:uiPriority="62"/>
+    <w:lsdException w:name="Medium Shading 1" w:uiPriority="63"/>
+    <w:lsdException w:name="Medium Shading 2" w:uiPriority="64"/>
+    <w:lsdException w:name="Medium List 1" w:uiPriority="65"/>
+    <w:lsdException w:name="Medium List 2" w:uiPriority="66"/>
+    <w:lsdException w:name="Medium Grid 1" w:uiPriority="67"/>
+    <w:lsdException w:name="Medium Grid 2" w:uiPriority="68"/>
+    <w:lsdException w:name="Medium Grid 3" w:uiPriority="69"/>
+    <w:lsdException w:name="Dark List" w:uiPriority="70"/>
+    <w:lsdException w:name="Colorful Shading" w:uiPriority="71"/>
+    <w:lsdException w:name="Colorful List" w:uiPriority="72"/>
+    <w:lsdException w:name="Colorful Grid" w:uiPriority="73"/>
+    <w:lsdException w:name="Light Shading Accent 1" w:uiPriority="60"/>
+    <w:lsdException w:name="Light List Accent 1" w:uiPriority="61"/>
+    <w:lsdException w:name="Light Grid Accent 1" w:uiPriority="62"/>
+    <w:lsdException w:name="Medium Shading 1 Accent 1" w:uiPriority="63"/>
+    <w:lsdException w:name="Medium Shading 2 Accent 1" w:uiPriority="64"/>
+    <w:lsdException w:name="Medium List 1 Accent 1" w:uiPriority="65"/>
+    <w:lsdException w:name="Revision" w:semiHidden="1"/>
+    <w:lsdException w:name="List Paragraph" w:uiPriority="34" w:qFormat="1"/>
+    <w:lsdException w:name="Quote" w:uiPriority="29" w:qFormat="1"/>
+    <w:lsdException w:name="Intense Quote" w:uiPriority="30" w:qFormat="1"/>
+    <w:lsdException w:name="Medium List 2 Accent 1" w:uiPriority="66"/>
+    <w:lsdException w:name="Medium Grid 1 Accent 1" w:uiPriority="67"/>
+    <w:lsdException w:name="Medium Grid 2 Accent 1" w:uiPriority="68"/>
+    <w:lsdException w:name="Medium Grid 3 Accent 1" w:uiPriority="69"/>
+    <w:lsdException w:name="Dark List Accent 1" w:uiPriority="70"/>
+    <w:lsdException w:name="Colorful Shading Accent 1" w:uiPriority="71"/>
+    <w:lsdException w:name="Colorful List Accent 1" w:uiPriority="72"/>
+    <w:lsdException w:name="Colorful Grid Accent 1" w:uiPriority="73"/>
+    <w:lsdException w:name="Light Shading Accent 2" w:uiPriority="60"/>
+    <w:lsdException w:name="Light List Accent 2" w:uiPriority="61"/>
+    <w:lsdException w:name="Light Grid Accent 2" w:uiPriority="62"/>
+    <w:lsdException w:name="Medium Shading 1 Accent 2" w:uiPriority="63"/>
+    <w:lsdException w:name="Medium Shading 2 Accent 2" w:uiPriority="64"/>
+    <w:lsdException w:name="Medium List 1 Accent 2" w:uiPriority="65"/>
+    <w:lsdException w:name="Medium List 2 Accent 2" w:uiPriority="66"/>
+    <w:lsdException w:name="Medium Grid 1 Accent 2" w:uiPriority="67"/>
+    <w:lsdException w:name="Medium Grid 2 Accent 2" w:uiPriority="68"/>
+    <w:lsdException w:name="Medium Grid 3 Accent 2" w:uiPriority="69"/>
+    <w:lsdException w:name="Dark List Accent 2" w:uiPriority="70"/>
+    <w:lsdException w:name="Colorful Shading Accent 2" w:uiPriority="71"/>
+    <w:lsdException w:name="Colorful List Accent 2" w:uiPriority="72"/>
+    <w:lsdException w:name="Colorful Grid Accent 2" w:uiPriority="73"/>
+    <w:lsdException w:name="Light Shading Accent 3" w:uiPriority="60"/>
+    <w:lsdException w:name="Light List Accent 3" w:uiPriority="61"/>
+    <w:lsdException w:name="Light Grid Accent 3" w:uiPriority="62"/>
+    <w:lsdException w:name="Medium Shading 1 Accent 3" w:uiPriority="63"/>
+    <w:lsdException w:name="Medium Shading 2 Accent 3" w:uiPriority="64"/>
+    <w:lsdException w:name="Medium List 1 Accent 3" w:uiPriority="65"/>
+    <w:lsdException w:name="Medium List 2 Accent 3" w:uiPriority="66"/>
+    <w:lsdException w:name="Medium Grid 1 Accent 3" w:uiPriority="67"/>
+    <w:lsdException w:name="Medium Grid 2 Accent 3" w:uiPriority="68"/>
+    <w:lsdException w:name="Medium Grid 3 Accent 3" w:uiPriority="69"/>
+    <w:lsdException w:name="Dark List Accent 3" w:uiPriority="70"/>
+    <w:lsdException w:name="Colorful Shading Accent 3" w:uiPriority="71"/>
+    <w:lsdException w:name="Colorful List Accent 3" w:uiPriority="72"/>
+    <w:lsdException w:name="Colorful Grid Accent 3" w:uiPriority="73"/>
+    <w:lsdException w:name="Light Shading Accent 4" w:uiPriority="60"/>
+    <w:lsdException w:name="Light List Accent 4" w:uiPriority="61"/>
+    <w:lsdException w:name="Light Grid Accent 4" w:uiPriority="62"/>
+    <w:lsdException w:name="Medium Shading 1 Accent 4" w:uiPriority="63"/>
+    <w:lsdException w:name="Medium Shading 2 Accent 4" w:uiPriority="64"/>
+    <w:lsdException w:name="Medium List 1 Accent 4" w:uiPriority="65"/>
+    <w:lsdException w:name="Medium List 2 Accent 4" w:uiPriority="66"/>
+    <w:lsdException w:name="Medium Grid 1 Accent 4" w:uiPriority="67"/>
+    <w:lsdException w:name="Medium Grid 2 Accent 4" w:uiPriority="68"/>
+    <w:lsdException w:name="Medium Grid 3 Accent 4" w:uiPriority="69"/>
+    <w:lsdException w:name="Dark List Accent 4" w:uiPriority="70"/>
+    <w:lsdException w:name="Colorful Shading Accent 4" w:uiPriority="71"/>
+    <w:lsdException w:name="Colorful List Accent 4" w:uiPriority="72"/>
+    <w:lsdException w:name="Colorful Grid Accent 4" w:uiPriority="73"/>
+    <w:lsdException w:name="Light Shading Accent 5" w:uiPriority="60"/>
+    <w:lsdException w:name="Light List Accent 5" w:uiPriority="61"/>
+    <w:lsdException w:name="Light Grid Accent 5" w:uiPriority="62"/>
+    <w:lsdException w:name="Medium Shading 1 Accent 5" w:uiPriority="63"/>
+    <w:lsdException w:name="Medium Shading 2 Accent 5" w:uiPriority="64"/>
+    <w:lsdException w:name="Medium List 1 Accent 5" w:uiPriority="65"/>
+    <w:lsdException w:name="Medium List 2 Accent 5" w:uiPriority="66"/>
+    <w:lsdException w:name="Medium Grid 1 Accent 5" w:uiPriority="67"/>
+    <w:lsdException w:name="Medium Grid 2 Accent 5" w:uiPriority="68"/>
+    <w:lsdException w:name="Medium Grid 3 Accent 5" w:uiPriority="69"/>
+    <w:lsdException w:name="Dark List Accent 5" w:uiPriority="70"/>
+    <w:lsdException w:name="Colorful Shading Accent 5" w:uiPriority="71"/>
+    <w:lsdException w:name="Colorful List Accent 5" w:uiPriority="72"/>
+    <w:lsdException w:name="Colorful Grid Accent 5" w:uiPriority="73"/>
+    <w:lsdException w:name="Light Shading Accent 6" w:uiPriority="60"/>
+    <w:lsdException w:name="Light List Accent 6" w:uiPriority="61"/>
+    <w:lsdException w:name="Light Grid Accent 6" w:uiPriority="62"/>
+    <w:lsdException w:name="Medium Shading 1 Accent 6" w:uiPriority="63"/>
+    <w:lsdException w:name="Medium Shading 2 Accent 6" w:uiPriority="64"/>
+    <w:lsdException w:name="Medium List 1 Accent 6" w:uiPriority="65"/>
+    <w:lsdException w:name="Medium List 2 Accent 6" w:uiPriority="66"/>
+    <w:lsdException w:name="Medium Grid 1 Accent 6" w:uiPriority="67"/>
+    <w:lsdException w:name="Medium Grid 2 Accent 6" w:uiPriority="68"/>
+    <w:lsdException w:name="Medium Grid 3 Accent 6" w:uiPriority="69"/>
+    <w:lsdException w:name="Dark List Accent 6" w:uiPriority="70"/>
+    <w:lsdException w:name="Colorful Shading Accent 6" w:uiPriority="71"/>
+    <w:lsdException w:name="Colorful List Accent 6" w:uiPriority="72"/>
+    <w:lsdException w:name="Colorful Grid Accent 6" w:uiPriority="73"/>
+    <w:lsdException w:name="Subtle Emphasis" w:uiPriority="19" w:qFormat="1"/>
+    <w:lsdException w:name="Intense Emphasis" w:uiPriority="21" w:qFormat="1"/>
+    <w:lsdException w:name="Subtle Reference" w:uiPriority="31" w:qFormat="1"/>
+    <w:lsdException w:name="Intense Reference" w:uiPriority="32" w:qFormat="1"/>
+    <w:lsdException w:name="Book Title" w:uiPriority="33" w:qFormat="1"/>
+    <w:lsdException w:name="Bibliography" w:semiHidden="1" w:uiPriority="37" w:unhideWhenUsed="1"/>
+    <w:lsdException w:name="TOC Heading" w:semiHidden="1" w:uiPriority="39" w:unhideWhenUsed="1" w:qFormat="1"/>
+    <w:lsdException w:name="Plain Table 1" w:uiPriority="41"/>
+    <w:lsdException w:name="Plain Table 2" w:uiPriority="42"/>
+    <w:lsdException w:name="Plain Table 3" w:uiPriority="43"/>
+    <w:lsdException w:name="Plain Table 4" w:uiPriority="44"/>
+    <w:lsdException w:name="Plain Table 5" w:uiPriority="45"/>
+    <w:lsdException w:name="Grid Table Light" w:uiPriority="40"/>
+    <w:lsdException w:name="Grid Table 1 Light" w:uiPriority="46"/>
+    <w:lsdException w:name="Grid Table 2" w:uiPriority="47"/>
+    <w:lsdException w:name="Grid Table 3" w:uiPriority="48"/>
+    <w:lsdException w:name="Grid Table 4" w:uiPriority="49"/>
+    <w:lsdException w:name="Grid Table 5 Dark" w:uiPriority="50"/>
+    <w:lsdException w:name="Grid Table 6 Colorful" w:uiPriority="51"/>
+    <w:lsdException w:name="Grid Table 7 Colorful" w:uiPriority="52"/>
+    <w:lsdException w:name="Grid Table 1 Light Accent 1" w:uiPriority="46"/>
+    <w:lsdException w:name="Grid Table 2 Accent 1" w:uiPriority="47"/>
+    <w:lsdException w:name="Grid Table 3 Accent 1" w:uiPriority="48"/>
+    <w:lsdException w:name="Grid Table 4 Accent 1" w:uiPriority="49"/>
+    <w:lsdException w:name="Grid Table 5 Dark Accent 1" w:uiPriority="50"/>
+    <w:lsdException w:name="Grid Table 6 Colorful Accent 1" w:uiPriority="51"/>
+    <w:lsdException w:name="Grid Table 7 Colorful Accent 1" w:uiPriority="52"/>
+    <w:lsdException w:name="Grid Table 1 Light Accent 2" w:uiPriority="46"/>
+    <w:lsdException w:name="Grid Table 2 Accent 2" w:uiPriority="47"/>
+    <w:lsdException w:name="Grid Table 3 Accent 2" w:uiPriority="48"/>
+    <w:lsdException w:name="Grid Table 4 Accent 2" w:uiPriority="49"/>
+    <w:lsdException w:name="Grid Table 5 Dark Accent 2" w:uiPriority="50"/>
+    <w:lsdException w:name="Grid Table 6 Colorful Accent 2" w:uiPriority="51"/>
+    <w:lsdException w:name="Grid Table 7 Colorful Accent 2" w:uiPriority="52"/>
+    <w:lsdException w:name="Grid Table 1 Light Accent 3" w:uiPriority="46"/>
+    <w:lsdException w:name="Grid Table 2 Accent 3" w:uiPriority="47"/>
+    <w:lsdException w:name="Grid Table 3 Accent 3" w:uiPriority="48"/>
+    <w:lsdException w:name="Grid Table 4 Accent 3" w:uiPriority="49"/>
+    <w:lsdException w:name="Grid Table 5 Dark Accent 3" w:uiPriority="50"/>
+    <w:lsdException w:name="Grid Table 6 Colorful Accent 3" w:uiPriority="51"/>
+    <w:lsdException w:name="Grid Table 7 Colorful Accent 3" w:uiPriority="52"/>
+    <w:lsdException w:name="Grid Table 1 Light Accent 4" w:uiPriority="46"/>
+    <w:lsdException w:name="Grid Table 2 Accent 4" w:uiPriority="47"/>
+    <w:lsdException w:name="Grid Table 3 Accent 4" w:uiPriority="48"/>
+    <w:lsdException w:name="Grid Table 4 Accent 4" w:uiPriority="49"/>
+    <w:lsdException w:name="Grid Table 5 Dark Accent 4" w:uiPriority="50"/>
+    <w:lsdException w:name="Grid Table 6 Colorful Accent 4" w:uiPriority="51"/>
+    <w:lsdException w:name="Grid Table 7 Colorful Accent 4" w:uiPriority="52"/>
+    <w:lsdException w:name="Grid Table 1 Light Accent 5" w:uiPriority="46"/>
+    <w:lsdException w:name="Grid Table 2 Accent 5" w:uiPriority="47"/>
+    <w:lsdException w:name="Grid Table 3 Accent 5" w:uiPriority="48"/>
+    <w:lsdException w:name="Grid Table 4 Accent 5" w:uiPriority="49"/>
+    <w:lsdException w:name="Grid Table 5 Dark Accent 5" w:uiPriority="50"/>
+    <w:lsdException w:name="Grid Table 6 Colorful Accent 5" w:uiPriority="51"/>
+    <w:lsdException w:name="Grid Table 7 Colorful Accent 5" w:uiPriority="52"/>
+    <w:lsdException w:name="Grid Table 1 Light Accent 6" w:uiPriority="46"/>
+    <w:lsdException w:name="Grid Table 2 Accent 6" w:uiPriority="47"/>
+    <w:lsdException w:name="Grid Table 3 Accent 6" w:uiPriority="48"/>
+    <w:lsdException w:name="Grid Table 4 Accent 6" w:uiPriority="49"/>
+    <w:lsdException w:name="Grid Table 5 Dark Accent 6" w:uiPriority="50"/>
+    <w:lsdException w:name="Grid Table 6 Colorful Accent 6" w:uiPriority="51"/>
+    <w:lsdException w:name="Grid Table 7 Colorful Accent 6" w:uiPriority="52"/>
+    <w:lsdException w:name="List Table 1 Light" w:uiPriority="46"/>
+    <w:lsdException w:name="List Table 2" w:uiPriority="47"/>
+    <w:lsdException w:name="List Table 3" w:uiPriority="48"/>
+    <w:lsdException w:name="List Table 4" w:uiPriority="49"/>
+    <w:lsdException w:name="List Table 5 Dark" w:uiPriority="50"/>
+    <w:lsdException w:name="List Table 6 Colorful" w:uiPriority="51"/>
+    <w:lsdException w:name="List Table 7 Colorful" w:uiPriority="52"/>
+    <w:lsdException w:name="List Table 1 Light Accent 1" w:uiPriority="46"/>
+    <w:lsdException w:name="List Table 2 Accent 1" w:uiPriority="47"/>
+    <w:lsdException w:name="List Table 3 Accent 1" w:uiPriority="48"/>
+    <w:lsdException w:name="List Table 4 Accent 1" w:uiPriority="49"/>
+    <w:lsdException w:name="List Table 5 Dark Accent 1" w:uiPriority="50"/>
+    <w:lsdException w:name="List Table 6 Colorful Accent 1" w:uiPriority="51"/>
+    <w:lsdException w:name="List Table 7 Colorful Accent 1" w:uiPriority="52"/>
+    <w:lsdException w:name="List Table 1 Light Accent 2" w:uiPriority="46"/>
+    <w:lsdException w:name="List Table 2 Accent 2" w:uiPriority="47"/>
+    <w:lsdException w:name="List Table 3 Accent 2" w:uiPriority="48"/>
+    <w:lsdException w:name="List Table 4 Accent 2" w:uiPriority="49"/>
+    <w:lsdException w:name="List Table 5 Dark Accent 2" w:uiPriority="50"/>
+    <w:lsdException w:name="List Table 6 Colorful Accent 2" w:uiPriority="51"/>
+    <w:lsdException w:name="List Table 7 Colorful Accent 2" w:uiPriority="52"/>
+    <w:lsdException w:name="List Table 1 Light Accent 3" w:uiPriority="46"/>
+    <w:lsdException w:name="List Table 2 Accent 3" w:uiPriority="47"/>
+    <w:lsdException w:name="List Table 3 Accent 3" w:uiPriority="48"/>
+    <w:lsdException w:name="List Table 4 Accent 3" w:uiPriority="49"/>
+    <w:lsdException w:name="List Table 5 Dark Accent 3" w:uiPriority="50"/>
+    <w:lsdException w:name="List Table 6 Colorful Accent 3" w:uiPriority="51"/>
+    <w:lsdException w:name="List Table 7 Colorful Accent 3" w:uiPriority="52"/>
+    <w:lsdException w:name="List Table 1 Light Accent 4" w:uiPriority="46"/>
+    <w:lsdException w:name="List Table 2 Accent 4" w:uiPriority="47"/>
+    <w:lsdException w:name="List Table 3 Accent 4" w:uiPriority="48"/>
+    <w:lsdException w:name="List Table 4 Accent 4" w:uiPriority="49"/>
+    <w:lsdException w:name="List Table 5 Dark Accent 4" w:uiPriority="50"/>
+    <w:lsdException w:name="List Table 6 Colorful Accent 4" w:uiPriority="51"/>
+    <w:lsdException w:name="List Table 7 Colorful Accent 4" w:uiPriority="52"/>
+    <w:lsdException w:name="List Table 1 Light Accent 5" w:uiPriority="46"/>
+    <w:lsdException w:name="List Table 2 Accent 5" w:uiPriority="47"/>
+    <w:lsdException w:name="List Table 3 Accent 5" w:uiPriority="48"/>
+    <w:lsdException w:name="List Table 4 Accent 5" w:uiPriority="49"/>
+    <w:lsdException w:name="List Table 5 Dark Accent 5" w:uiPriority="50"/>
+    <w:lsdException w:name="List Table 6 Colorful Accent 5" w:uiPriority="51"/>
+    <w:lsdException w:name="List Table 7 Colorful Accent 5" w:uiPriority="52"/>
+    <w:lsdException w:name="List Table 1 Light Accent 6" w:uiPriority="46"/>
+    <w:lsdException w:name="List Table 2 Accent 6" w:uiPriority="47"/>
+    <w:lsdException w:name="List Table 3 Accent 6" w:uiPriority="48"/>
+    <w:lsdException w:name="List Table 4 Accent 6" w:uiPriority="49"/>
+    <w:lsdException w:name="List Table 5 Dark Accent 6" w:uiPriority="50"/>
+    <w:lsdException w:name="List Table 6 Colorful Accent 6" w:uiPriority="51"/>
+    <w:lsdException w:name="List Table 7 Colorful Accent 6" w:uiPriority="52"/>
+    <w:lsdException w:name="Mention" w:semiHidden="1" w:unhideWhenUsed="1"/>
+    <w:lsdException w:name="Smart Hyperlink" w:semiHidden="1" w:unhideWhenUsed="1"/>
+    <w:lsdException w:name="Hashtag" w:semiHidden="1" w:unhideWhenUsed="1"/>
   </w:latentStyles>
   <w:style w:type="paragraph" w:default="1" w:styleId="Normal">
     <w:name w:val="Normal"/>
@@ -1025,7 +4214,6 @@
     <w:uiPriority w:val="99"/>
     <w:semiHidden/>
     <w:unhideWhenUsed/>
-    <w:qFormat/>
     <w:tblPr>
       <w:tblInd w:w="0" w:type="dxa"/>
       <w:tblCellMar>
@@ -1057,12 +4245,12 @@
       <w:szCs w:val="24"/>
     </w:rPr>
   </w:style>
-  <w:style w:type="character" w:customStyle="1" w:styleId="title">
-    <w:name w:val="title"/>
+  <w:style w:type="character" w:customStyle="1" w:styleId="Title1">
+    <w:name w:val="Title1"/>
     <w:basedOn w:val="DefaultParagraphFont"/>
     <w:rsid w:val="004437C1"/>
   </w:style>
-  <w:style w:type="paragraph" w:customStyle="1" w:styleId="title1">
+  <w:style w:type="paragraph" w:customStyle="1" w:styleId="title10">
     <w:name w:val="title1"/>
     <w:basedOn w:val="Normal"/>
     <w:rsid w:val="004437C1"/>
